--- a/updated SPMP.docx
+++ b/updated SPMP.docx
@@ -111,10 +111,38 @@
       <w:r>
         <w:rPr>
           <w:rFonts w:ascii="Times New Roman" w:hAnsi="Times New Roman" w:cs="Times New Roman"/>
+          <w:color w:val="000000" w:themeColor="text1"/>
           <w:sz w:val="52"/>
           <w:szCs w:val="52"/>
         </w:rPr>
-        <w:t xml:space="preserve">Induvial Project </w:t>
+        <w:t>Ind</w:t>
+      </w:r>
+      <w:r>
+        <w:rPr>
+          <w:rFonts w:ascii="Times New Roman" w:hAnsi="Times New Roman" w:cs="Times New Roman"/>
+          <w:color w:val="000000" w:themeColor="text1"/>
+          <w:sz w:val="52"/>
+          <w:szCs w:val="52"/>
+        </w:rPr>
+        <w:t>ividual</w:t>
+      </w:r>
+      <w:r>
+        <w:rPr>
+          <w:rFonts w:ascii="Times New Roman" w:hAnsi="Times New Roman" w:cs="Times New Roman"/>
+          <w:color w:val="000000" w:themeColor="text1"/>
+          <w:sz w:val="52"/>
+          <w:szCs w:val="52"/>
+        </w:rPr>
+        <w:t xml:space="preserve"> Project</w:t>
+      </w:r>
+      <w:r>
+        <w:rPr>
+          <w:rFonts w:ascii="Times New Roman" w:hAnsi="Times New Roman" w:cs="Times New Roman"/>
+          <w:color w:val="000000" w:themeColor="text1"/>
+          <w:sz w:val="52"/>
+          <w:szCs w:val="52"/>
+        </w:rPr>
+        <w:t xml:space="preserve"> </w:t>
       </w:r>
     </w:p>
     <w:p>
@@ -291,78 +319,63 @@
           <w:szCs w:val="24"/>
         </w:rPr>
         <w:tab/>
-      </w:r>
-      <w:r>
-        <w:rPr>
-          <w:rFonts w:ascii="Times New Roman" w:hAnsi="Times New Roman" w:cs="Times New Roman"/>
-          <w:sz w:val="24"/>
-          <w:szCs w:val="24"/>
-        </w:rPr>
-        <w:t xml:space="preserve">So, </w:t>
-      </w:r>
-      <w:r>
-        <w:rPr>
-          <w:rFonts w:ascii="Times New Roman" w:hAnsi="Times New Roman" w:cs="Times New Roman"/>
-          <w:sz w:val="24"/>
-          <w:szCs w:val="24"/>
-        </w:rPr>
-        <w:t>m</w:t>
-      </w:r>
-      <w:r>
-        <w:rPr>
-          <w:rFonts w:ascii="Times New Roman" w:hAnsi="Times New Roman" w:cs="Times New Roman"/>
-          <w:sz w:val="24"/>
-          <w:szCs w:val="24"/>
-        </w:rPr>
-        <w:t xml:space="preserve">y </w:t>
-      </w:r>
-      <w:r>
-        <w:rPr>
-          <w:rFonts w:ascii="Times New Roman" w:hAnsi="Times New Roman" w:cs="Times New Roman"/>
-          <w:sz w:val="24"/>
-          <w:szCs w:val="24"/>
-        </w:rPr>
-        <w:t>p</w:t>
-      </w:r>
-      <w:r>
-        <w:rPr>
-          <w:rFonts w:ascii="Times New Roman" w:hAnsi="Times New Roman" w:cs="Times New Roman"/>
-          <w:sz w:val="24"/>
-          <w:szCs w:val="24"/>
-        </w:rPr>
-        <w:t>rojec</w:t>
-      </w:r>
-      <w:r>
-        <w:rPr>
-          <w:rFonts w:ascii="Times New Roman" w:hAnsi="Times New Roman" w:cs="Times New Roman"/>
-          <w:sz w:val="24"/>
-          <w:szCs w:val="24"/>
-        </w:rPr>
-        <w:t xml:space="preserve">t idea for this class was to build website for my Gurdwara(Sikh church), I have seen so many other Gurdwara’s in other larger cities have websites where the administrative staff can share information about events, pictures, calendar events and other information that would be important to the </w:t>
-      </w:r>
-      <w:r>
-        <w:rPr>
-          <w:rFonts w:ascii="Times New Roman" w:hAnsi="Times New Roman" w:cs="Times New Roman"/>
-          <w:sz w:val="24"/>
-          <w:szCs w:val="24"/>
-        </w:rPr>
-        <w:t>public</w:t>
-      </w:r>
-      <w:r>
-        <w:rPr>
-          <w:rFonts w:ascii="Times New Roman" w:hAnsi="Times New Roman" w:cs="Times New Roman"/>
-          <w:sz w:val="24"/>
-          <w:szCs w:val="24"/>
-        </w:rPr>
-        <w:t xml:space="preserve"> (Gurdwara’s are open to all)</w:t>
-      </w:r>
-      <w:r>
-        <w:rPr>
-          <w:rFonts w:ascii="Times New Roman" w:hAnsi="Times New Roman" w:cs="Times New Roman"/>
-          <w:sz w:val="24"/>
-          <w:szCs w:val="24"/>
-        </w:rPr>
-        <w:t xml:space="preserve"> I plan on naming the website after the Gurdwara, Singh Sabha MD.com</w:t>
+        <w:t xml:space="preserve">I </w:t>
+      </w:r>
+      <w:r>
+        <w:rPr>
+          <w:rFonts w:ascii="Times New Roman" w:hAnsi="Times New Roman" w:cs="Times New Roman"/>
+          <w:sz w:val="24"/>
+          <w:szCs w:val="24"/>
+        </w:rPr>
+        <w:t>am aware that t</w:t>
+      </w:r>
+      <w:r>
+        <w:rPr>
+          <w:rFonts w:ascii="Times New Roman" w:hAnsi="Times New Roman" w:cs="Times New Roman"/>
+          <w:sz w:val="24"/>
+          <w:szCs w:val="24"/>
+        </w:rPr>
+        <w:t xml:space="preserve">he Sikh religion stands upon the principles of community and </w:t>
+      </w:r>
+      <w:r>
+        <w:rPr>
+          <w:rFonts w:ascii="Times New Roman" w:hAnsi="Times New Roman" w:cs="Times New Roman"/>
+          <w:sz w:val="24"/>
+          <w:szCs w:val="24"/>
+        </w:rPr>
+        <w:t xml:space="preserve">collaboration. Creating a website and an online platform for the Gurdwara could be a great way to draw in potential visitors and gain even more members of your community! </w:t>
+      </w:r>
+      <w:r>
+        <w:rPr>
+          <w:rFonts w:ascii="Times New Roman" w:hAnsi="Times New Roman" w:cs="Times New Roman"/>
+          <w:sz w:val="24"/>
+          <w:szCs w:val="24"/>
+        </w:rPr>
+        <w:t xml:space="preserve">In this day and age, the internet is the go-to resource for all information. The ease of typing in a few words or a phrase into a search engine and having access to thousands of websites of information is truly remarkable. </w:t>
+      </w:r>
+      <w:r>
+        <w:rPr>
+          <w:rFonts w:ascii="Times New Roman" w:hAnsi="Times New Roman" w:cs="Times New Roman"/>
+          <w:sz w:val="24"/>
+          <w:szCs w:val="24"/>
+        </w:rPr>
+        <w:t>By creating a website, you are able to share pictures, event details, and inform others about the Sikh religion on a massive scale as many other Gurdwaras have done. A website for the Singh Sabha of Maryland could potentially increase the number of weekly visitors, increase donations</w:t>
+      </w:r>
+      <w:r>
+        <w:rPr>
+          <w:rFonts w:ascii="Times New Roman" w:hAnsi="Times New Roman" w:cs="Times New Roman"/>
+          <w:sz w:val="24"/>
+          <w:szCs w:val="24"/>
+        </w:rPr>
+        <w:t xml:space="preserve"> by attracting the public</w:t>
+      </w:r>
+      <w:r>
+        <w:rPr>
+          <w:rFonts w:ascii="Times New Roman" w:hAnsi="Times New Roman" w:cs="Times New Roman"/>
+          <w:sz w:val="24"/>
+          <w:szCs w:val="24"/>
+        </w:rPr>
+        <w:t>, and would allow easy dissemination of information. The proposed website could be named singhsabhamd.com.</w:t>
       </w:r>
     </w:p>
     <w:p>
@@ -883,58 +896,62 @@
           <w:szCs w:val="24"/>
         </w:rPr>
         <w:tab/>
-        <w:t xml:space="preserve">This is an individual project so; I will be the only working on all elements of this project. I will be everything from the Client liaison to the development team for this project. All management will be reliant on myself; all deadlines are provided to me by Professor Broadwater. </w:t>
-      </w:r>
-      <w:r>
-        <w:rPr>
-          <w:rFonts w:ascii="Times New Roman" w:hAnsi="Times New Roman" w:cs="Times New Roman"/>
-          <w:sz w:val="24"/>
-          <w:szCs w:val="24"/>
-        </w:rPr>
-        <w:t xml:space="preserve">I will be paying for whatever resources are needed in the process of completing this website. I will try to limit spending due to budget constraints. </w:t>
-      </w:r>
-    </w:p>
-    <w:p>
-      <w:pPr>
-        <w:rPr>
-          <w:rFonts w:ascii="Times New Roman" w:hAnsi="Times New Roman" w:cs="Times New Roman"/>
-          <w:b/>
-          <w:bCs/>
-          <w:sz w:val="28"/>
-          <w:szCs w:val="28"/>
-        </w:rPr>
-      </w:pPr>
-    </w:p>
-    <w:p>
-      <w:pPr>
-        <w:rPr>
-          <w:rFonts w:ascii="Times New Roman" w:hAnsi="Times New Roman" w:cs="Times New Roman"/>
-          <w:b/>
-          <w:bCs/>
-          <w:sz w:val="28"/>
-          <w:szCs w:val="28"/>
-        </w:rPr>
-      </w:pPr>
-    </w:p>
-    <w:p>
-      <w:pPr>
-        <w:rPr>
-          <w:rFonts w:ascii="Times New Roman" w:hAnsi="Times New Roman" w:cs="Times New Roman"/>
-          <w:b/>
-          <w:bCs/>
-          <w:sz w:val="28"/>
-          <w:szCs w:val="28"/>
-        </w:rPr>
-      </w:pPr>
-      <w:r>
-        <w:rPr>
-          <w:rFonts w:ascii="Times New Roman" w:hAnsi="Times New Roman" w:cs="Times New Roman"/>
-          <w:b/>
-          <w:bCs/>
-          <w:sz w:val="28"/>
-          <w:szCs w:val="28"/>
+      </w:r>
+      <w:r>
+        <w:rPr>
+          <w:rFonts w:ascii="Times New Roman" w:hAnsi="Times New Roman" w:cs="Times New Roman"/>
+          <w:sz w:val="24"/>
+          <w:szCs w:val="24"/>
+        </w:rPr>
+        <w:t xml:space="preserve">I will be your sole contact in this project as I intend to take this on as an individual project. As a native Punjabi speaker, I believe this will stand a great advantage with communicating with the elders of the Gurdwara who may have contributions for the website. My role will range from the client liaison to the developer for this project. As both the manager for </w:t>
+      </w:r>
+      <w:r>
+        <w:rPr>
+          <w:rFonts w:ascii="Times New Roman" w:hAnsi="Times New Roman" w:cs="Times New Roman"/>
+          <w:sz w:val="24"/>
+          <w:szCs w:val="24"/>
         </w:rPr>
         <w:lastRenderedPageBreak/>
+        <w:t xml:space="preserve">this project and a member of this Gurdwara, my role is a double-edged sword; I can make executive decisions for the website with the insight I have as a member and I can reach out to the leaders and other members of the Gurdwara for input in the decision-making process. The deadlines, however, will be provided by Professor Broadwater. </w:t>
+      </w:r>
+      <w:r>
+        <w:rPr>
+          <w:rFonts w:ascii="Times New Roman" w:hAnsi="Times New Roman" w:cs="Times New Roman"/>
+          <w:sz w:val="24"/>
+          <w:szCs w:val="24"/>
+        </w:rPr>
+        <w:t xml:space="preserve">I will be paying for the necessary resources for this project, but I will try to limit spending since I am on a budgetary constraint. </w:t>
+      </w:r>
+    </w:p>
+    <w:p>
+      <w:pPr>
+        <w:rPr>
+          <w:rFonts w:ascii="Times New Roman" w:hAnsi="Times New Roman" w:cs="Times New Roman"/>
+          <w:b/>
+          <w:bCs/>
+          <w:sz w:val="28"/>
+          <w:szCs w:val="28"/>
+        </w:rPr>
+      </w:pPr>
+    </w:p>
+    <w:p>
+      <w:pPr>
+        <w:rPr>
+          <w:rFonts w:ascii="Times New Roman" w:hAnsi="Times New Roman" w:cs="Times New Roman"/>
+          <w:b/>
+          <w:bCs/>
+          <w:sz w:val="28"/>
+          <w:szCs w:val="28"/>
+        </w:rPr>
+      </w:pPr>
+      <w:r>
+        <w:rPr>
+          <w:rFonts w:ascii="Times New Roman" w:hAnsi="Times New Roman" w:cs="Times New Roman"/>
+          <w:b/>
+          <w:bCs/>
+          <w:sz w:val="28"/>
+          <w:szCs w:val="28"/>
+        </w:rPr>
         <w:t>2.2</w:t>
       </w:r>
       <w:r>
@@ -950,74 +967,36 @@
     </w:p>
     <w:p>
       <w:pPr>
-        <w:pStyle w:val="ListParagraph"/>
-        <w:numPr>
-          <w:ilvl w:val="0"/>
-          <w:numId w:val="4"/>
-        </w:numPr>
-        <w:rPr>
-          <w:rFonts w:ascii="Times New Roman" w:hAnsi="Times New Roman" w:cs="Times New Roman"/>
-          <w:b/>
-          <w:bCs/>
-          <w:sz w:val="24"/>
-          <w:szCs w:val="24"/>
-        </w:rPr>
-      </w:pPr>
-      <w:r>
-        <w:rPr>
-          <w:rFonts w:ascii="Times New Roman" w:hAnsi="Times New Roman" w:cs="Times New Roman"/>
-          <w:sz w:val="24"/>
-          <w:szCs w:val="24"/>
-        </w:rPr>
-        <w:t xml:space="preserve">Users will want to use the website based on the design and are happy with all religious material uploaded. </w:t>
-      </w:r>
-    </w:p>
-    <w:p>
-      <w:pPr>
-        <w:pStyle w:val="ListParagraph"/>
-        <w:numPr>
-          <w:ilvl w:val="0"/>
-          <w:numId w:val="4"/>
-        </w:numPr>
-        <w:rPr>
-          <w:rFonts w:ascii="Times New Roman" w:hAnsi="Times New Roman" w:cs="Times New Roman"/>
-          <w:b/>
-          <w:bCs/>
-          <w:sz w:val="24"/>
-          <w:szCs w:val="24"/>
-        </w:rPr>
-      </w:pPr>
-      <w:r>
-        <w:rPr>
-          <w:rFonts w:ascii="Times New Roman" w:hAnsi="Times New Roman" w:cs="Times New Roman"/>
-          <w:sz w:val="24"/>
-          <w:szCs w:val="24"/>
-        </w:rPr>
-        <w:t xml:space="preserve">I large constraints is the limited amount of money that can be used during the creation of this website. </w:t>
-      </w:r>
-    </w:p>
-    <w:p>
-      <w:pPr>
-        <w:pStyle w:val="ListParagraph"/>
-        <w:numPr>
-          <w:ilvl w:val="0"/>
-          <w:numId w:val="4"/>
-        </w:numPr>
-        <w:rPr>
-          <w:rFonts w:ascii="Times New Roman" w:hAnsi="Times New Roman" w:cs="Times New Roman"/>
-          <w:b/>
-          <w:bCs/>
-          <w:sz w:val="24"/>
-          <w:szCs w:val="24"/>
-        </w:rPr>
-      </w:pPr>
-      <w:r>
-        <w:rPr>
-          <w:rFonts w:ascii="Times New Roman" w:hAnsi="Times New Roman" w:cs="Times New Roman"/>
-          <w:sz w:val="24"/>
-          <w:szCs w:val="24"/>
-        </w:rPr>
-        <w:t xml:space="preserve">I am assuming a large portion of the products like API’s Plugin and other services like hosting and purchasing the domain name will be relatively in expensive or free. </w:t>
+        <w:ind w:firstLine="450"/>
+        <w:rPr>
+          <w:rFonts w:ascii="Times New Roman" w:hAnsi="Times New Roman" w:cs="Times New Roman"/>
+          <w:sz w:val="24"/>
+          <w:szCs w:val="24"/>
+        </w:rPr>
+      </w:pPr>
+      <w:r>
+        <w:rPr>
+          <w:rFonts w:ascii="Times New Roman" w:hAnsi="Times New Roman" w:cs="Times New Roman"/>
+          <w:sz w:val="24"/>
+          <w:szCs w:val="24"/>
+        </w:rPr>
+        <w:t xml:space="preserve">An assumption that was made is that </w:t>
+      </w:r>
+      <w:r>
+        <w:rPr>
+          <w:rFonts w:ascii="Times New Roman" w:hAnsi="Times New Roman" w:cs="Times New Roman"/>
+          <w:sz w:val="24"/>
+          <w:szCs w:val="24"/>
+        </w:rPr>
+        <w:t>a large portion of the products like API’s Plugin and other services like hosting and purchasing the domain name will be relatively inexpensive or free.</w:t>
+      </w:r>
+      <w:r>
+        <w:rPr>
+          <w:rFonts w:ascii="Times New Roman" w:hAnsi="Times New Roman" w:cs="Times New Roman"/>
+          <w:sz w:val="24"/>
+          <w:szCs w:val="24"/>
+        </w:rPr>
+        <w:t xml:space="preserve"> A constraint which I must disclose to you is the limited amount of money which I can use to create this website. However, a dependency of this project is you! A large part of website creation is making sure that the client is happy and uploads the appropriate information; I will depend on you, the leaders of the Gurdwara, to make sure that the information and design is appropriate and abides by religious rules. </w:t>
       </w:r>
     </w:p>
     <w:p>
@@ -1095,15 +1074,39 @@
           <w:sz w:val="24"/>
           <w:szCs w:val="24"/>
         </w:rPr>
-        <w:t xml:space="preserve">This Project has several large risks, </w:t>
-      </w:r>
-      <w:r>
-        <w:rPr>
-          <w:rFonts w:ascii="Times New Roman" w:hAnsi="Times New Roman" w:cs="Times New Roman"/>
-          <w:sz w:val="24"/>
-          <w:szCs w:val="24"/>
-        </w:rPr>
-        <w:t>User adoption</w:t>
+        <w:t xml:space="preserve">This </w:t>
+      </w:r>
+      <w:r>
+        <w:rPr>
+          <w:rFonts w:ascii="Times New Roman" w:hAnsi="Times New Roman" w:cs="Times New Roman"/>
+          <w:sz w:val="24"/>
+          <w:szCs w:val="24"/>
+        </w:rPr>
+        <w:t>p</w:t>
+      </w:r>
+      <w:r>
+        <w:rPr>
+          <w:rFonts w:ascii="Times New Roman" w:hAnsi="Times New Roman" w:cs="Times New Roman"/>
+          <w:sz w:val="24"/>
+          <w:szCs w:val="24"/>
+        </w:rPr>
+        <w:t>roject has several large risks</w:t>
+      </w:r>
+      <w:r>
+        <w:rPr>
+          <w:rFonts w:ascii="Times New Roman" w:hAnsi="Times New Roman" w:cs="Times New Roman"/>
+          <w:sz w:val="24"/>
+          <w:szCs w:val="24"/>
+        </w:rPr>
+        <w:t xml:space="preserve"> such as u</w:t>
+      </w:r>
+      <w:r>
+        <w:rPr>
+          <w:rFonts w:ascii="Times New Roman" w:hAnsi="Times New Roman" w:cs="Times New Roman"/>
+          <w:sz w:val="24"/>
+          <w:szCs w:val="24"/>
+        </w:rPr>
+        <w:t>ser adoption</w:t>
       </w:r>
       <w:r>
         <w:rPr>
@@ -1119,7 +1122,121 @@
           <w:sz w:val="24"/>
           <w:szCs w:val="24"/>
         </w:rPr>
-        <w:t xml:space="preserve">Inappropriate usage, limitation of time, and size of project. I am worried that a large portion of the Gurdwara community might not adopt to using a different website then Facebook. I also worry about the people finding this website and commenting or interfering with other users, to limit this risk factor I created a new user for the public. There is a limitation in this whole project because this ultimately has a deadline, where other websites like Facebook, Google and YouTube have gone through many iterations to test what best fits the community. The last risk factor is the size of the website, I must make sure all functions are working correctly, while I am a capable programmer this is my first time creating a website.   </w:t>
+        <w:t>i</w:t>
+      </w:r>
+      <w:r>
+        <w:rPr>
+          <w:rFonts w:ascii="Times New Roman" w:hAnsi="Times New Roman" w:cs="Times New Roman"/>
+          <w:sz w:val="24"/>
+          <w:szCs w:val="24"/>
+        </w:rPr>
+        <w:t xml:space="preserve">nappropriate usage, limitation of time, and </w:t>
+      </w:r>
+      <w:r>
+        <w:rPr>
+          <w:rFonts w:ascii="Times New Roman" w:hAnsi="Times New Roman" w:cs="Times New Roman"/>
+          <w:sz w:val="24"/>
+          <w:szCs w:val="24"/>
+        </w:rPr>
+        <w:t xml:space="preserve">the </w:t>
+      </w:r>
+      <w:r>
+        <w:rPr>
+          <w:rFonts w:ascii="Times New Roman" w:hAnsi="Times New Roman" w:cs="Times New Roman"/>
+          <w:sz w:val="24"/>
+          <w:szCs w:val="24"/>
+        </w:rPr>
+        <w:t>size of project. I am worried that a large portion of the Gurdwara community might not adopt to using a different website th</w:t>
+      </w:r>
+      <w:r>
+        <w:rPr>
+          <w:rFonts w:ascii="Times New Roman" w:hAnsi="Times New Roman" w:cs="Times New Roman"/>
+          <w:sz w:val="24"/>
+          <w:szCs w:val="24"/>
+        </w:rPr>
+        <w:t>a</w:t>
+      </w:r>
+      <w:r>
+        <w:rPr>
+          <w:rFonts w:ascii="Times New Roman" w:hAnsi="Times New Roman" w:cs="Times New Roman"/>
+          <w:sz w:val="24"/>
+          <w:szCs w:val="24"/>
+        </w:rPr>
+        <w:t xml:space="preserve">n Facebook. </w:t>
+      </w:r>
+      <w:r>
+        <w:rPr>
+          <w:rFonts w:ascii="Times New Roman" w:hAnsi="Times New Roman" w:cs="Times New Roman"/>
+          <w:sz w:val="24"/>
+          <w:szCs w:val="24"/>
+        </w:rPr>
+        <w:t xml:space="preserve">I am aware that most members use Facebook and </w:t>
+      </w:r>
+      <w:proofErr w:type="spellStart"/>
+      <w:r>
+        <w:rPr>
+          <w:rFonts w:ascii="Times New Roman" w:hAnsi="Times New Roman" w:cs="Times New Roman"/>
+          <w:sz w:val="24"/>
+          <w:szCs w:val="24"/>
+        </w:rPr>
+        <w:t>Whatsapp</w:t>
+      </w:r>
+      <w:proofErr w:type="spellEnd"/>
+      <w:r>
+        <w:rPr>
+          <w:rFonts w:ascii="Times New Roman" w:hAnsi="Times New Roman" w:cs="Times New Roman"/>
+          <w:sz w:val="24"/>
+          <w:szCs w:val="24"/>
+        </w:rPr>
+        <w:t xml:space="preserve"> to communicate, but I will try to integrate Facebook links into the site for members to share. </w:t>
+      </w:r>
+      <w:r>
+        <w:rPr>
+          <w:rFonts w:ascii="Times New Roman" w:hAnsi="Times New Roman" w:cs="Times New Roman"/>
+          <w:sz w:val="24"/>
+          <w:szCs w:val="24"/>
+        </w:rPr>
+        <w:t xml:space="preserve">I also worry about the people finding this website and commenting or interfering with other users, </w:t>
+      </w:r>
+      <w:r>
+        <w:rPr>
+          <w:rFonts w:ascii="Times New Roman" w:hAnsi="Times New Roman" w:cs="Times New Roman"/>
+          <w:sz w:val="24"/>
+          <w:szCs w:val="24"/>
+        </w:rPr>
+        <w:t xml:space="preserve">but </w:t>
+      </w:r>
+      <w:r>
+        <w:rPr>
+          <w:rFonts w:ascii="Times New Roman" w:hAnsi="Times New Roman" w:cs="Times New Roman"/>
+          <w:sz w:val="24"/>
+          <w:szCs w:val="24"/>
+        </w:rPr>
+        <w:t>to limit this risk factor</w:t>
+      </w:r>
+      <w:r>
+        <w:rPr>
+          <w:rFonts w:ascii="Times New Roman" w:hAnsi="Times New Roman" w:cs="Times New Roman"/>
+          <w:sz w:val="24"/>
+          <w:szCs w:val="24"/>
+        </w:rPr>
+        <w:t>,</w:t>
+      </w:r>
+      <w:r>
+        <w:rPr>
+          <w:rFonts w:ascii="Times New Roman" w:hAnsi="Times New Roman" w:cs="Times New Roman"/>
+          <w:sz w:val="24"/>
+          <w:szCs w:val="24"/>
+        </w:rPr>
+        <w:t xml:space="preserve"> I created a new user for the public. There is a limitation in this whole project because this ultimately has a deadline, where other websites like Facebook, Google and YouTube have gone through many iterations to test what best fits the community. The last risk factor is the size of the website, I must make sure all functions are working correctly, while I am a capable programmer this is my first time creating a website.</w:t>
+      </w:r>
+      <w:r>
+        <w:rPr>
+          <w:rFonts w:ascii="Times New Roman" w:hAnsi="Times New Roman" w:cs="Times New Roman"/>
+          <w:sz w:val="24"/>
+          <w:szCs w:val="24"/>
+        </w:rPr>
+        <w:t xml:space="preserve"> However, I assure you that I am qualified to create this website and will try to limit the impact that these risks will have on the Gurdwara’s reputation and its community members. </w:t>
       </w:r>
     </w:p>
     <w:p>
@@ -1380,85 +1497,189 @@
           <w:szCs w:val="24"/>
         </w:rPr>
         <w:tab/>
-        <w:t xml:space="preserve">I have used Name Cheap and WordPress to create a website in the past for a Neighbors website(Therapist), the I learned a lot from the experience, so I think creating a website on my own will be a good test of my skills and allow me to show my skillset. </w:t>
-      </w:r>
-      <w:r>
-        <w:rPr>
-          <w:rFonts w:ascii="Times New Roman" w:hAnsi="Times New Roman" w:cs="Times New Roman"/>
-          <w:sz w:val="24"/>
-          <w:szCs w:val="24"/>
-        </w:rPr>
-        <w:t>I have also decided to follow the water methodology, I have created a design and am</w:t>
-      </w:r>
-      <w:r>
-        <w:rPr>
-          <w:rFonts w:ascii="Times New Roman" w:hAnsi="Times New Roman" w:cs="Times New Roman"/>
-          <w:sz w:val="24"/>
-          <w:szCs w:val="24"/>
-        </w:rPr>
-        <w:t xml:space="preserve"> beginning to develop the website, testing the website will be very important part of the project, and then once that is developed the project can be published in its final factor, I chose this methodology over the Agile methodology, because I have a fixed time, fixed scope, fixed budget. While Agile is meant for large enterprise level projects. </w:t>
-      </w:r>
-    </w:p>
-    <w:p>
-      <w:pPr>
-        <w:ind w:left="90"/>
-        <w:rPr>
-          <w:rFonts w:ascii="Times New Roman" w:hAnsi="Times New Roman" w:cs="Times New Roman"/>
-          <w:sz w:val="24"/>
-          <w:szCs w:val="24"/>
-        </w:rPr>
-      </w:pPr>
+      </w:r>
+      <w:r>
+        <w:rPr>
+          <w:rFonts w:ascii="Times New Roman" w:hAnsi="Times New Roman" w:cs="Times New Roman"/>
+          <w:sz w:val="24"/>
+          <w:szCs w:val="24"/>
+        </w:rPr>
+        <w:t xml:space="preserve">To assure you of my abilities, I can tell you a bit about my past experiences. </w:t>
+      </w:r>
+      <w:r>
+        <w:rPr>
+          <w:rFonts w:ascii="Times New Roman" w:hAnsi="Times New Roman" w:cs="Times New Roman"/>
+          <w:sz w:val="24"/>
+          <w:szCs w:val="24"/>
+        </w:rPr>
+        <w:t xml:space="preserve">I have used Name Cheap and WordPress to create a website for </w:t>
+      </w:r>
+      <w:r>
+        <w:rPr>
+          <w:rFonts w:ascii="Times New Roman" w:hAnsi="Times New Roman" w:cs="Times New Roman"/>
+          <w:sz w:val="24"/>
+          <w:szCs w:val="24"/>
+        </w:rPr>
+        <w:t xml:space="preserve">my neighbor. He is a therapist in the </w:t>
+      </w:r>
+      <w:r>
+        <w:rPr>
+          <w:rFonts w:ascii="Times New Roman" w:hAnsi="Times New Roman" w:cs="Times New Roman"/>
+          <w:sz w:val="24"/>
+          <w:szCs w:val="24"/>
+        </w:rPr>
+        <w:lastRenderedPageBreak/>
+        <w:t xml:space="preserve">Baltimore area and has greatly benefitted from the creation of his website, but I also </w:t>
+      </w:r>
+      <w:r>
+        <w:rPr>
+          <w:rFonts w:ascii="Times New Roman" w:hAnsi="Times New Roman" w:cs="Times New Roman"/>
+          <w:sz w:val="24"/>
+          <w:szCs w:val="24"/>
+        </w:rPr>
+        <w:t>learned a lot from the experience</w:t>
+      </w:r>
+      <w:r>
+        <w:rPr>
+          <w:rFonts w:ascii="Times New Roman" w:hAnsi="Times New Roman" w:cs="Times New Roman"/>
+          <w:sz w:val="24"/>
+          <w:szCs w:val="24"/>
+        </w:rPr>
+        <w:t xml:space="preserve">. This project will be a good test </w:t>
+      </w:r>
+      <w:r>
+        <w:rPr>
+          <w:rFonts w:ascii="Times New Roman" w:hAnsi="Times New Roman" w:cs="Times New Roman"/>
+          <w:sz w:val="24"/>
+          <w:szCs w:val="24"/>
+        </w:rPr>
+        <w:t xml:space="preserve">of my </w:t>
+      </w:r>
+      <w:r>
+        <w:rPr>
+          <w:rFonts w:ascii="Times New Roman" w:hAnsi="Times New Roman" w:cs="Times New Roman"/>
+          <w:sz w:val="24"/>
+          <w:szCs w:val="24"/>
+        </w:rPr>
+        <w:t>abilities</w:t>
+      </w:r>
+      <w:r>
+        <w:rPr>
+          <w:rFonts w:ascii="Times New Roman" w:hAnsi="Times New Roman" w:cs="Times New Roman"/>
+          <w:sz w:val="24"/>
+          <w:szCs w:val="24"/>
+        </w:rPr>
+        <w:t xml:space="preserve"> and allow me to show my skillset. </w:t>
+      </w:r>
+      <w:r>
+        <w:rPr>
+          <w:rFonts w:ascii="Times New Roman" w:hAnsi="Times New Roman" w:cs="Times New Roman"/>
+          <w:sz w:val="24"/>
+          <w:szCs w:val="24"/>
+        </w:rPr>
+        <w:t>I have also decided to follow the water methodology</w:t>
+      </w:r>
+      <w:r>
+        <w:rPr>
+          <w:rFonts w:ascii="Times New Roman" w:hAnsi="Times New Roman" w:cs="Times New Roman"/>
+          <w:sz w:val="24"/>
+          <w:szCs w:val="24"/>
+        </w:rPr>
+        <w:t>.</w:t>
+      </w:r>
+      <w:r>
+        <w:rPr>
+          <w:rFonts w:ascii="Times New Roman" w:hAnsi="Times New Roman" w:cs="Times New Roman"/>
+          <w:sz w:val="24"/>
+          <w:szCs w:val="24"/>
+        </w:rPr>
+        <w:t xml:space="preserve"> I have created a design and am</w:t>
+      </w:r>
+      <w:r>
+        <w:rPr>
+          <w:rFonts w:ascii="Times New Roman" w:hAnsi="Times New Roman" w:cs="Times New Roman"/>
+          <w:sz w:val="24"/>
+          <w:szCs w:val="24"/>
+        </w:rPr>
+        <w:t xml:space="preserve"> beginning to develop the website</w:t>
+      </w:r>
+      <w:r>
+        <w:rPr>
+          <w:rFonts w:ascii="Times New Roman" w:hAnsi="Times New Roman" w:cs="Times New Roman"/>
+          <w:sz w:val="24"/>
+          <w:szCs w:val="24"/>
+        </w:rPr>
+        <w:t>. T</w:t>
+      </w:r>
+      <w:r>
+        <w:rPr>
+          <w:rFonts w:ascii="Times New Roman" w:hAnsi="Times New Roman" w:cs="Times New Roman"/>
+          <w:sz w:val="24"/>
+          <w:szCs w:val="24"/>
+        </w:rPr>
+        <w:t>esting the website will be very important part of the project</w:t>
+      </w:r>
+      <w:r>
+        <w:rPr>
+          <w:rFonts w:ascii="Times New Roman" w:hAnsi="Times New Roman" w:cs="Times New Roman"/>
+          <w:sz w:val="24"/>
+          <w:szCs w:val="24"/>
+        </w:rPr>
+        <w:t>. Once</w:t>
+      </w:r>
+      <w:r>
+        <w:rPr>
+          <w:rFonts w:ascii="Times New Roman" w:hAnsi="Times New Roman" w:cs="Times New Roman"/>
+          <w:sz w:val="24"/>
+          <w:szCs w:val="24"/>
+        </w:rPr>
+        <w:t xml:space="preserve"> that is developed</w:t>
+      </w:r>
+      <w:r>
+        <w:rPr>
+          <w:rFonts w:ascii="Times New Roman" w:hAnsi="Times New Roman" w:cs="Times New Roman"/>
+          <w:sz w:val="24"/>
+          <w:szCs w:val="24"/>
+        </w:rPr>
+        <w:t>,</w:t>
+      </w:r>
+      <w:r>
+        <w:rPr>
+          <w:rFonts w:ascii="Times New Roman" w:hAnsi="Times New Roman" w:cs="Times New Roman"/>
+          <w:sz w:val="24"/>
+          <w:szCs w:val="24"/>
+        </w:rPr>
+        <w:t xml:space="preserve"> the project can be published in its final factor</w:t>
+      </w:r>
+      <w:r>
+        <w:rPr>
+          <w:rFonts w:ascii="Times New Roman" w:hAnsi="Times New Roman" w:cs="Times New Roman"/>
+          <w:sz w:val="24"/>
+          <w:szCs w:val="24"/>
+        </w:rPr>
+        <w:t>.</w:t>
+      </w:r>
+      <w:r>
+        <w:rPr>
+          <w:rFonts w:ascii="Times New Roman" w:hAnsi="Times New Roman" w:cs="Times New Roman"/>
+          <w:sz w:val="24"/>
+          <w:szCs w:val="24"/>
+        </w:rPr>
+        <w:t xml:space="preserve"> I chose this methodology over the Agile methodology because I have a fixed time, fixed scope, fixed budget. Agile is meant for large enterprise level projects</w:t>
+      </w:r>
+      <w:r>
+        <w:rPr>
+          <w:rFonts w:ascii="Times New Roman" w:hAnsi="Times New Roman" w:cs="Times New Roman"/>
+          <w:sz w:val="24"/>
+          <w:szCs w:val="24"/>
+        </w:rPr>
+        <w:t xml:space="preserve"> so I believe the aforementioned water methodology will be most appropriate in this situation.</w:t>
+      </w:r>
     </w:p>
     <w:p>
       <w:pPr>
         <w:pStyle w:val="paragraph"/>
         <w:spacing w:before="0" w:beforeAutospacing="0" w:after="0" w:afterAutospacing="0"/>
-        <w:ind w:left="90"/>
-        <w:textAlignment w:val="baseline"/>
-        <w:rPr>
-          <w:rStyle w:val="normaltextrun"/>
-          <w:b/>
-          <w:bCs/>
-          <w:sz w:val="28"/>
-          <w:szCs w:val="28"/>
-        </w:rPr>
-      </w:pPr>
-    </w:p>
-    <w:p>
-      <w:pPr>
-        <w:pStyle w:val="paragraph"/>
-        <w:spacing w:before="0" w:beforeAutospacing="0" w:after="0" w:afterAutospacing="0"/>
-        <w:ind w:left="90"/>
-        <w:textAlignment w:val="baseline"/>
-        <w:rPr>
-          <w:rStyle w:val="normaltextrun"/>
-          <w:b/>
-          <w:bCs/>
-          <w:sz w:val="28"/>
-          <w:szCs w:val="28"/>
-        </w:rPr>
-      </w:pPr>
-    </w:p>
-    <w:p>
-      <w:pPr>
-        <w:pStyle w:val="paragraph"/>
-        <w:spacing w:before="0" w:beforeAutospacing="0" w:after="0" w:afterAutospacing="0"/>
-        <w:ind w:left="90"/>
-        <w:textAlignment w:val="baseline"/>
-        <w:rPr>
-          <w:rStyle w:val="normaltextrun"/>
-          <w:b/>
-          <w:bCs/>
-          <w:sz w:val="28"/>
-          <w:szCs w:val="28"/>
-        </w:rPr>
-      </w:pPr>
-    </w:p>
-    <w:p>
-      <w:pPr>
-        <w:pStyle w:val="paragraph"/>
-        <w:spacing w:before="0" w:beforeAutospacing="0" w:after="0" w:afterAutospacing="0"/>
-        <w:ind w:left="90"/>
         <w:textAlignment w:val="baseline"/>
         <w:rPr>
           <w:rStyle w:val="normaltextrun"/>
@@ -1731,13 +1952,7 @@
         <w:rPr>
           <w:rStyle w:val="normaltextrun"/>
         </w:rPr>
-        <w:t xml:space="preserve">The Admin users will be able to comment on </w:t>
-      </w:r>
-      <w:r>
-        <w:rPr>
-          <w:rStyle w:val="normaltextrun"/>
-        </w:rPr>
-        <w:t>pictures.</w:t>
+        <w:t>The Admin users will be able to comment on pictures.</w:t>
       </w:r>
       <w:r>
         <w:rPr>
@@ -1824,31 +2039,7 @@
         <w:rPr>
           <w:rStyle w:val="normaltextrun"/>
         </w:rPr>
-        <w:t xml:space="preserve">The Verified users </w:t>
-      </w:r>
-      <w:r>
-        <w:rPr>
-          <w:rStyle w:val="normaltextrun"/>
-        </w:rPr>
-        <w:t>w</w:t>
-      </w:r>
-      <w:r>
-        <w:rPr>
-          <w:rStyle w:val="normaltextrun"/>
-        </w:rPr>
-        <w:t xml:space="preserve">ill be able login and </w:t>
-      </w:r>
-      <w:r>
-        <w:rPr>
-          <w:rStyle w:val="normaltextrun"/>
-        </w:rPr>
-        <w:t>logout.</w:t>
-      </w:r>
-      <w:r>
-        <w:rPr>
-          <w:rStyle w:val="normaltextrun"/>
-        </w:rPr>
-        <w:t> </w:t>
+        <w:t>The Verified users will be able login and logout. </w:t>
       </w:r>
       <w:r>
         <w:rPr>
@@ -2244,66 +2435,6 @@
           <w:szCs w:val="28"/>
         </w:rPr>
       </w:pPr>
-    </w:p>
-    <w:p>
-      <w:pPr>
-        <w:ind w:left="90"/>
-        <w:rPr>
-          <w:rFonts w:ascii="Times New Roman" w:hAnsi="Times New Roman" w:cs="Times New Roman"/>
-          <w:b/>
-          <w:bCs/>
-          <w:sz w:val="28"/>
-          <w:szCs w:val="28"/>
-        </w:rPr>
-      </w:pPr>
-    </w:p>
-    <w:p>
-      <w:pPr>
-        <w:ind w:left="90"/>
-        <w:rPr>
-          <w:rFonts w:ascii="Times New Roman" w:hAnsi="Times New Roman" w:cs="Times New Roman"/>
-          <w:b/>
-          <w:bCs/>
-          <w:sz w:val="28"/>
-          <w:szCs w:val="28"/>
-        </w:rPr>
-      </w:pPr>
-    </w:p>
-    <w:p>
-      <w:pPr>
-        <w:ind w:left="90"/>
-        <w:rPr>
-          <w:rFonts w:ascii="Times New Roman" w:hAnsi="Times New Roman" w:cs="Times New Roman"/>
-          <w:b/>
-          <w:bCs/>
-          <w:sz w:val="28"/>
-          <w:szCs w:val="28"/>
-        </w:rPr>
-      </w:pPr>
-    </w:p>
-    <w:p>
-      <w:pPr>
-        <w:ind w:left="90"/>
-        <w:rPr>
-          <w:rFonts w:ascii="Times New Roman" w:hAnsi="Times New Roman" w:cs="Times New Roman"/>
-          <w:b/>
-          <w:bCs/>
-          <w:sz w:val="28"/>
-          <w:szCs w:val="28"/>
-        </w:rPr>
-      </w:pPr>
-    </w:p>
-    <w:p>
-      <w:pPr>
-        <w:ind w:left="90"/>
-        <w:rPr>
-          <w:rFonts w:ascii="Times New Roman" w:hAnsi="Times New Roman" w:cs="Times New Roman"/>
-          <w:b/>
-          <w:bCs/>
-          <w:sz w:val="28"/>
-          <w:szCs w:val="28"/>
-        </w:rPr>
-      </w:pPr>
       <w:r>
         <w:rPr>
           <w:rFonts w:ascii="Times New Roman" w:hAnsi="Times New Roman" w:cs="Times New Roman"/>
@@ -2360,8 +2491,8 @@
       <w:pPr>
         <w:rPr>
           <w:rFonts w:ascii="Times New Roman" w:hAnsi="Times New Roman" w:cs="Times New Roman"/>
-          <w:sz w:val="36"/>
-          <w:szCs w:val="36"/>
+          <w:sz w:val="24"/>
+          <w:szCs w:val="24"/>
         </w:rPr>
       </w:pPr>
       <w:r>
@@ -2378,23 +2509,7 @@
           <w:sz w:val="24"/>
           <w:szCs w:val="24"/>
         </w:rPr>
-        <w:t xml:space="preserve">I think it will be practical to have 3 types of users, General Public, Verified Users and Admin Staff. Obviously, General public users will have super limited abilities to limit unwanted comment from anonymous users. Verified users will just have to speak in person with the Admin staff in person to be verified. The functions on the website are </w:t>
-      </w:r>
-      <w:r>
-        <w:rPr>
-          <w:rFonts w:ascii="Times New Roman" w:hAnsi="Times New Roman" w:cs="Times New Roman"/>
-          <w:sz w:val="24"/>
-          <w:szCs w:val="24"/>
-        </w:rPr>
-        <w:t xml:space="preserve"> fairly mundane</w:t>
-      </w:r>
-      <w:r>
-        <w:rPr>
-          <w:rFonts w:ascii="Times New Roman" w:hAnsi="Times New Roman" w:cs="Times New Roman"/>
-          <w:sz w:val="24"/>
-          <w:szCs w:val="24"/>
-        </w:rPr>
-        <w:t>.</w:t>
+        <w:t>Based on my previous experiences, I would strongly recommend that we move forward with a website with three different types of users. There would be the general public, verified users, and then administrative staff. The general public would have limited abilities, mainly only being able to read the site, view the pictures, and create a bio for a personal user. Verified users would have to contact the administrative staff in order to gain additional access. They would log in and gain the ability to upload blogs, pictures, comments and to request calendar events for services which they wish to claim. The administrative staff has all the aforesaid abilities, but can also remove posts, create other admin users, add calendar events, and ban users.</w:t>
       </w:r>
       <w:r>
         <w:rPr>
@@ -2420,9 +2535,9 @@
           <w:szCs w:val="36"/>
         </w:rPr>
         <w:drawing>
-          <wp:inline distT="0" distB="0" distL="0" distR="0" wp14:anchorId="1937274D" wp14:editId="53E8DB10">
-            <wp:extent cx="3924300" cy="6505575"/>
-            <wp:effectExtent l="0" t="0" r="0" b="9525"/>
+          <wp:inline distT="0" distB="0" distL="0" distR="0" wp14:anchorId="1937274D" wp14:editId="29AC3BDB">
+            <wp:extent cx="3545085" cy="5876925"/>
+            <wp:effectExtent l="0" t="0" r="0" b="0"/>
             <wp:docPr id="3" name="Picture 3"/>
             <wp:cNvGraphicFramePr>
               <a:graphicFrameLocks xmlns:a="http://schemas.openxmlformats.org/drawingml/2006/main" noChangeAspect="1"/>
@@ -2452,7 +2567,7 @@
                   <pic:spPr bwMode="auto">
                     <a:xfrm>
                       <a:off x="0" y="0"/>
-                      <a:ext cx="3924300" cy="6505575"/>
+                      <a:ext cx="3551394" cy="5887384"/>
                     </a:xfrm>
                     <a:prstGeom prst="rect">
                       <a:avLst/>
@@ -6358,6 +6473,74 @@
     <w:basedOn w:val="DefaultParagraphFont"/>
     <w:rsid w:val="00DB1ED2"/>
   </w:style>
+  <w:style w:type="character" w:styleId="CommentReference">
+    <w:name w:val="annotation reference"/>
+    <w:basedOn w:val="DefaultParagraphFont"/>
+    <w:uiPriority w:val="99"/>
+    <w:semiHidden/>
+    <w:unhideWhenUsed/>
+    <w:rsid w:val="002D1AA0"/>
+    <w:rPr>
+      <w:sz w:val="16"/>
+      <w:szCs w:val="16"/>
+    </w:rPr>
+  </w:style>
+  <w:style w:type="paragraph" w:styleId="CommentText">
+    <w:name w:val="annotation text"/>
+    <w:basedOn w:val="Normal"/>
+    <w:link w:val="CommentTextChar"/>
+    <w:uiPriority w:val="99"/>
+    <w:semiHidden/>
+    <w:unhideWhenUsed/>
+    <w:rsid w:val="002D1AA0"/>
+    <w:pPr>
+      <w:spacing w:line="240" w:lineRule="auto"/>
+    </w:pPr>
+    <w:rPr>
+      <w:sz w:val="20"/>
+      <w:szCs w:val="20"/>
+    </w:rPr>
+  </w:style>
+  <w:style w:type="character" w:customStyle="1" w:styleId="CommentTextChar">
+    <w:name w:val="Comment Text Char"/>
+    <w:basedOn w:val="DefaultParagraphFont"/>
+    <w:link w:val="CommentText"/>
+    <w:uiPriority w:val="99"/>
+    <w:semiHidden/>
+    <w:rsid w:val="002D1AA0"/>
+    <w:rPr>
+      <w:sz w:val="20"/>
+      <w:szCs w:val="20"/>
+    </w:rPr>
+  </w:style>
+  <w:style w:type="paragraph" w:styleId="CommentSubject">
+    <w:name w:val="annotation subject"/>
+    <w:basedOn w:val="CommentText"/>
+    <w:next w:val="CommentText"/>
+    <w:link w:val="CommentSubjectChar"/>
+    <w:uiPriority w:val="99"/>
+    <w:semiHidden/>
+    <w:unhideWhenUsed/>
+    <w:rsid w:val="002D1AA0"/>
+    <w:rPr>
+      <w:b/>
+      <w:bCs/>
+    </w:rPr>
+  </w:style>
+  <w:style w:type="character" w:customStyle="1" w:styleId="CommentSubjectChar">
+    <w:name w:val="Comment Subject Char"/>
+    <w:basedOn w:val="CommentTextChar"/>
+    <w:link w:val="CommentSubject"/>
+    <w:uiPriority w:val="99"/>
+    <w:semiHidden/>
+    <w:rsid w:val="002D1AA0"/>
+    <w:rPr>
+      <w:b/>
+      <w:bCs/>
+      <w:sz w:val="20"/>
+      <w:szCs w:val="20"/>
+    </w:rPr>
+  </w:style>
 </w:styles>
 </file>
 

--- a/updated SPMP.docx
+++ b/updated SPMP.docx
@@ -1,6 +1,6 @@
 
 <file path=word/document.xml><?xml version="1.0" encoding="utf-8"?>
-<w:document xmlns:wpc="http://schemas.microsoft.com/office/word/2010/wordprocessingCanvas" xmlns:cx="http://schemas.microsoft.com/office/drawing/2014/chartex" xmlns:cx1="http://schemas.microsoft.com/office/drawing/2015/9/8/chartex" xmlns:cx2="http://schemas.microsoft.com/office/drawing/2015/10/21/chartex" xmlns:cx3="http://schemas.microsoft.com/office/drawing/2016/5/9/chartex" xmlns:cx4="http://schemas.microsoft.com/office/drawing/2016/5/10/chartex" xmlns:cx5="http://schemas.microsoft.com/office/drawing/2016/5/11/chartex" xmlns:cx6="http://schemas.microsoft.com/office/drawing/2016/5/12/chartex" xmlns:cx7="http://schemas.microsoft.com/office/drawing/2016/5/13/chartex" xmlns:cx8="http://schemas.microsoft.com/office/drawing/2016/5/14/chartex" xmlns:mc="http://schemas.openxmlformats.org/markup-compatibility/2006" xmlns:aink="http://schemas.microsoft.com/office/drawing/2016/ink" xmlns:am3d="http://schemas.microsoft.com/office/drawing/2017/model3d" xmlns:o="urn:schemas-microsoft-com:office:office" xmlns:r="http://schemas.openxmlformats.org/officeDocument/2006/relationships" xmlns:m="http://schemas.openxmlformats.org/officeDocument/2006/math" xmlns:v="urn:schemas-microsoft-com:vml" xmlns:wp14="http://schemas.microsoft.com/office/word/2010/wordprocessingDrawing" xmlns:wp="http://schemas.openxmlformats.org/drawingml/2006/wordprocessingDrawing" xmlns:w10="urn:schemas-microsoft-com:office:word" xmlns:w="http://schemas.openxmlformats.org/wordprocessingml/2006/main" xmlns:w14="http://schemas.microsoft.com/office/word/2010/wordml" xmlns:w15="http://schemas.microsoft.com/office/word/2012/wordml" xmlns:w16cex="http://schemas.microsoft.com/office/word/2018/wordml/cex" xmlns:w16cid="http://schemas.microsoft.com/office/word/2016/wordml/cid" xmlns:w16="http://schemas.microsoft.com/office/word/2018/wordml" xmlns:w16se="http://schemas.microsoft.com/office/word/2015/wordml/symex" xmlns:wpg="http://schemas.microsoft.com/office/word/2010/wordprocessingGroup" xmlns:wpi="http://schemas.microsoft.com/office/word/2010/wordprocessingInk" xmlns:wne="http://schemas.microsoft.com/office/word/2006/wordml" xmlns:wps="http://schemas.microsoft.com/office/word/2010/wordprocessingShape" mc:Ignorable="w14 w15 w16se w16cid w16 w16cex wp14">
+<w:document xmlns:wpc="http://schemas.microsoft.com/office/word/2010/wordprocessingCanvas" xmlns:cx="http://schemas.microsoft.com/office/drawing/2014/chartex" xmlns:cx1="http://schemas.microsoft.com/office/drawing/2015/9/8/chartex" xmlns:cx2="http://schemas.microsoft.com/office/drawing/2015/10/21/chartex" xmlns:cx3="http://schemas.microsoft.com/office/drawing/2016/5/9/chartex" xmlns:cx4="http://schemas.microsoft.com/office/drawing/2016/5/10/chartex" xmlns:cx5="http://schemas.microsoft.com/office/drawing/2016/5/11/chartex" xmlns:cx6="http://schemas.microsoft.com/office/drawing/2016/5/12/chartex" xmlns:cx7="http://schemas.microsoft.com/office/drawing/2016/5/13/chartex" xmlns:cx8="http://schemas.microsoft.com/office/drawing/2016/5/14/chartex" xmlns:mc="http://schemas.openxmlformats.org/markup-compatibility/2006" xmlns:aink="http://schemas.microsoft.com/office/drawing/2016/ink" xmlns:am3d="http://schemas.microsoft.com/office/drawing/2017/model3d" xmlns:o="urn:schemas-microsoft-com:office:office" xmlns:r="http://schemas.openxmlformats.org/officeDocument/2006/relationships" xmlns:m="http://schemas.openxmlformats.org/officeDocument/2006/math" xmlns:v="urn:schemas-microsoft-com:vml" xmlns:wp14="http://schemas.microsoft.com/office/word/2010/wordprocessingDrawing" xmlns:wp="http://schemas.openxmlformats.org/drawingml/2006/wordprocessingDrawing" xmlns:w10="urn:schemas-microsoft-com:office:word" xmlns:w="http://schemas.openxmlformats.org/wordprocessingml/2006/main" xmlns:w14="http://schemas.microsoft.com/office/word/2010/wordml" xmlns:w15="http://schemas.microsoft.com/office/word/2012/wordml" xmlns:w16cex="http://schemas.microsoft.com/office/word/2018/wordml/cex" xmlns:w16cid="http://schemas.microsoft.com/office/word/2016/wordml/cid" xmlns:w16="http://schemas.microsoft.com/office/word/2018/wordml" xmlns:w16sdtdh="http://schemas.microsoft.com/office/word/2020/wordml/sdtdatahash" xmlns:w16se="http://schemas.microsoft.com/office/word/2015/wordml/symex" xmlns:wpg="http://schemas.microsoft.com/office/word/2010/wordprocessingGroup" xmlns:wpi="http://schemas.microsoft.com/office/word/2010/wordprocessingInk" xmlns:wne="http://schemas.microsoft.com/office/word/2006/wordml" xmlns:wps="http://schemas.microsoft.com/office/word/2010/wordprocessingShape" mc:Ignorable="w14 w15 w16se w16cid w16 w16cex w16sdtdh wp14">
   <w:body>
     <w:p>
       <w:pPr>
@@ -1394,6 +1394,14 @@
         </w:rPr>
         <w:t>GitHub</w:t>
       </w:r>
+      <w:r>
+        <w:rPr>
+          <w:rFonts w:ascii="Times New Roman" w:hAnsi="Times New Roman" w:cs="Times New Roman"/>
+          <w:sz w:val="24"/>
+          <w:szCs w:val="24"/>
+        </w:rPr>
+        <w:t xml:space="preserve"> </w:t>
+      </w:r>
     </w:p>
     <w:p>
       <w:pPr>
@@ -1446,7 +1454,175 @@
           <w:sz w:val="24"/>
           <w:szCs w:val="24"/>
         </w:rPr>
+        <w:t xml:space="preserve">Positive SSL – Provides an SSL certificate the </w:t>
+      </w:r>
+      <w:proofErr w:type="gramStart"/>
+      <w:r>
+        <w:rPr>
+          <w:rFonts w:ascii="Times New Roman" w:hAnsi="Times New Roman" w:cs="Times New Roman"/>
+          <w:sz w:val="24"/>
+          <w:szCs w:val="24"/>
+        </w:rPr>
+        <w:t>Website</w:t>
+      </w:r>
+      <w:proofErr w:type="gramEnd"/>
+      <w:r>
+        <w:rPr>
+          <w:rFonts w:ascii="Times New Roman" w:hAnsi="Times New Roman" w:cs="Times New Roman"/>
+          <w:sz w:val="24"/>
+          <w:szCs w:val="24"/>
+        </w:rPr>
+        <w:t xml:space="preserve"> </w:t>
+      </w:r>
+    </w:p>
+    <w:p>
+      <w:pPr>
+        <w:pStyle w:val="ListParagraph"/>
+        <w:numPr>
+          <w:ilvl w:val="0"/>
+          <w:numId w:val="7"/>
+        </w:numPr>
+        <w:rPr>
+          <w:rFonts w:ascii="Times New Roman" w:hAnsi="Times New Roman" w:cs="Times New Roman"/>
+          <w:sz w:val="24"/>
+          <w:szCs w:val="24"/>
+        </w:rPr>
+      </w:pPr>
+      <w:r>
+        <w:rPr>
+          <w:rFonts w:ascii="Times New Roman" w:hAnsi="Times New Roman" w:cs="Times New Roman"/>
+          <w:sz w:val="24"/>
+          <w:szCs w:val="24"/>
+        </w:rPr>
         <w:t xml:space="preserve">Draw.io </w:t>
+      </w:r>
+      <w:r>
+        <w:rPr>
+          <w:rFonts w:ascii="Times New Roman" w:hAnsi="Times New Roman" w:cs="Times New Roman"/>
+          <w:sz w:val="24"/>
+          <w:szCs w:val="24"/>
+        </w:rPr>
+        <w:t xml:space="preserve">– used to make </w:t>
+      </w:r>
+      <w:proofErr w:type="gramStart"/>
+      <w:r>
+        <w:rPr>
+          <w:rFonts w:ascii="Times New Roman" w:hAnsi="Times New Roman" w:cs="Times New Roman"/>
+          <w:sz w:val="24"/>
+          <w:szCs w:val="24"/>
+        </w:rPr>
+        <w:t>diagrams</w:t>
+      </w:r>
+      <w:proofErr w:type="gramEnd"/>
+      <w:r>
+        <w:rPr>
+          <w:rFonts w:ascii="Times New Roman" w:hAnsi="Times New Roman" w:cs="Times New Roman"/>
+          <w:sz w:val="24"/>
+          <w:szCs w:val="24"/>
+        </w:rPr>
+        <w:t xml:space="preserve"> </w:t>
+      </w:r>
+    </w:p>
+    <w:p>
+      <w:pPr>
+        <w:pStyle w:val="ListParagraph"/>
+        <w:numPr>
+          <w:ilvl w:val="0"/>
+          <w:numId w:val="7"/>
+        </w:numPr>
+        <w:rPr>
+          <w:rFonts w:ascii="Times New Roman" w:hAnsi="Times New Roman" w:cs="Times New Roman"/>
+          <w:sz w:val="24"/>
+          <w:szCs w:val="24"/>
+        </w:rPr>
+      </w:pPr>
+      <w:proofErr w:type="spellStart"/>
+      <w:r>
+        <w:rPr>
+          <w:rFonts w:ascii="Times New Roman" w:hAnsi="Times New Roman" w:cs="Times New Roman"/>
+          <w:sz w:val="24"/>
+          <w:szCs w:val="24"/>
+        </w:rPr>
+        <w:t>Loginizer</w:t>
+      </w:r>
+      <w:proofErr w:type="spellEnd"/>
+      <w:r>
+        <w:rPr>
+          <w:rFonts w:ascii="Times New Roman" w:hAnsi="Times New Roman" w:cs="Times New Roman"/>
+          <w:sz w:val="24"/>
+          <w:szCs w:val="24"/>
+        </w:rPr>
+        <w:t xml:space="preserve"> – prevents brute force attacks </w:t>
+      </w:r>
+      <w:r>
+        <w:rPr>
+          <w:rFonts w:ascii="Times New Roman" w:hAnsi="Times New Roman" w:cs="Times New Roman"/>
+          <w:sz w:val="24"/>
+          <w:szCs w:val="24"/>
+        </w:rPr>
+        <w:t xml:space="preserve">on the login </w:t>
+      </w:r>
+      <w:proofErr w:type="gramStart"/>
+      <w:r>
+        <w:rPr>
+          <w:rFonts w:ascii="Times New Roman" w:hAnsi="Times New Roman" w:cs="Times New Roman"/>
+          <w:sz w:val="24"/>
+          <w:szCs w:val="24"/>
+        </w:rPr>
+        <w:t>page</w:t>
+      </w:r>
+      <w:proofErr w:type="gramEnd"/>
+    </w:p>
+    <w:p>
+      <w:pPr>
+        <w:pStyle w:val="ListParagraph"/>
+        <w:numPr>
+          <w:ilvl w:val="0"/>
+          <w:numId w:val="7"/>
+        </w:numPr>
+        <w:rPr>
+          <w:rFonts w:ascii="Times New Roman" w:hAnsi="Times New Roman" w:cs="Times New Roman"/>
+          <w:sz w:val="24"/>
+          <w:szCs w:val="24"/>
+        </w:rPr>
+      </w:pPr>
+      <w:r>
+        <w:rPr>
+          <w:rFonts w:ascii="Times New Roman" w:hAnsi="Times New Roman" w:cs="Times New Roman"/>
+          <w:sz w:val="24"/>
+          <w:szCs w:val="24"/>
+        </w:rPr>
+        <w:t>Modern Events calendar lite</w:t>
+      </w:r>
+      <w:r>
+        <w:rPr>
+          <w:rFonts w:ascii="Times New Roman" w:hAnsi="Times New Roman" w:cs="Times New Roman"/>
+          <w:sz w:val="24"/>
+          <w:szCs w:val="24"/>
+        </w:rPr>
+        <w:t xml:space="preserve"> – </w:t>
+      </w:r>
+    </w:p>
+    <w:p>
+      <w:pPr>
+        <w:pStyle w:val="ListParagraph"/>
+        <w:numPr>
+          <w:ilvl w:val="0"/>
+          <w:numId w:val="7"/>
+        </w:numPr>
+        <w:rPr>
+          <w:rFonts w:ascii="Times New Roman" w:hAnsi="Times New Roman" w:cs="Times New Roman"/>
+          <w:sz w:val="24"/>
+          <w:szCs w:val="24"/>
+        </w:rPr>
+      </w:pPr>
+      <w:r>
+        <w:rPr>
+          <w:rFonts w:ascii="Times New Roman" w:hAnsi="Times New Roman" w:cs="Times New Roman"/>
+          <w:sz w:val="24"/>
+          <w:szCs w:val="24"/>
+        </w:rPr>
+        <w:t>Smart Slider 3</w:t>
       </w:r>
     </w:p>
     <w:p>
@@ -1468,6 +1644,7 @@
           <w:sz w:val="28"/>
           <w:szCs w:val="28"/>
         </w:rPr>
+        <w:lastRenderedPageBreak/>
         <w:t xml:space="preserve">3.1 Explanation of the tools </w:t>
       </w:r>
       <w:r>
@@ -1520,16 +1697,7 @@
           <w:sz w:val="24"/>
           <w:szCs w:val="24"/>
         </w:rPr>
-        <w:t xml:space="preserve">my neighbor. He is a therapist in the </w:t>
-      </w:r>
-      <w:r>
-        <w:rPr>
-          <w:rFonts w:ascii="Times New Roman" w:hAnsi="Times New Roman" w:cs="Times New Roman"/>
-          <w:sz w:val="24"/>
-          <w:szCs w:val="24"/>
-        </w:rPr>
-        <w:lastRenderedPageBreak/>
-        <w:t xml:space="preserve">Baltimore area and has greatly benefitted from the creation of his website, but I also </w:t>
+        <w:t xml:space="preserve">my neighbor. He is a therapist in the Baltimore area and has greatly benefitted from the creation of his website, but I also </w:t>
       </w:r>
       <w:r>
         <w:rPr>
@@ -1673,7 +1841,25 @@
           <w:sz w:val="24"/>
           <w:szCs w:val="24"/>
         </w:rPr>
-        <w:t xml:space="preserve"> so I believe the aforementioned water methodology will be most appropriate in this situation.</w:t>
+        <w:t xml:space="preserve"> so I believe the </w:t>
+      </w:r>
+      <w:proofErr w:type="gramStart"/>
+      <w:r>
+        <w:rPr>
+          <w:rFonts w:ascii="Times New Roman" w:hAnsi="Times New Roman" w:cs="Times New Roman"/>
+          <w:sz w:val="24"/>
+          <w:szCs w:val="24"/>
+        </w:rPr>
+        <w:t>aforementioned water</w:t>
+      </w:r>
+      <w:proofErr w:type="gramEnd"/>
+      <w:r>
+        <w:rPr>
+          <w:rFonts w:ascii="Times New Roman" w:hAnsi="Times New Roman" w:cs="Times New Roman"/>
+          <w:sz w:val="24"/>
+          <w:szCs w:val="24"/>
+        </w:rPr>
+        <w:t xml:space="preserve"> methodology will be most appropriate in this situation.</w:t>
       </w:r>
     </w:p>
     <w:p>
@@ -2443,7 +2629,6 @@
           <w:sz w:val="28"/>
           <w:szCs w:val="28"/>
         </w:rPr>
-        <w:lastRenderedPageBreak/>
         <w:t>3.</w:t>
       </w:r>
       <w:r>
@@ -2534,6 +2719,7 @@
           <w:sz w:val="36"/>
           <w:szCs w:val="36"/>
         </w:rPr>
+        <w:lastRenderedPageBreak/>
         <w:drawing>
           <wp:inline distT="0" distB="0" distL="0" distR="0" wp14:anchorId="1937274D" wp14:editId="29AC3BDB">
             <wp:extent cx="3545085" cy="5876925"/>
@@ -2909,7 +3095,7 @@
 </file>
 
 <file path=word/numbering.xml><?xml version="1.0" encoding="utf-8"?>
-<w:numbering xmlns:wpc="http://schemas.microsoft.com/office/word/2010/wordprocessingCanvas" xmlns:cx="http://schemas.microsoft.com/office/drawing/2014/chartex" xmlns:cx1="http://schemas.microsoft.com/office/drawing/2015/9/8/chartex" xmlns:cx2="http://schemas.microsoft.com/office/drawing/2015/10/21/chartex" xmlns:cx3="http://schemas.microsoft.com/office/drawing/2016/5/9/chartex" xmlns:cx4="http://schemas.microsoft.com/office/drawing/2016/5/10/chartex" xmlns:cx5="http://schemas.microsoft.com/office/drawing/2016/5/11/chartex" xmlns:cx6="http://schemas.microsoft.com/office/drawing/2016/5/12/chartex" xmlns:cx7="http://schemas.microsoft.com/office/drawing/2016/5/13/chartex" xmlns:cx8="http://schemas.microsoft.com/office/drawing/2016/5/14/chartex" xmlns:mc="http://schemas.openxmlformats.org/markup-compatibility/2006" xmlns:aink="http://schemas.microsoft.com/office/drawing/2016/ink" xmlns:am3d="http://schemas.microsoft.com/office/drawing/2017/model3d" xmlns:o="urn:schemas-microsoft-com:office:office" xmlns:r="http://schemas.openxmlformats.org/officeDocument/2006/relationships" xmlns:m="http://schemas.openxmlformats.org/officeDocument/2006/math" xmlns:v="urn:schemas-microsoft-com:vml" xmlns:wp14="http://schemas.microsoft.com/office/word/2010/wordprocessingDrawing" xmlns:wp="http://schemas.openxmlformats.org/drawingml/2006/wordprocessingDrawing" xmlns:w10="urn:schemas-microsoft-com:office:word" xmlns:w="http://schemas.openxmlformats.org/wordprocessingml/2006/main" xmlns:w14="http://schemas.microsoft.com/office/word/2010/wordml" xmlns:w15="http://schemas.microsoft.com/office/word/2012/wordml" xmlns:w16cex="http://schemas.microsoft.com/office/word/2018/wordml/cex" xmlns:w16cid="http://schemas.microsoft.com/office/word/2016/wordml/cid" xmlns:w16="http://schemas.microsoft.com/office/word/2018/wordml" xmlns:w16se="http://schemas.microsoft.com/office/word/2015/wordml/symex" xmlns:wpg="http://schemas.microsoft.com/office/word/2010/wordprocessingGroup" xmlns:wpi="http://schemas.microsoft.com/office/word/2010/wordprocessingInk" xmlns:wne="http://schemas.microsoft.com/office/word/2006/wordml" xmlns:wps="http://schemas.microsoft.com/office/word/2010/wordprocessingShape" mc:Ignorable="w14 w15 w16se w16cid w16 w16cex wp14">
+<w:numbering xmlns:wpc="http://schemas.microsoft.com/office/word/2010/wordprocessingCanvas" xmlns:cx="http://schemas.microsoft.com/office/drawing/2014/chartex" xmlns:cx1="http://schemas.microsoft.com/office/drawing/2015/9/8/chartex" xmlns:cx2="http://schemas.microsoft.com/office/drawing/2015/10/21/chartex" xmlns:cx3="http://schemas.microsoft.com/office/drawing/2016/5/9/chartex" xmlns:cx4="http://schemas.microsoft.com/office/drawing/2016/5/10/chartex" xmlns:cx5="http://schemas.microsoft.com/office/drawing/2016/5/11/chartex" xmlns:cx6="http://schemas.microsoft.com/office/drawing/2016/5/12/chartex" xmlns:cx7="http://schemas.microsoft.com/office/drawing/2016/5/13/chartex" xmlns:cx8="http://schemas.microsoft.com/office/drawing/2016/5/14/chartex" xmlns:mc="http://schemas.openxmlformats.org/markup-compatibility/2006" xmlns:aink="http://schemas.microsoft.com/office/drawing/2016/ink" xmlns:am3d="http://schemas.microsoft.com/office/drawing/2017/model3d" xmlns:o="urn:schemas-microsoft-com:office:office" xmlns:r="http://schemas.openxmlformats.org/officeDocument/2006/relationships" xmlns:m="http://schemas.openxmlformats.org/officeDocument/2006/math" xmlns:v="urn:schemas-microsoft-com:vml" xmlns:wp14="http://schemas.microsoft.com/office/word/2010/wordprocessingDrawing" xmlns:wp="http://schemas.openxmlformats.org/drawingml/2006/wordprocessingDrawing" xmlns:w10="urn:schemas-microsoft-com:office:word" xmlns:w="http://schemas.openxmlformats.org/wordprocessingml/2006/main" xmlns:w14="http://schemas.microsoft.com/office/word/2010/wordml" xmlns:w15="http://schemas.microsoft.com/office/word/2012/wordml" xmlns:w16cex="http://schemas.microsoft.com/office/word/2018/wordml/cex" xmlns:w16cid="http://schemas.microsoft.com/office/word/2016/wordml/cid" xmlns:w16="http://schemas.microsoft.com/office/word/2018/wordml" xmlns:w16sdtdh="http://schemas.microsoft.com/office/word/2020/wordml/sdtdatahash" xmlns:w16se="http://schemas.microsoft.com/office/word/2015/wordml/symex" xmlns:wpg="http://schemas.microsoft.com/office/word/2010/wordprocessingGroup" xmlns:wpi="http://schemas.microsoft.com/office/word/2010/wordprocessingInk" xmlns:wne="http://schemas.microsoft.com/office/word/2006/wordml" xmlns:wps="http://schemas.microsoft.com/office/word/2010/wordprocessingShape" mc:Ignorable="w14 w15 w16se w16cid w16 w16cex w16sdtdh wp14">
   <w:abstractNum w:abstractNumId="0" w15:restartNumberingAfterBreak="0">
     <w:nsid w:val="009E6591"/>
     <w:multiLevelType w:val="hybridMultilevel"/>
@@ -6014,7 +6200,7 @@
 </file>
 
 <file path=word/styles.xml><?xml version="1.0" encoding="utf-8"?>
-<w:styles xmlns:mc="http://schemas.openxmlformats.org/markup-compatibility/2006" xmlns:r="http://schemas.openxmlformats.org/officeDocument/2006/relationships" xmlns:w="http://schemas.openxmlformats.org/wordprocessingml/2006/main" xmlns:w14="http://schemas.microsoft.com/office/word/2010/wordml" xmlns:w15="http://schemas.microsoft.com/office/word/2012/wordml" xmlns:w16cex="http://schemas.microsoft.com/office/word/2018/wordml/cex" xmlns:w16cid="http://schemas.microsoft.com/office/word/2016/wordml/cid" xmlns:w16="http://schemas.microsoft.com/office/word/2018/wordml" xmlns:w16se="http://schemas.microsoft.com/office/word/2015/wordml/symex" mc:Ignorable="w14 w15 w16se w16cid w16 w16cex">
+<w:styles xmlns:mc="http://schemas.openxmlformats.org/markup-compatibility/2006" xmlns:r="http://schemas.openxmlformats.org/officeDocument/2006/relationships" xmlns:w="http://schemas.openxmlformats.org/wordprocessingml/2006/main" xmlns:w14="http://schemas.microsoft.com/office/word/2010/wordml" xmlns:w15="http://schemas.microsoft.com/office/word/2012/wordml" xmlns:w16cex="http://schemas.microsoft.com/office/word/2018/wordml/cex" xmlns:w16cid="http://schemas.microsoft.com/office/word/2016/wordml/cid" xmlns:w16="http://schemas.microsoft.com/office/word/2018/wordml" xmlns:w16sdtdh="http://schemas.microsoft.com/office/word/2020/wordml/sdtdatahash" xmlns:w16se="http://schemas.microsoft.com/office/word/2015/wordml/symex" mc:Ignorable="w14 w15 w16se w16cid w16 w16cex w16sdtdh">
   <w:docDefaults>
     <w:rPrDefault>
       <w:rPr>

--- a/updated SPMP.docx
+++ b/updated SPMP.docx
@@ -51,15 +51,6 @@
       <w:pPr>
         <w:jc w:val="center"/>
         <w:rPr>
-          <w:sz w:val="36"/>
-          <w:szCs w:val="36"/>
-        </w:rPr>
-      </w:pPr>
-    </w:p>
-    <w:p>
-      <w:pPr>
-        <w:jc w:val="center"/>
-        <w:rPr>
           <w:sz w:val="48"/>
           <w:szCs w:val="48"/>
         </w:rPr>
@@ -272,6 +263,28 @@
           <w:szCs w:val="28"/>
         </w:rPr>
       </w:pPr>
+    </w:p>
+    <w:p>
+      <w:pPr>
+        <w:rPr>
+          <w:rFonts w:ascii="Times New Roman" w:hAnsi="Times New Roman" w:cs="Times New Roman"/>
+          <w:b/>
+          <w:bCs/>
+          <w:sz w:val="28"/>
+          <w:szCs w:val="28"/>
+        </w:rPr>
+      </w:pPr>
+    </w:p>
+    <w:p>
+      <w:pPr>
+        <w:rPr>
+          <w:rFonts w:ascii="Times New Roman" w:hAnsi="Times New Roman" w:cs="Times New Roman"/>
+          <w:b/>
+          <w:bCs/>
+          <w:sz w:val="28"/>
+          <w:szCs w:val="28"/>
+        </w:rPr>
+      </w:pPr>
       <w:r>
         <w:rPr>
           <w:rFonts w:ascii="Times New Roman" w:hAnsi="Times New Roman" w:cs="Times New Roman"/>
@@ -319,7 +332,22 @@
           <w:szCs w:val="24"/>
         </w:rPr>
         <w:tab/>
-        <w:t xml:space="preserve">I </w:t>
+      </w:r>
+      <w:r>
+        <w:rPr>
+          <w:rFonts w:ascii="Times New Roman" w:hAnsi="Times New Roman" w:cs="Times New Roman"/>
+          <w:sz w:val="24"/>
+          <w:szCs w:val="24"/>
+        </w:rPr>
+        <w:t>I</w:t>
+      </w:r>
+      <w:r>
+        <w:rPr>
+          <w:rFonts w:ascii="Times New Roman" w:hAnsi="Times New Roman" w:cs="Times New Roman"/>
+          <w:sz w:val="24"/>
+          <w:szCs w:val="24"/>
+        </w:rPr>
+        <w:t xml:space="preserve"> </w:t>
       </w:r>
       <w:r>
         <w:rPr>
@@ -359,24 +387,100 @@
           <w:sz w:val="24"/>
           <w:szCs w:val="24"/>
         </w:rPr>
-        <w:t>By creating a website, you are able to share pictures, event details, and inform others about the Sikh religion on a massive scale as many other Gurdwaras have done. A website for the Singh Sabha of Maryland could potentially increase the number of weekly visitors, increase donations</w:t>
-      </w:r>
-      <w:r>
-        <w:rPr>
-          <w:rFonts w:ascii="Times New Roman" w:hAnsi="Times New Roman" w:cs="Times New Roman"/>
-          <w:sz w:val="24"/>
-          <w:szCs w:val="24"/>
-        </w:rPr>
-        <w:t xml:space="preserve"> by attracting the public</w:t>
-      </w:r>
-      <w:r>
-        <w:rPr>
-          <w:rFonts w:ascii="Times New Roman" w:hAnsi="Times New Roman" w:cs="Times New Roman"/>
-          <w:sz w:val="24"/>
-          <w:szCs w:val="24"/>
-        </w:rPr>
-        <w:t>, and would allow easy dissemination of information. The proposed website could be named singhsabhamd.com.</w:t>
-      </w:r>
+        <w:t xml:space="preserve">By creating a website, </w:t>
+      </w:r>
+      <w:r>
+        <w:rPr>
+          <w:rFonts w:ascii="Times New Roman" w:hAnsi="Times New Roman" w:cs="Times New Roman"/>
+          <w:sz w:val="24"/>
+          <w:szCs w:val="24"/>
+        </w:rPr>
+        <w:t xml:space="preserve">users </w:t>
+      </w:r>
+      <w:r>
+        <w:rPr>
+          <w:rFonts w:ascii="Times New Roman" w:hAnsi="Times New Roman" w:cs="Times New Roman"/>
+          <w:sz w:val="24"/>
+          <w:szCs w:val="24"/>
+        </w:rPr>
+        <w:t>can</w:t>
+      </w:r>
+      <w:r>
+        <w:rPr>
+          <w:rFonts w:ascii="Times New Roman" w:hAnsi="Times New Roman" w:cs="Times New Roman"/>
+          <w:sz w:val="24"/>
+          <w:szCs w:val="24"/>
+        </w:rPr>
+        <w:t xml:space="preserve"> share pictures, event details, and inform other</w:t>
+      </w:r>
+      <w:r>
+        <w:rPr>
+          <w:rFonts w:ascii="Times New Roman" w:hAnsi="Times New Roman" w:cs="Times New Roman"/>
+          <w:sz w:val="24"/>
+          <w:szCs w:val="24"/>
+        </w:rPr>
+        <w:t xml:space="preserve"> users </w:t>
+      </w:r>
+      <w:r>
+        <w:rPr>
+          <w:rFonts w:ascii="Times New Roman" w:hAnsi="Times New Roman" w:cs="Times New Roman"/>
+          <w:sz w:val="24"/>
+          <w:szCs w:val="24"/>
+        </w:rPr>
+        <w:t>about the Sikh religion on a massive scale as many other Gurdwaras have done. A website for the Singh Sabha of Maryland could potentially increase the number of weekly visitors, increase donations</w:t>
+      </w:r>
+      <w:r>
+        <w:rPr>
+          <w:rFonts w:ascii="Times New Roman" w:hAnsi="Times New Roman" w:cs="Times New Roman"/>
+          <w:sz w:val="24"/>
+          <w:szCs w:val="24"/>
+        </w:rPr>
+        <w:t xml:space="preserve"> by attracting the publi</w:t>
+      </w:r>
+      <w:r>
+        <w:rPr>
+          <w:rFonts w:ascii="Times New Roman" w:hAnsi="Times New Roman" w:cs="Times New Roman"/>
+          <w:sz w:val="24"/>
+          <w:szCs w:val="24"/>
+        </w:rPr>
+        <w:t>c</w:t>
+      </w:r>
+      <w:r>
+        <w:rPr>
+          <w:rFonts w:ascii="Times New Roman" w:hAnsi="Times New Roman" w:cs="Times New Roman"/>
+          <w:sz w:val="24"/>
+          <w:szCs w:val="24"/>
+        </w:rPr>
+        <w:t xml:space="preserve">, and would allow easy dissemination of information. </w:t>
+      </w:r>
+      <w:r>
+        <w:rPr>
+          <w:rFonts w:ascii="Times New Roman" w:hAnsi="Times New Roman" w:cs="Times New Roman"/>
+          <w:sz w:val="24"/>
+          <w:szCs w:val="24"/>
+        </w:rPr>
+        <w:t xml:space="preserve">The users will have the option to view important facts like hours, location, details about future events and pictures from past events. The users will also be able to upload content for the whole community to see. </w:t>
+      </w:r>
+      <w:r>
+        <w:rPr>
+          <w:rFonts w:ascii="Times New Roman" w:hAnsi="Times New Roman" w:cs="Times New Roman"/>
+          <w:sz w:val="24"/>
+          <w:szCs w:val="24"/>
+        </w:rPr>
+        <w:t xml:space="preserve">The proposed website could be named </w:t>
+      </w:r>
+      <w:proofErr w:type="spellStart"/>
+      <w:proofErr w:type="gramStart"/>
+      <w:r>
+        <w:rPr>
+          <w:rFonts w:ascii="Times New Roman" w:hAnsi="Times New Roman" w:cs="Times New Roman"/>
+          <w:sz w:val="24"/>
+          <w:szCs w:val="24"/>
+        </w:rPr>
+        <w:t>Ssob.xyz</w:t>
+      </w:r>
+      <w:proofErr w:type="spellEnd"/>
+      <w:proofErr w:type="gramEnd"/>
     </w:p>
     <w:p>
       <w:pPr>
@@ -418,17 +522,19 @@
         </w:numPr>
         <w:rPr>
           <w:rFonts w:ascii="Times New Roman" w:hAnsi="Times New Roman" w:cs="Times New Roman"/>
-          <w:sz w:val="24"/>
-          <w:szCs w:val="24"/>
-        </w:rPr>
-      </w:pPr>
-      <w:r>
-        <w:rPr>
-          <w:rFonts w:ascii="Times New Roman" w:hAnsi="Times New Roman" w:cs="Times New Roman"/>
-          <w:sz w:val="24"/>
-          <w:szCs w:val="24"/>
-        </w:rPr>
-        <w:t>Individual Project Proposal</w:t>
+          <w:b/>
+          <w:bCs/>
+          <w:sz w:val="28"/>
+          <w:szCs w:val="28"/>
+        </w:rPr>
+      </w:pPr>
+      <w:r>
+        <w:rPr>
+          <w:rFonts w:ascii="Times New Roman" w:hAnsi="Times New Roman" w:cs="Times New Roman"/>
+          <w:sz w:val="24"/>
+          <w:szCs w:val="24"/>
+        </w:rPr>
+        <w:t>The website will be maintained through WordPress and all functions and features will correspond to requirements from the client listed in the documentation.</w:t>
       </w:r>
     </w:p>
     <w:p>
@@ -440,17 +546,19 @@
         </w:numPr>
         <w:rPr>
           <w:rFonts w:ascii="Times New Roman" w:hAnsi="Times New Roman" w:cs="Times New Roman"/>
-          <w:sz w:val="24"/>
-          <w:szCs w:val="24"/>
-        </w:rPr>
-      </w:pPr>
-      <w:r>
-        <w:rPr>
-          <w:rFonts w:ascii="Times New Roman" w:hAnsi="Times New Roman" w:cs="Times New Roman"/>
-          <w:sz w:val="24"/>
-          <w:szCs w:val="24"/>
-        </w:rPr>
-        <w:t>Permission from Admin Staff (@Gurdwara)</w:t>
+          <w:b/>
+          <w:bCs/>
+          <w:sz w:val="28"/>
+          <w:szCs w:val="28"/>
+        </w:rPr>
+      </w:pPr>
+      <w:r>
+        <w:rPr>
+          <w:rFonts w:ascii="Times New Roman" w:hAnsi="Times New Roman" w:cs="Times New Roman"/>
+          <w:sz w:val="24"/>
+          <w:szCs w:val="24"/>
+        </w:rPr>
+        <w:t>The client can expect to the delivery date of the product to be late April/ early May.</w:t>
       </w:r>
     </w:p>
     <w:p>
@@ -472,7 +580,7 @@
           <w:sz w:val="24"/>
           <w:szCs w:val="24"/>
         </w:rPr>
-        <w:t xml:space="preserve">Design Review Mtg meeting </w:t>
+        <w:t>Individual Project Proposal</w:t>
       </w:r>
     </w:p>
     <w:p>
@@ -494,7 +602,7 @@
           <w:sz w:val="24"/>
           <w:szCs w:val="24"/>
         </w:rPr>
-        <w:t xml:space="preserve"> List of requirements</w:t>
+        <w:t>Permission from Admin Staff (@Gurdwara)</w:t>
       </w:r>
     </w:p>
     <w:p>
@@ -516,7 +624,7 @@
           <w:sz w:val="24"/>
           <w:szCs w:val="24"/>
         </w:rPr>
-        <w:t xml:space="preserve">Use Case Diagram </w:t>
+        <w:t xml:space="preserve">Design Review Mtg meeting </w:t>
       </w:r>
     </w:p>
     <w:p>
@@ -538,7 +646,7 @@
           <w:sz w:val="24"/>
           <w:szCs w:val="24"/>
         </w:rPr>
-        <w:t>SPMP</w:t>
+        <w:t>List of requirements</w:t>
       </w:r>
     </w:p>
     <w:p>
@@ -554,14 +662,17 @@
           <w:szCs w:val="24"/>
         </w:rPr>
       </w:pPr>
-      <w:r>
-        <w:rPr>
-          <w:rFonts w:ascii="Times New Roman" w:hAnsi="Times New Roman" w:cs="Times New Roman"/>
-          <w:sz w:val="24"/>
-          <w:szCs w:val="24"/>
-        </w:rPr>
-        <w:t xml:space="preserve">Proposed Design </w:t>
-      </w:r>
+      <w:hyperlink r:id="rId6" w:history="1">
+        <w:r>
+          <w:rPr>
+            <w:rStyle w:val="Hyperlink"/>
+            <w:rFonts w:ascii="Times New Roman" w:hAnsi="Times New Roman" w:cs="Times New Roman"/>
+            <w:sz w:val="24"/>
+            <w:szCs w:val="24"/>
+          </w:rPr>
+          <w:t>https://github.com/Gsangha107/COSC412-Personal-Project</w:t>
+        </w:r>
+      </w:hyperlink>
     </w:p>
     <w:p>
       <w:pPr>
@@ -582,7 +693,7 @@
           <w:sz w:val="24"/>
           <w:szCs w:val="24"/>
         </w:rPr>
-        <w:t xml:space="preserve">List of Tools </w:t>
+        <w:t xml:space="preserve">Use Case Diagram </w:t>
       </w:r>
     </w:p>
     <w:p>
@@ -604,7 +715,7 @@
           <w:sz w:val="24"/>
           <w:szCs w:val="24"/>
         </w:rPr>
-        <w:t xml:space="preserve">Functioning Website </w:t>
+        <w:t>SPMP</w:t>
       </w:r>
     </w:p>
     <w:p>
@@ -626,6 +737,116 @@
           <w:sz w:val="24"/>
           <w:szCs w:val="24"/>
         </w:rPr>
+        <w:t xml:space="preserve">Proposed Design </w:t>
+      </w:r>
+    </w:p>
+    <w:p>
+      <w:pPr>
+        <w:pStyle w:val="ListParagraph"/>
+        <w:numPr>
+          <w:ilvl w:val="0"/>
+          <w:numId w:val="1"/>
+        </w:numPr>
+        <w:rPr>
+          <w:rFonts w:ascii="Times New Roman" w:hAnsi="Times New Roman" w:cs="Times New Roman"/>
+          <w:sz w:val="24"/>
+          <w:szCs w:val="24"/>
+        </w:rPr>
+      </w:pPr>
+      <w:r>
+        <w:rPr>
+          <w:rFonts w:ascii="Times New Roman" w:hAnsi="Times New Roman" w:cs="Times New Roman"/>
+          <w:sz w:val="24"/>
+          <w:szCs w:val="24"/>
+        </w:rPr>
+        <w:t xml:space="preserve">List of Tools </w:t>
+      </w:r>
+    </w:p>
+    <w:p>
+      <w:pPr>
+        <w:pStyle w:val="ListParagraph"/>
+        <w:numPr>
+          <w:ilvl w:val="0"/>
+          <w:numId w:val="1"/>
+        </w:numPr>
+        <w:rPr>
+          <w:rFonts w:ascii="Times New Roman" w:hAnsi="Times New Roman" w:cs="Times New Roman"/>
+          <w:sz w:val="24"/>
+          <w:szCs w:val="24"/>
+        </w:rPr>
+      </w:pPr>
+      <w:r>
+        <w:rPr>
+          <w:rFonts w:ascii="Times New Roman" w:hAnsi="Times New Roman" w:cs="Times New Roman"/>
+          <w:sz w:val="24"/>
+          <w:szCs w:val="24"/>
+        </w:rPr>
+        <w:t xml:space="preserve">Functioning Website </w:t>
+      </w:r>
+    </w:p>
+    <w:p>
+      <w:pPr>
+        <w:pStyle w:val="ListParagraph"/>
+        <w:numPr>
+          <w:ilvl w:val="0"/>
+          <w:numId w:val="1"/>
+        </w:numPr>
+        <w:rPr>
+          <w:rFonts w:ascii="Times New Roman" w:hAnsi="Times New Roman" w:cs="Times New Roman"/>
+          <w:sz w:val="24"/>
+          <w:szCs w:val="24"/>
+        </w:rPr>
+      </w:pPr>
+      <w:r>
+        <w:rPr>
+          <w:rFonts w:ascii="Times New Roman" w:hAnsi="Times New Roman" w:cs="Times New Roman"/>
+          <w:sz w:val="24"/>
+          <w:szCs w:val="24"/>
+        </w:rPr>
+        <w:t>System Test Procedure</w:t>
+      </w:r>
+    </w:p>
+    <w:p>
+      <w:pPr>
+        <w:pStyle w:val="ListParagraph"/>
+        <w:numPr>
+          <w:ilvl w:val="0"/>
+          <w:numId w:val="1"/>
+        </w:numPr>
+        <w:rPr>
+          <w:rFonts w:ascii="Times New Roman" w:hAnsi="Times New Roman" w:cs="Times New Roman"/>
+          <w:sz w:val="24"/>
+          <w:szCs w:val="24"/>
+        </w:rPr>
+      </w:pPr>
+      <w:r>
+        <w:rPr>
+          <w:rFonts w:ascii="Times New Roman" w:hAnsi="Times New Roman" w:cs="Times New Roman"/>
+          <w:sz w:val="24"/>
+          <w:szCs w:val="24"/>
+        </w:rPr>
+        <w:t xml:space="preserve">Milestone Review </w:t>
+      </w:r>
+    </w:p>
+    <w:p>
+      <w:pPr>
+        <w:pStyle w:val="ListParagraph"/>
+        <w:numPr>
+          <w:ilvl w:val="0"/>
+          <w:numId w:val="1"/>
+        </w:numPr>
+        <w:rPr>
+          <w:rFonts w:ascii="Times New Roman" w:hAnsi="Times New Roman" w:cs="Times New Roman"/>
+          <w:sz w:val="24"/>
+          <w:szCs w:val="24"/>
+        </w:rPr>
+      </w:pPr>
+      <w:r>
+        <w:rPr>
+          <w:rFonts w:ascii="Times New Roman" w:hAnsi="Times New Roman" w:cs="Times New Roman"/>
+          <w:sz w:val="24"/>
+          <w:szCs w:val="24"/>
+        </w:rPr>
         <w:t xml:space="preserve">Presentation </w:t>
       </w:r>
     </w:p>
@@ -669,17 +890,27 @@
         </w:numPr>
         <w:rPr>
           <w:rFonts w:ascii="Times New Roman" w:hAnsi="Times New Roman" w:cs="Times New Roman"/>
-          <w:sz w:val="24"/>
-          <w:szCs w:val="24"/>
-        </w:rPr>
-      </w:pPr>
-      <w:r>
-        <w:rPr>
-          <w:rFonts w:ascii="Times New Roman" w:hAnsi="Times New Roman" w:cs="Times New Roman"/>
-          <w:sz w:val="24"/>
-          <w:szCs w:val="24"/>
-        </w:rPr>
-        <w:t>Corrections Made to the Individual Project Proposal</w:t>
+          <w:b/>
+          <w:bCs/>
+          <w:sz w:val="28"/>
+          <w:szCs w:val="28"/>
+        </w:rPr>
+      </w:pPr>
+      <w:r>
+        <w:rPr>
+          <w:rFonts w:ascii="Times New Roman" w:hAnsi="Times New Roman" w:cs="Times New Roman"/>
+          <w:sz w:val="24"/>
+          <w:szCs w:val="24"/>
+        </w:rPr>
+        <w:t xml:space="preserve">Corrections might need to be made the SPMP after meeting with Professor </w:t>
+      </w:r>
+      <w:r>
+        <w:rPr>
+          <w:rFonts w:ascii="Times New Roman" w:hAnsi="Times New Roman" w:cs="Times New Roman"/>
+          <w:sz w:val="24"/>
+          <w:szCs w:val="24"/>
+        </w:rPr>
+        <w:t>Broadwater.</w:t>
       </w:r>
     </w:p>
     <w:p>
@@ -703,46 +934,23 @@
           <w:sz w:val="24"/>
           <w:szCs w:val="24"/>
         </w:rPr>
-        <w:t xml:space="preserve">Corrections might need to be made the SPMP after meeting with Professor </w:t>
-      </w:r>
-      <w:r>
-        <w:rPr>
-          <w:rFonts w:ascii="Times New Roman" w:hAnsi="Times New Roman" w:cs="Times New Roman"/>
-          <w:sz w:val="24"/>
-          <w:szCs w:val="24"/>
-        </w:rPr>
-        <w:t>Broadwater.</w:t>
-      </w:r>
-    </w:p>
-    <w:p>
-      <w:pPr>
-        <w:rPr>
-          <w:rFonts w:ascii="Times New Roman" w:hAnsi="Times New Roman" w:cs="Times New Roman"/>
-          <w:b/>
-          <w:bCs/>
-          <w:sz w:val="28"/>
-          <w:szCs w:val="28"/>
-        </w:rPr>
-      </w:pPr>
-      <w:r>
-        <w:rPr>
-          <w:rFonts w:ascii="Times New Roman" w:hAnsi="Times New Roman" w:cs="Times New Roman"/>
-          <w:b/>
-          <w:bCs/>
-          <w:sz w:val="28"/>
-          <w:szCs w:val="28"/>
-        </w:rPr>
-        <w:t xml:space="preserve">1.4 </w:t>
-      </w:r>
-      <w:r>
-        <w:rPr>
-          <w:rFonts w:ascii="Times New Roman" w:hAnsi="Times New Roman" w:cs="Times New Roman"/>
-          <w:b/>
-          <w:bCs/>
-          <w:sz w:val="28"/>
-          <w:szCs w:val="28"/>
-        </w:rPr>
-        <w:t xml:space="preserve">Reference Materials </w:t>
+        <w:t xml:space="preserve">Modifications made to user </w:t>
+      </w:r>
+      <w:r>
+        <w:rPr>
+          <w:rFonts w:ascii="Times New Roman" w:hAnsi="Times New Roman" w:cs="Times New Roman"/>
+          <w:sz w:val="24"/>
+          <w:szCs w:val="24"/>
+        </w:rPr>
+        <w:t>requirements.</w:t>
+      </w:r>
+      <w:r>
+        <w:rPr>
+          <w:rFonts w:ascii="Times New Roman" w:hAnsi="Times New Roman" w:cs="Times New Roman"/>
+          <w:sz w:val="24"/>
+          <w:szCs w:val="24"/>
+        </w:rPr>
+        <w:t xml:space="preserve"> </w:t>
       </w:r>
     </w:p>
     <w:p>
@@ -750,21 +958,375 @@
         <w:pStyle w:val="ListParagraph"/>
         <w:numPr>
           <w:ilvl w:val="0"/>
-          <w:numId w:val="4"/>
+          <w:numId w:val="6"/>
         </w:numPr>
         <w:rPr>
           <w:rFonts w:ascii="Times New Roman" w:hAnsi="Times New Roman" w:cs="Times New Roman"/>
-          <w:sz w:val="24"/>
-          <w:szCs w:val="24"/>
-        </w:rPr>
-      </w:pPr>
-      <w:r>
-        <w:rPr>
-          <w:rFonts w:ascii="Times New Roman" w:hAnsi="Times New Roman" w:cs="Times New Roman"/>
-          <w:sz w:val="24"/>
-          <w:szCs w:val="24"/>
-        </w:rPr>
-        <w:t xml:space="preserve">Slides Provided by Professor Broadwater </w:t>
+          <w:b/>
+          <w:bCs/>
+          <w:sz w:val="28"/>
+          <w:szCs w:val="28"/>
+        </w:rPr>
+      </w:pPr>
+      <w:r>
+        <w:rPr>
+          <w:rFonts w:ascii="Times New Roman" w:hAnsi="Times New Roman" w:cs="Times New Roman"/>
+          <w:sz w:val="24"/>
+          <w:szCs w:val="24"/>
+        </w:rPr>
+        <w:t xml:space="preserve">Currently the main features the client required were that users able to share posts/comments about posts, view the gallery from recent events or important places within </w:t>
+      </w:r>
+      <w:proofErr w:type="spellStart"/>
+      <w:r>
+        <w:rPr>
+          <w:rFonts w:ascii="Times New Roman" w:hAnsi="Times New Roman" w:cs="Times New Roman"/>
+          <w:sz w:val="24"/>
+          <w:szCs w:val="24"/>
+        </w:rPr>
+        <w:t>Sikhi</w:t>
+      </w:r>
+      <w:proofErr w:type="spellEnd"/>
+      <w:r>
+        <w:rPr>
+          <w:rFonts w:ascii="Times New Roman" w:hAnsi="Times New Roman" w:cs="Times New Roman"/>
+          <w:sz w:val="24"/>
+          <w:szCs w:val="24"/>
+        </w:rPr>
+        <w:t xml:space="preserve"> and create accounts to feel more involved. Some more basic features are the location, hours, and some background information. </w:t>
+      </w:r>
+    </w:p>
+    <w:p>
+      <w:pPr>
+        <w:rPr>
+          <w:rFonts w:ascii="Times New Roman" w:hAnsi="Times New Roman" w:cs="Times New Roman"/>
+          <w:b/>
+          <w:bCs/>
+          <w:sz w:val="28"/>
+          <w:szCs w:val="28"/>
+        </w:rPr>
+      </w:pPr>
+      <w:r>
+        <w:rPr>
+          <w:rFonts w:ascii="Times New Roman" w:hAnsi="Times New Roman" w:cs="Times New Roman"/>
+          <w:b/>
+          <w:bCs/>
+          <w:sz w:val="28"/>
+          <w:szCs w:val="28"/>
+        </w:rPr>
+        <w:lastRenderedPageBreak/>
+        <w:t xml:space="preserve">1.4 </w:t>
+      </w:r>
+      <w:r>
+        <w:rPr>
+          <w:rFonts w:ascii="Times New Roman" w:hAnsi="Times New Roman" w:cs="Times New Roman"/>
+          <w:b/>
+          <w:bCs/>
+          <w:sz w:val="28"/>
+          <w:szCs w:val="28"/>
+        </w:rPr>
+        <w:t>Development Approach</w:t>
+      </w:r>
+    </w:p>
+    <w:p>
+      <w:pPr>
+        <w:pStyle w:val="ListParagraph"/>
+        <w:numPr>
+          <w:ilvl w:val="0"/>
+          <w:numId w:val="24"/>
+        </w:numPr>
+        <w:ind w:left="810"/>
+        <w:rPr>
+          <w:rFonts w:ascii="Times New Roman" w:hAnsi="Times New Roman" w:cs="Times New Roman"/>
+          <w:sz w:val="24"/>
+          <w:szCs w:val="24"/>
+        </w:rPr>
+      </w:pPr>
+      <w:r>
+        <w:rPr>
+          <w:rFonts w:ascii="Times New Roman" w:hAnsi="Times New Roman" w:cs="Times New Roman"/>
+          <w:bCs/>
+          <w:sz w:val="24"/>
+          <w:szCs w:val="24"/>
+        </w:rPr>
+        <w:t xml:space="preserve">The project team has deemed the </w:t>
+      </w:r>
+      <w:r>
+        <w:rPr>
+          <w:rFonts w:ascii="Times New Roman" w:hAnsi="Times New Roman" w:cs="Times New Roman"/>
+          <w:bCs/>
+          <w:sz w:val="24"/>
+          <w:szCs w:val="24"/>
+        </w:rPr>
+        <w:t xml:space="preserve">Agile </w:t>
+      </w:r>
+      <w:r>
+        <w:rPr>
+          <w:rFonts w:ascii="Times New Roman" w:hAnsi="Times New Roman" w:cs="Times New Roman"/>
+          <w:bCs/>
+          <w:sz w:val="24"/>
+          <w:szCs w:val="24"/>
+        </w:rPr>
+        <w:t xml:space="preserve">software development ideology will best fit the needs of the client </w:t>
+      </w:r>
+      <w:r>
+        <w:rPr>
+          <w:rFonts w:ascii="Times New Roman" w:hAnsi="Times New Roman" w:cs="Times New Roman"/>
+          <w:bCs/>
+          <w:sz w:val="24"/>
+          <w:szCs w:val="24"/>
+        </w:rPr>
+        <w:t>within the</w:t>
+      </w:r>
+      <w:r>
+        <w:rPr>
+          <w:rFonts w:ascii="Times New Roman" w:hAnsi="Times New Roman" w:cs="Times New Roman"/>
+          <w:bCs/>
+          <w:sz w:val="24"/>
+          <w:szCs w:val="24"/>
+        </w:rPr>
+        <w:t xml:space="preserve"> current parameters. The first step to the </w:t>
+      </w:r>
+      <w:r>
+        <w:rPr>
+          <w:rFonts w:ascii="Times New Roman" w:hAnsi="Times New Roman" w:cs="Times New Roman"/>
+          <w:bCs/>
+          <w:sz w:val="24"/>
+          <w:szCs w:val="24"/>
+        </w:rPr>
+        <w:t xml:space="preserve">agile </w:t>
+      </w:r>
+      <w:r>
+        <w:rPr>
+          <w:rFonts w:ascii="Times New Roman" w:hAnsi="Times New Roman" w:cs="Times New Roman"/>
+          <w:bCs/>
+          <w:sz w:val="24"/>
+          <w:szCs w:val="24"/>
+        </w:rPr>
+        <w:t xml:space="preserve">development is requirements which were set by the client and then documented in the documentation attached. The project team was given some guidelines and guidance for what the client </w:t>
+      </w:r>
+      <w:r>
+        <w:rPr>
+          <w:rFonts w:ascii="Times New Roman" w:hAnsi="Times New Roman" w:cs="Times New Roman"/>
+          <w:bCs/>
+          <w:sz w:val="24"/>
+          <w:szCs w:val="24"/>
+        </w:rPr>
+        <w:t xml:space="preserve">required </w:t>
+      </w:r>
+      <w:r>
+        <w:rPr>
+          <w:rFonts w:ascii="Times New Roman" w:hAnsi="Times New Roman" w:cs="Times New Roman"/>
+          <w:bCs/>
+          <w:sz w:val="24"/>
+          <w:szCs w:val="24"/>
+        </w:rPr>
+        <w:t>in the design and overall layout of the website</w:t>
+      </w:r>
+      <w:r>
+        <w:rPr>
+          <w:rFonts w:ascii="Times New Roman" w:hAnsi="Times New Roman" w:cs="Times New Roman"/>
+          <w:bCs/>
+          <w:sz w:val="24"/>
+          <w:szCs w:val="24"/>
+        </w:rPr>
+        <w:t xml:space="preserve"> which was then recorded in the WBS and Technical requirements documentation. The project team will implement all the aspects </w:t>
+      </w:r>
+      <w:r>
+        <w:rPr>
+          <w:rFonts w:ascii="Times New Roman" w:hAnsi="Times New Roman" w:cs="Times New Roman"/>
+          <w:bCs/>
+          <w:sz w:val="24"/>
+          <w:szCs w:val="24"/>
+        </w:rPr>
+        <w:t xml:space="preserve">of design, feature, and </w:t>
+      </w:r>
+      <w:r>
+        <w:rPr>
+          <w:rFonts w:ascii="Times New Roman" w:hAnsi="Times New Roman" w:cs="Times New Roman"/>
+          <w:bCs/>
+          <w:sz w:val="24"/>
+          <w:szCs w:val="24"/>
+        </w:rPr>
+        <w:t>functionality</w:t>
+      </w:r>
+      <w:r>
+        <w:rPr>
+          <w:rFonts w:ascii="Times New Roman" w:hAnsi="Times New Roman" w:cs="Times New Roman"/>
+          <w:bCs/>
+          <w:sz w:val="24"/>
+          <w:szCs w:val="24"/>
+        </w:rPr>
+        <w:t xml:space="preserve"> on </w:t>
+      </w:r>
+      <w:proofErr w:type="spellStart"/>
+      <w:r>
+        <w:rPr>
+          <w:rFonts w:ascii="Times New Roman" w:hAnsi="Times New Roman" w:cs="Times New Roman"/>
+          <w:bCs/>
+          <w:sz w:val="24"/>
+          <w:szCs w:val="24"/>
+        </w:rPr>
+        <w:t>SSOB.xyz</w:t>
+      </w:r>
+      <w:proofErr w:type="spellEnd"/>
+      <w:r>
+        <w:rPr>
+          <w:rFonts w:ascii="Times New Roman" w:hAnsi="Times New Roman" w:cs="Times New Roman"/>
+          <w:bCs/>
+          <w:sz w:val="24"/>
+          <w:szCs w:val="24"/>
+        </w:rPr>
+        <w:t>.  Testing will be done after all implementation</w:t>
+      </w:r>
+      <w:r>
+        <w:rPr>
+          <w:rFonts w:ascii="Times New Roman" w:hAnsi="Times New Roman" w:cs="Times New Roman"/>
+          <w:bCs/>
+          <w:sz w:val="24"/>
+          <w:szCs w:val="24"/>
+        </w:rPr>
+        <w:t>/deployment</w:t>
+      </w:r>
+      <w:r>
+        <w:rPr>
+          <w:rFonts w:ascii="Times New Roman" w:hAnsi="Times New Roman" w:cs="Times New Roman"/>
+          <w:bCs/>
+          <w:sz w:val="24"/>
+          <w:szCs w:val="24"/>
+        </w:rPr>
+        <w:t xml:space="preserve"> has been completed to ensure that all design, feature, and functionality have been included and function properly.  </w:t>
+      </w:r>
+      <w:r>
+        <w:rPr>
+          <w:rFonts w:ascii="Times New Roman" w:hAnsi="Times New Roman" w:cs="Times New Roman"/>
+          <w:bCs/>
+          <w:sz w:val="24"/>
+          <w:szCs w:val="24"/>
+        </w:rPr>
+        <w:t xml:space="preserve">Review </w:t>
+      </w:r>
+      <w:r>
+        <w:rPr>
+          <w:rFonts w:ascii="Times New Roman" w:hAnsi="Times New Roman" w:cs="Times New Roman"/>
+          <w:bCs/>
+          <w:sz w:val="24"/>
+          <w:szCs w:val="24"/>
+        </w:rPr>
+        <w:t xml:space="preserve">is the last step </w:t>
+      </w:r>
+      <w:r>
+        <w:rPr>
+          <w:rFonts w:ascii="Times New Roman" w:hAnsi="Times New Roman" w:cs="Times New Roman"/>
+          <w:bCs/>
+          <w:sz w:val="24"/>
+          <w:szCs w:val="24"/>
+        </w:rPr>
+        <w:t xml:space="preserve">before the circular </w:t>
+      </w:r>
+      <w:r>
+        <w:rPr>
+          <w:rFonts w:ascii="Times New Roman" w:hAnsi="Times New Roman" w:cs="Times New Roman"/>
+          <w:bCs/>
+          <w:sz w:val="24"/>
+          <w:szCs w:val="24"/>
+        </w:rPr>
+        <w:t>cycle</w:t>
+      </w:r>
+      <w:r>
+        <w:rPr>
+          <w:rFonts w:ascii="Times New Roman" w:hAnsi="Times New Roman" w:cs="Times New Roman"/>
+          <w:bCs/>
+          <w:sz w:val="24"/>
+          <w:szCs w:val="24"/>
+        </w:rPr>
+        <w:t xml:space="preserve"> begins again </w:t>
+      </w:r>
+      <w:r>
+        <w:rPr>
+          <w:rFonts w:ascii="Times New Roman" w:hAnsi="Times New Roman" w:cs="Times New Roman"/>
+          <w:bCs/>
+          <w:sz w:val="24"/>
+          <w:szCs w:val="24"/>
+        </w:rPr>
+        <w:t xml:space="preserve">which the project team will monitor all the plugins for WordPress and the hosting cost to ensure all design, feature, and functionality still work as intended. </w:t>
+      </w:r>
+    </w:p>
+    <w:p>
+      <w:pPr>
+        <w:pStyle w:val="ListParagraph"/>
+        <w:numPr>
+          <w:ilvl w:val="0"/>
+          <w:numId w:val="24"/>
+        </w:numPr>
+        <w:ind w:left="810"/>
+        <w:rPr>
+          <w:rFonts w:ascii="Times New Roman" w:hAnsi="Times New Roman" w:cs="Times New Roman"/>
+          <w:sz w:val="24"/>
+          <w:szCs w:val="24"/>
+        </w:rPr>
+      </w:pPr>
+      <w:r>
+        <w:rPr>
+          <w:rFonts w:ascii="Times New Roman" w:hAnsi="Times New Roman" w:cs="Times New Roman"/>
+          <w:bCs/>
+          <w:sz w:val="24"/>
+          <w:szCs w:val="24"/>
+        </w:rPr>
+        <w:t xml:space="preserve">The justification of the </w:t>
+      </w:r>
+      <w:r>
+        <w:rPr>
+          <w:rFonts w:ascii="Times New Roman" w:hAnsi="Times New Roman" w:cs="Times New Roman"/>
+          <w:bCs/>
+          <w:sz w:val="24"/>
+          <w:szCs w:val="24"/>
+        </w:rPr>
+        <w:t xml:space="preserve">agile </w:t>
+      </w:r>
+      <w:r>
+        <w:rPr>
+          <w:rFonts w:ascii="Times New Roman" w:hAnsi="Times New Roman" w:cs="Times New Roman"/>
+          <w:bCs/>
+          <w:sz w:val="24"/>
+          <w:szCs w:val="24"/>
+        </w:rPr>
+        <w:t>software development ideology, I chose this because I felt it would be the best for my personality, I feel much more confident in my ability to complete a big project when each step i</w:t>
+      </w:r>
+      <w:r>
+        <w:rPr>
+          <w:rFonts w:ascii="Times New Roman" w:hAnsi="Times New Roman" w:cs="Times New Roman"/>
+          <w:bCs/>
+          <w:sz w:val="24"/>
+          <w:szCs w:val="24"/>
+        </w:rPr>
+        <w:t>s not set in stone before</w:t>
+      </w:r>
+      <w:r>
+        <w:rPr>
+          <w:rFonts w:ascii="Times New Roman" w:hAnsi="Times New Roman" w:cs="Times New Roman"/>
+          <w:bCs/>
+          <w:sz w:val="24"/>
+          <w:szCs w:val="24"/>
+        </w:rPr>
+        <w:t xml:space="preserve"> moving to the next step of the process, especially this semester with so many different project I felt if I chose </w:t>
+      </w:r>
+      <w:r>
+        <w:rPr>
+          <w:rFonts w:ascii="Times New Roman" w:hAnsi="Times New Roman" w:cs="Times New Roman"/>
+          <w:bCs/>
+          <w:sz w:val="24"/>
+          <w:szCs w:val="24"/>
+        </w:rPr>
+        <w:t xml:space="preserve">water fall </w:t>
+      </w:r>
+      <w:r>
+        <w:rPr>
+          <w:rFonts w:ascii="Times New Roman" w:hAnsi="Times New Roman" w:cs="Times New Roman"/>
+          <w:bCs/>
+          <w:sz w:val="24"/>
+          <w:szCs w:val="24"/>
+        </w:rPr>
+        <w:t xml:space="preserve">or some other ideology I would not be able to perfect each item individually. </w:t>
       </w:r>
     </w:p>
     <w:p>
@@ -832,15 +1394,15 @@
         </w:rPr>
         <w:t xml:space="preserve">the holy temple for people in the Sikh religion and it translates to the Guru’s Door. </w:t>
       </w:r>
-    </w:p>
-    <w:p>
-      <w:pPr>
-        <w:rPr>
-          <w:rFonts w:ascii="Times New Roman" w:hAnsi="Times New Roman" w:cs="Times New Roman"/>
-          <w:sz w:val="24"/>
-          <w:szCs w:val="24"/>
-        </w:rPr>
-      </w:pPr>
+      <w:r>
+        <w:rPr>
+          <w:rFonts w:ascii="Times New Roman" w:hAnsi="Times New Roman" w:cs="Times New Roman"/>
+          <w:sz w:val="24"/>
+          <w:szCs w:val="24"/>
+        </w:rPr>
+        <w:br/>
+      </w:r>
+      <w:proofErr w:type="spellStart"/>
       <w:r>
         <w:rPr>
           <w:rFonts w:ascii="Times New Roman" w:hAnsi="Times New Roman" w:cs="Times New Roman"/>
@@ -849,28 +1411,46 @@
           <w:sz w:val="24"/>
           <w:szCs w:val="24"/>
         </w:rPr>
-        <w:t>SPMP</w:t>
-      </w:r>
-      <w:r>
-        <w:rPr>
-          <w:rFonts w:ascii="Times New Roman" w:hAnsi="Times New Roman" w:cs="Times New Roman"/>
-          <w:sz w:val="24"/>
-          <w:szCs w:val="24"/>
-        </w:rPr>
-        <w:t>- Software Project Management Plan</w:t>
-      </w:r>
-    </w:p>
-    <w:p>
-      <w:pPr>
+        <w:t>Sangat</w:t>
+      </w:r>
+      <w:proofErr w:type="spellEnd"/>
+      <w:r>
         <w:rPr>
           <w:rFonts w:ascii="Times New Roman" w:hAnsi="Times New Roman" w:cs="Times New Roman"/>
           <w:b/>
           <w:bCs/>
-          <w:sz w:val="28"/>
-          <w:szCs w:val="28"/>
-        </w:rPr>
-      </w:pPr>
-      <w:r>
+          <w:sz w:val="24"/>
+          <w:szCs w:val="24"/>
+        </w:rPr>
+        <w:t xml:space="preserve"> </w:t>
+      </w:r>
+      <w:r>
+        <w:rPr>
+          <w:rFonts w:ascii="Times New Roman" w:hAnsi="Times New Roman" w:cs="Times New Roman"/>
+          <w:sz w:val="24"/>
+          <w:szCs w:val="24"/>
+        </w:rPr>
+        <w:t xml:space="preserve">– is the name of the congregation of the </w:t>
+      </w:r>
+      <w:r>
+        <w:rPr>
+          <w:rFonts w:ascii="Times New Roman" w:hAnsi="Times New Roman" w:cs="Times New Roman"/>
+          <w:sz w:val="24"/>
+          <w:szCs w:val="24"/>
+        </w:rPr>
+        <w:t>Gurdwara.</w:t>
+      </w:r>
+      <w:r>
+        <w:rPr>
+          <w:rFonts w:ascii="Times New Roman" w:hAnsi="Times New Roman" w:cs="Times New Roman"/>
+          <w:sz w:val="24"/>
+          <w:szCs w:val="24"/>
+        </w:rPr>
+        <w:t xml:space="preserve"> </w:t>
+      </w:r>
+    </w:p>
+    <w:p>
+      <w:pPr>
         <w:rPr>
           <w:rFonts w:ascii="Times New Roman" w:hAnsi="Times New Roman" w:cs="Times New Roman"/>
           <w:b/>
@@ -878,32 +1458,245 @@
           <w:sz w:val="28"/>
           <w:szCs w:val="28"/>
         </w:rPr>
-        <w:t>2.1 Project Organization</w:t>
-      </w:r>
-    </w:p>
-    <w:p>
-      <w:pPr>
-        <w:rPr>
-          <w:rFonts w:ascii="Times New Roman" w:hAnsi="Times New Roman" w:cs="Times New Roman"/>
-          <w:sz w:val="24"/>
-          <w:szCs w:val="24"/>
-        </w:rPr>
-      </w:pPr>
-      <w:r>
-        <w:rPr>
-          <w:rFonts w:ascii="Times New Roman" w:hAnsi="Times New Roman" w:cs="Times New Roman"/>
-          <w:sz w:val="24"/>
-          <w:szCs w:val="24"/>
-        </w:rPr>
-        <w:tab/>
-      </w:r>
-      <w:r>
-        <w:rPr>
-          <w:rFonts w:ascii="Times New Roman" w:hAnsi="Times New Roman" w:cs="Times New Roman"/>
-          <w:sz w:val="24"/>
-          <w:szCs w:val="24"/>
-        </w:rPr>
-        <w:t xml:space="preserve">I will be your sole contact in this project as I intend to take this on as an individual project. As a native Punjabi speaker, I believe this will stand a great advantage with communicating with the elders of the Gurdwara who may have contributions for the website. My role will range from the client liaison to the developer for this project. As both the manager for </w:t>
+      </w:pPr>
+      <w:r>
+        <w:rPr>
+          <w:rFonts w:ascii="Times New Roman" w:hAnsi="Times New Roman" w:cs="Times New Roman"/>
+          <w:b/>
+          <w:bCs/>
+          <w:sz w:val="28"/>
+          <w:szCs w:val="28"/>
+        </w:rPr>
+        <w:t>2.</w:t>
+      </w:r>
+      <w:r>
+        <w:rPr>
+          <w:rFonts w:ascii="Times New Roman" w:hAnsi="Times New Roman" w:cs="Times New Roman"/>
+          <w:b/>
+          <w:bCs/>
+          <w:sz w:val="28"/>
+          <w:szCs w:val="28"/>
+        </w:rPr>
+        <w:t>0</w:t>
+      </w:r>
+      <w:r>
+        <w:rPr>
+          <w:rFonts w:ascii="Times New Roman" w:hAnsi="Times New Roman" w:cs="Times New Roman"/>
+          <w:b/>
+          <w:bCs/>
+          <w:sz w:val="28"/>
+          <w:szCs w:val="28"/>
+        </w:rPr>
+        <w:t xml:space="preserve"> Project </w:t>
+      </w:r>
+      <w:r>
+        <w:rPr>
+          <w:rFonts w:ascii="Times New Roman" w:hAnsi="Times New Roman" w:cs="Times New Roman"/>
+          <w:b/>
+          <w:bCs/>
+          <w:sz w:val="28"/>
+          <w:szCs w:val="28"/>
+        </w:rPr>
+        <w:t>Structur</w:t>
+      </w:r>
+      <w:r>
+        <w:rPr>
+          <w:rFonts w:ascii="Times New Roman" w:hAnsi="Times New Roman" w:cs="Times New Roman"/>
+          <w:b/>
+          <w:bCs/>
+          <w:sz w:val="28"/>
+          <w:szCs w:val="28"/>
+        </w:rPr>
+        <w:t>e</w:t>
+      </w:r>
+      <w:r>
+        <w:rPr>
+          <w:rFonts w:ascii="Times New Roman" w:hAnsi="Times New Roman" w:cs="Times New Roman"/>
+          <w:b/>
+          <w:bCs/>
+          <w:sz w:val="28"/>
+          <w:szCs w:val="28"/>
+        </w:rPr>
+        <w:t xml:space="preserve"> </w:t>
+      </w:r>
+    </w:p>
+    <w:p>
+      <w:pPr>
+        <w:pStyle w:val="ListParagraph"/>
+        <w:numPr>
+          <w:ilvl w:val="0"/>
+          <w:numId w:val="26"/>
+        </w:numPr>
+        <w:rPr>
+          <w:rFonts w:ascii="Times New Roman" w:hAnsi="Times New Roman" w:cs="Times New Roman"/>
+          <w:sz w:val="24"/>
+          <w:szCs w:val="24"/>
+        </w:rPr>
+      </w:pPr>
+      <w:r>
+        <w:rPr>
+          <w:rFonts w:ascii="Times New Roman" w:hAnsi="Times New Roman" w:cs="Times New Roman"/>
+          <w:sz w:val="24"/>
+          <w:szCs w:val="24"/>
+        </w:rPr>
+        <w:t xml:space="preserve">Gurmilan </w:t>
+      </w:r>
+      <w:r>
+        <w:rPr>
+          <w:rFonts w:ascii="Times New Roman" w:hAnsi="Times New Roman" w:cs="Times New Roman"/>
+          <w:sz w:val="24"/>
+          <w:szCs w:val="24"/>
+        </w:rPr>
+        <w:t xml:space="preserve">will be </w:t>
+      </w:r>
+      <w:r>
+        <w:rPr>
+          <w:rFonts w:ascii="Times New Roman" w:hAnsi="Times New Roman" w:cs="Times New Roman"/>
+          <w:sz w:val="24"/>
+          <w:szCs w:val="24"/>
+        </w:rPr>
+        <w:t xml:space="preserve">the </w:t>
+      </w:r>
+      <w:r>
+        <w:rPr>
+          <w:rFonts w:ascii="Times New Roman" w:hAnsi="Times New Roman" w:cs="Times New Roman"/>
+          <w:sz w:val="24"/>
+          <w:szCs w:val="24"/>
+        </w:rPr>
+        <w:t>sole contact in this project</w:t>
+      </w:r>
+      <w:r>
+        <w:rPr>
+          <w:rFonts w:ascii="Times New Roman" w:hAnsi="Times New Roman" w:cs="Times New Roman"/>
+          <w:sz w:val="24"/>
+          <w:szCs w:val="24"/>
+        </w:rPr>
+        <w:t>,</w:t>
+      </w:r>
+      <w:r>
+        <w:rPr>
+          <w:rFonts w:ascii="Times New Roman" w:hAnsi="Times New Roman" w:cs="Times New Roman"/>
+          <w:sz w:val="24"/>
+          <w:szCs w:val="24"/>
+        </w:rPr>
+        <w:t xml:space="preserve"> I intend to take this on as an individual project. As a native Punjabi speaker, I believe this will stand a great advantage with communicating with the elders of the Gurdwara who may have contributions for the website. My role will range from the client liaison to the developer for this project. As both the manager for this project and a member of this Gurdwara, my role is a double-edged sword; I can make executive decisions for the website with the insight I have as a member and I can reach out to the leaders and other members of the Gurdwara for input in the decision-making process. The deadlines, however, will be provided by Professor Broadwater. </w:t>
+      </w:r>
+      <w:r>
+        <w:rPr>
+          <w:rFonts w:ascii="Times New Roman" w:hAnsi="Times New Roman" w:cs="Times New Roman"/>
+          <w:sz w:val="24"/>
+          <w:szCs w:val="24"/>
+        </w:rPr>
+        <w:t xml:space="preserve">The project team </w:t>
+      </w:r>
+      <w:r>
+        <w:rPr>
+          <w:rFonts w:ascii="Times New Roman" w:hAnsi="Times New Roman" w:cs="Times New Roman"/>
+          <w:sz w:val="24"/>
+          <w:szCs w:val="24"/>
+        </w:rPr>
+        <w:t xml:space="preserve">will be paying for the necessary resources for this </w:t>
+      </w:r>
+      <w:r>
+        <w:rPr>
+          <w:rFonts w:ascii="Times New Roman" w:hAnsi="Times New Roman" w:cs="Times New Roman"/>
+          <w:sz w:val="24"/>
+          <w:szCs w:val="24"/>
+        </w:rPr>
+        <w:t>project but</w:t>
+      </w:r>
+      <w:r>
+        <w:rPr>
+          <w:rFonts w:ascii="Times New Roman" w:hAnsi="Times New Roman" w:cs="Times New Roman"/>
+          <w:sz w:val="24"/>
+          <w:szCs w:val="24"/>
+        </w:rPr>
+        <w:t xml:space="preserve"> will try to limit spending since </w:t>
+      </w:r>
+      <w:r>
+        <w:rPr>
+          <w:rFonts w:ascii="Times New Roman" w:hAnsi="Times New Roman" w:cs="Times New Roman"/>
+          <w:sz w:val="24"/>
+          <w:szCs w:val="24"/>
+        </w:rPr>
+        <w:t>due to</w:t>
+      </w:r>
+      <w:r>
+        <w:rPr>
+          <w:rFonts w:ascii="Times New Roman" w:hAnsi="Times New Roman" w:cs="Times New Roman"/>
+          <w:sz w:val="24"/>
+          <w:szCs w:val="24"/>
+        </w:rPr>
+        <w:t xml:space="preserve"> budgetary constraint. </w:t>
+      </w:r>
+    </w:p>
+    <w:p>
+      <w:pPr>
+        <w:rPr>
+          <w:rFonts w:ascii="Times New Roman" w:hAnsi="Times New Roman" w:cs="Times New Roman"/>
+          <w:b/>
+          <w:bCs/>
+          <w:sz w:val="28"/>
+          <w:szCs w:val="28"/>
+        </w:rPr>
+      </w:pPr>
+      <w:r>
+        <w:rPr>
+          <w:rFonts w:ascii="Times New Roman" w:hAnsi="Times New Roman" w:cs="Times New Roman"/>
+          <w:b/>
+          <w:bCs/>
+          <w:sz w:val="28"/>
+          <w:szCs w:val="28"/>
+        </w:rPr>
+        <w:t xml:space="preserve">2.1 </w:t>
+      </w:r>
+      <w:r>
+        <w:rPr>
+          <w:rFonts w:ascii="Times New Roman" w:hAnsi="Times New Roman" w:cs="Times New Roman"/>
+          <w:b/>
+          <w:bCs/>
+          <w:sz w:val="28"/>
+          <w:szCs w:val="28"/>
+        </w:rPr>
+        <w:t xml:space="preserve">Changes in the development process </w:t>
+      </w:r>
+    </w:p>
+    <w:p>
+      <w:pPr>
+        <w:pStyle w:val="ListParagraph"/>
+        <w:numPr>
+          <w:ilvl w:val="0"/>
+          <w:numId w:val="25"/>
+        </w:numPr>
+        <w:rPr>
+          <w:rFonts w:ascii="Times New Roman" w:hAnsi="Times New Roman" w:cs="Times New Roman"/>
+          <w:sz w:val="28"/>
+          <w:szCs w:val="28"/>
+        </w:rPr>
+      </w:pPr>
+      <w:r>
+        <w:rPr>
+          <w:rFonts w:ascii="Times New Roman" w:hAnsi="Times New Roman" w:cs="Times New Roman"/>
+          <w:sz w:val="24"/>
+          <w:szCs w:val="24"/>
+        </w:rPr>
+        <w:t>All changes will made will be agreed by both parties to allow for a better product</w:t>
+      </w:r>
+      <w:r>
+        <w:rPr>
+          <w:rFonts w:ascii="Times New Roman" w:hAnsi="Times New Roman" w:cs="Times New Roman"/>
+          <w:sz w:val="24"/>
+          <w:szCs w:val="24"/>
+        </w:rPr>
+        <w:t xml:space="preserve"> and will be for the benefit for the end user, any changes made will also result in the modification of any related document like </w:t>
+      </w:r>
+      <w:r>
+        <w:rPr>
+          <w:rFonts w:ascii="Times New Roman" w:hAnsi="Times New Roman" w:cs="Times New Roman"/>
+          <w:sz w:val="24"/>
+          <w:szCs w:val="24"/>
+        </w:rPr>
+        <w:t xml:space="preserve">the user case diagram, Gannt chart </w:t>
       </w:r>
       <w:r>
         <w:rPr>
@@ -912,15 +1705,7 @@
           <w:szCs w:val="24"/>
         </w:rPr>
         <w:lastRenderedPageBreak/>
-        <w:t xml:space="preserve">this project and a member of this Gurdwara, my role is a double-edged sword; I can make executive decisions for the website with the insight I have as a member and I can reach out to the leaders and other members of the Gurdwara for input in the decision-making process. The deadlines, however, will be provided by Professor Broadwater. </w:t>
-      </w:r>
-      <w:r>
-        <w:rPr>
-          <w:rFonts w:ascii="Times New Roman" w:hAnsi="Times New Roman" w:cs="Times New Roman"/>
-          <w:sz w:val="24"/>
-          <w:szCs w:val="24"/>
-        </w:rPr>
-        <w:t xml:space="preserve">I will be paying for the necessary resources for this project, but I will try to limit spending since I am on a budgetary constraint. </w:t>
+        <w:t xml:space="preserve">etc. All documents will be stored and on GitHub to allow for accurate record of the modifications. </w:t>
       </w:r>
     </w:p>
     <w:p>
@@ -933,9 +1718,7 @@
           <w:szCs w:val="28"/>
         </w:rPr>
       </w:pPr>
-    </w:p>
-    <w:p>
-      <w:pPr>
+      <w:r>
         <w:rPr>
           <w:rFonts w:ascii="Times New Roman" w:hAnsi="Times New Roman" w:cs="Times New Roman"/>
           <w:b/>
@@ -943,7 +1726,8 @@
           <w:sz w:val="28"/>
           <w:szCs w:val="28"/>
         </w:rPr>
-      </w:pPr>
+        <w:t>2.2</w:t>
+      </w:r>
       <w:r>
         <w:rPr>
           <w:rFonts w:ascii="Times New Roman" w:hAnsi="Times New Roman" w:cs="Times New Roman"/>
@@ -952,9 +1736,66 @@
           <w:sz w:val="28"/>
           <w:szCs w:val="28"/>
         </w:rPr>
-        <w:t>2.2</w:t>
-      </w:r>
-      <w:r>
+        <w:t xml:space="preserve"> Assumptions, Dependencies and Constraints </w:t>
+      </w:r>
+    </w:p>
+    <w:p>
+      <w:pPr>
+        <w:pStyle w:val="ListParagraph"/>
+        <w:numPr>
+          <w:ilvl w:val="0"/>
+          <w:numId w:val="25"/>
+        </w:numPr>
+        <w:rPr>
+          <w:rFonts w:ascii="Times New Roman" w:hAnsi="Times New Roman" w:cs="Times New Roman"/>
+          <w:sz w:val="24"/>
+          <w:szCs w:val="24"/>
+        </w:rPr>
+      </w:pPr>
+      <w:r>
+        <w:rPr>
+          <w:rFonts w:ascii="Times New Roman" w:hAnsi="Times New Roman" w:cs="Times New Roman"/>
+          <w:sz w:val="24"/>
+          <w:szCs w:val="24"/>
+        </w:rPr>
+        <w:t>An assumption that was made is that a large portion of the products like API’s</w:t>
+      </w:r>
+      <w:r>
+        <w:rPr>
+          <w:rFonts w:ascii="Times New Roman" w:hAnsi="Times New Roman" w:cs="Times New Roman"/>
+          <w:sz w:val="24"/>
+          <w:szCs w:val="24"/>
+        </w:rPr>
+        <w:t>/</w:t>
+      </w:r>
+      <w:r>
+        <w:rPr>
+          <w:rFonts w:ascii="Times New Roman" w:hAnsi="Times New Roman" w:cs="Times New Roman"/>
+          <w:sz w:val="24"/>
+          <w:szCs w:val="24"/>
+        </w:rPr>
+        <w:t xml:space="preserve">Plugin and other services like hosting and purchasing the domain name will be relatively inexpensive or free. </w:t>
+      </w:r>
+      <w:r>
+        <w:rPr>
+          <w:rFonts w:ascii="Times New Roman" w:hAnsi="Times New Roman" w:cs="Times New Roman"/>
+          <w:sz w:val="24"/>
+          <w:szCs w:val="24"/>
+        </w:rPr>
+        <w:t xml:space="preserve">The project will be dependent on the plugins from WordPress to function properly. </w:t>
+      </w:r>
+      <w:r>
+        <w:rPr>
+          <w:rFonts w:ascii="Times New Roman" w:hAnsi="Times New Roman" w:cs="Times New Roman"/>
+          <w:sz w:val="24"/>
+          <w:szCs w:val="24"/>
+        </w:rPr>
+        <w:t xml:space="preserve">A constraint which I must disclose to you is the limited amount of money which I can use to create this website. However, a dependency of this project is you! A large part of website creation is making sure that the client is happy and uploads the appropriate information; I will depend on you, the leaders of the Gurdwara, to make sure that the information and design is appropriate and abides by religious rules. </w:t>
+      </w:r>
+    </w:p>
+    <w:p>
+      <w:pPr>
+        <w:ind w:left="90"/>
         <w:rPr>
           <w:rFonts w:ascii="Times New Roman" w:hAnsi="Times New Roman" w:cs="Times New Roman"/>
           <w:b/>
@@ -962,41 +1803,302 @@
           <w:sz w:val="28"/>
           <w:szCs w:val="28"/>
         </w:rPr>
-        <w:t xml:space="preserve"> Assumptions, Dependencies and Constraints </w:t>
-      </w:r>
-    </w:p>
-    <w:p>
-      <w:pPr>
-        <w:ind w:firstLine="450"/>
-        <w:rPr>
-          <w:rFonts w:ascii="Times New Roman" w:hAnsi="Times New Roman" w:cs="Times New Roman"/>
-          <w:sz w:val="24"/>
-          <w:szCs w:val="24"/>
-        </w:rPr>
-      </w:pPr>
-      <w:r>
-        <w:rPr>
-          <w:rFonts w:ascii="Times New Roman" w:hAnsi="Times New Roman" w:cs="Times New Roman"/>
-          <w:sz w:val="24"/>
-          <w:szCs w:val="24"/>
-        </w:rPr>
-        <w:t xml:space="preserve">An assumption that was made is that </w:t>
-      </w:r>
-      <w:r>
-        <w:rPr>
-          <w:rFonts w:ascii="Times New Roman" w:hAnsi="Times New Roman" w:cs="Times New Roman"/>
-          <w:sz w:val="24"/>
-          <w:szCs w:val="24"/>
-        </w:rPr>
-        <w:t>a large portion of the products like API’s Plugin and other services like hosting and purchasing the domain name will be relatively inexpensive or free.</w:t>
-      </w:r>
-      <w:r>
-        <w:rPr>
-          <w:rFonts w:ascii="Times New Roman" w:hAnsi="Times New Roman" w:cs="Times New Roman"/>
-          <w:sz w:val="24"/>
-          <w:szCs w:val="24"/>
-        </w:rPr>
-        <w:t xml:space="preserve"> A constraint which I must disclose to you is the limited amount of money which I can use to create this website. However, a dependency of this project is you! A large part of website creation is making sure that the client is happy and uploads the appropriate information; I will depend on you, the leaders of the Gurdwara, to make sure that the information and design is appropriate and abides by religious rules. </w:t>
+      </w:pPr>
+      <w:r>
+        <w:rPr>
+          <w:rFonts w:ascii="Times New Roman" w:hAnsi="Times New Roman" w:cs="Times New Roman"/>
+          <w:b/>
+          <w:bCs/>
+          <w:sz w:val="28"/>
+          <w:szCs w:val="28"/>
+        </w:rPr>
+        <w:t>2.</w:t>
+      </w:r>
+      <w:r>
+        <w:rPr>
+          <w:rFonts w:ascii="Times New Roman" w:hAnsi="Times New Roman" w:cs="Times New Roman"/>
+          <w:b/>
+          <w:bCs/>
+          <w:sz w:val="28"/>
+          <w:szCs w:val="28"/>
+        </w:rPr>
+        <w:t>3</w:t>
+      </w:r>
+      <w:r>
+        <w:rPr>
+          <w:rFonts w:ascii="Times New Roman" w:hAnsi="Times New Roman" w:cs="Times New Roman"/>
+          <w:b/>
+          <w:bCs/>
+          <w:sz w:val="28"/>
+          <w:szCs w:val="28"/>
+        </w:rPr>
+        <w:t xml:space="preserve"> </w:t>
+      </w:r>
+      <w:r>
+        <w:rPr>
+          <w:rFonts w:ascii="Times New Roman" w:hAnsi="Times New Roman" w:cs="Times New Roman"/>
+          <w:b/>
+          <w:bCs/>
+          <w:sz w:val="28"/>
+          <w:szCs w:val="28"/>
+        </w:rPr>
+        <w:t xml:space="preserve">Risks </w:t>
+      </w:r>
+    </w:p>
+    <w:p>
+      <w:pPr>
+        <w:pStyle w:val="ListParagraph"/>
+        <w:numPr>
+          <w:ilvl w:val="0"/>
+          <w:numId w:val="25"/>
+        </w:numPr>
+        <w:rPr>
+          <w:rFonts w:ascii="Times New Roman" w:hAnsi="Times New Roman" w:cs="Times New Roman"/>
+          <w:b/>
+          <w:bCs/>
+          <w:sz w:val="28"/>
+          <w:szCs w:val="28"/>
+        </w:rPr>
+      </w:pPr>
+      <w:r>
+        <w:rPr>
+          <w:rFonts w:ascii="Times New Roman" w:hAnsi="Times New Roman" w:cs="Times New Roman"/>
+          <w:sz w:val="24"/>
+          <w:szCs w:val="24"/>
+        </w:rPr>
+        <w:t xml:space="preserve">Difficulty of the project </w:t>
+      </w:r>
+    </w:p>
+    <w:p>
+      <w:pPr>
+        <w:numPr>
+          <w:ilvl w:val="1"/>
+          <w:numId w:val="25"/>
+        </w:numPr>
+        <w:spacing w:after="0" w:line="276" w:lineRule="auto"/>
+        <w:rPr>
+          <w:rFonts w:ascii="Times New Roman" w:hAnsi="Times New Roman" w:cs="Times New Roman"/>
+          <w:b/>
+          <w:bCs/>
+          <w:sz w:val="28"/>
+          <w:szCs w:val="28"/>
+        </w:rPr>
+      </w:pPr>
+      <w:r>
+        <w:rPr>
+          <w:rFonts w:ascii="Times New Roman" w:hAnsi="Times New Roman" w:cs="Times New Roman"/>
+          <w:sz w:val="24"/>
+          <w:szCs w:val="24"/>
+        </w:rPr>
+        <w:t xml:space="preserve">As the project </w:t>
+      </w:r>
+      <w:r>
+        <w:rPr>
+          <w:rFonts w:ascii="Times New Roman" w:hAnsi="Times New Roman" w:cs="Times New Roman"/>
+          <w:sz w:val="24"/>
+          <w:szCs w:val="24"/>
+        </w:rPr>
+        <w:t xml:space="preserve">will likely expand as time continues the level of difficulty will incrementally increase. Implementing all the features with the budgetary restraints with the combination of WordPress some level of ingenuity will </w:t>
+      </w:r>
+      <w:proofErr w:type="gramStart"/>
+      <w:r>
+        <w:rPr>
+          <w:rFonts w:ascii="Times New Roman" w:hAnsi="Times New Roman" w:cs="Times New Roman"/>
+          <w:sz w:val="24"/>
+          <w:szCs w:val="24"/>
+        </w:rPr>
+        <w:t>definitely be</w:t>
+      </w:r>
+      <w:proofErr w:type="gramEnd"/>
+      <w:r>
+        <w:rPr>
+          <w:rFonts w:ascii="Times New Roman" w:hAnsi="Times New Roman" w:cs="Times New Roman"/>
+          <w:sz w:val="24"/>
+          <w:szCs w:val="24"/>
+        </w:rPr>
+        <w:t xml:space="preserve"> needed to fulfill all the requirements.</w:t>
+      </w:r>
+    </w:p>
+    <w:p>
+      <w:pPr>
+        <w:pStyle w:val="ListParagraph"/>
+        <w:numPr>
+          <w:ilvl w:val="0"/>
+          <w:numId w:val="25"/>
+        </w:numPr>
+        <w:rPr>
+          <w:rFonts w:ascii="Times New Roman" w:hAnsi="Times New Roman" w:cs="Times New Roman"/>
+          <w:sz w:val="24"/>
+          <w:szCs w:val="24"/>
+        </w:rPr>
+      </w:pPr>
+      <w:r>
+        <w:rPr>
+          <w:rFonts w:ascii="Times New Roman" w:hAnsi="Times New Roman" w:cs="Times New Roman"/>
+          <w:sz w:val="24"/>
+          <w:szCs w:val="24"/>
+        </w:rPr>
+        <w:t xml:space="preserve">Inappropriate usage </w:t>
+      </w:r>
+    </w:p>
+    <w:p>
+      <w:pPr>
+        <w:numPr>
+          <w:ilvl w:val="1"/>
+          <w:numId w:val="25"/>
+        </w:numPr>
+        <w:spacing w:after="0" w:line="276" w:lineRule="auto"/>
+        <w:rPr>
+          <w:rFonts w:ascii="Times New Roman" w:hAnsi="Times New Roman" w:cs="Times New Roman"/>
+          <w:b/>
+          <w:bCs/>
+          <w:sz w:val="28"/>
+          <w:szCs w:val="28"/>
+        </w:rPr>
+      </w:pPr>
+      <w:r>
+        <w:rPr>
+          <w:rFonts w:ascii="Times New Roman" w:hAnsi="Times New Roman" w:cs="Times New Roman"/>
+          <w:sz w:val="24"/>
+          <w:szCs w:val="24"/>
+        </w:rPr>
+        <w:t xml:space="preserve">Like all websites, I am planning to deal with users that might not comply with terms of service and the user’s policy. To help combat </w:t>
+      </w:r>
+      <w:proofErr w:type="spellStart"/>
+      <w:r>
+        <w:rPr>
+          <w:rFonts w:ascii="Times New Roman" w:hAnsi="Times New Roman" w:cs="Times New Roman"/>
+          <w:sz w:val="24"/>
+          <w:szCs w:val="24"/>
+        </w:rPr>
+        <w:t>bots</w:t>
+      </w:r>
+      <w:proofErr w:type="spellEnd"/>
+      <w:r>
+        <w:rPr>
+          <w:rFonts w:ascii="Times New Roman" w:hAnsi="Times New Roman" w:cs="Times New Roman"/>
+          <w:sz w:val="24"/>
+          <w:szCs w:val="24"/>
+        </w:rPr>
+        <w:t xml:space="preserve"> and other </w:t>
+      </w:r>
+      <w:r>
+        <w:rPr>
+          <w:rFonts w:ascii="Times New Roman" w:hAnsi="Times New Roman" w:cs="Times New Roman"/>
+          <w:sz w:val="24"/>
+          <w:szCs w:val="24"/>
+        </w:rPr>
+        <w:t>brute force</w:t>
+      </w:r>
+      <w:r>
+        <w:rPr>
+          <w:rFonts w:ascii="Times New Roman" w:hAnsi="Times New Roman" w:cs="Times New Roman"/>
+          <w:sz w:val="24"/>
+          <w:szCs w:val="24"/>
+        </w:rPr>
+        <w:t xml:space="preserve"> attacks </w:t>
+      </w:r>
+      <w:r>
+        <w:rPr>
+          <w:rFonts w:ascii="Times New Roman" w:hAnsi="Times New Roman" w:cs="Times New Roman"/>
+          <w:sz w:val="24"/>
+          <w:szCs w:val="24"/>
+        </w:rPr>
+        <w:t xml:space="preserve">there needs to be different layers of security. Failing to implement might lead to inappropriate content being uploaded and large costs due to increased costs. </w:t>
+      </w:r>
+    </w:p>
+    <w:p>
+      <w:pPr>
+        <w:pStyle w:val="ListParagraph"/>
+        <w:numPr>
+          <w:ilvl w:val="0"/>
+          <w:numId w:val="25"/>
+        </w:numPr>
+        <w:rPr>
+          <w:rFonts w:ascii="Times New Roman" w:hAnsi="Times New Roman" w:cs="Times New Roman"/>
+          <w:sz w:val="24"/>
+          <w:szCs w:val="24"/>
+        </w:rPr>
+      </w:pPr>
+      <w:r>
+        <w:rPr>
+          <w:rFonts w:ascii="Times New Roman" w:hAnsi="Times New Roman" w:cs="Times New Roman"/>
+          <w:sz w:val="24"/>
+          <w:szCs w:val="24"/>
+        </w:rPr>
+        <w:t xml:space="preserve">Size of the project </w:t>
+      </w:r>
+    </w:p>
+    <w:p>
+      <w:pPr>
+        <w:numPr>
+          <w:ilvl w:val="1"/>
+          <w:numId w:val="25"/>
+        </w:numPr>
+        <w:spacing w:after="0" w:line="276" w:lineRule="auto"/>
+        <w:rPr>
+          <w:rFonts w:ascii="Times New Roman" w:hAnsi="Times New Roman" w:cs="Times New Roman"/>
+          <w:sz w:val="24"/>
+          <w:szCs w:val="24"/>
+        </w:rPr>
+      </w:pPr>
+      <w:r>
+        <w:rPr>
+          <w:rFonts w:ascii="Times New Roman" w:hAnsi="Times New Roman" w:cs="Times New Roman"/>
+          <w:sz w:val="24"/>
+          <w:szCs w:val="24"/>
+        </w:rPr>
+        <w:t xml:space="preserve">The size of the project is already fairly </w:t>
+      </w:r>
+      <w:proofErr w:type="gramStart"/>
+      <w:r>
+        <w:rPr>
+          <w:rFonts w:ascii="Times New Roman" w:hAnsi="Times New Roman" w:cs="Times New Roman"/>
+          <w:sz w:val="24"/>
+          <w:szCs w:val="24"/>
+        </w:rPr>
+        <w:t>large</w:t>
+      </w:r>
+      <w:proofErr w:type="gramEnd"/>
+      <w:r>
+        <w:rPr>
+          <w:rFonts w:ascii="Times New Roman" w:hAnsi="Times New Roman" w:cs="Times New Roman"/>
+          <w:sz w:val="24"/>
+          <w:szCs w:val="24"/>
+        </w:rPr>
+        <w:t xml:space="preserve"> and </w:t>
+      </w:r>
+      <w:r>
+        <w:rPr>
+          <w:rFonts w:ascii="Times New Roman" w:hAnsi="Times New Roman" w:cs="Times New Roman"/>
+          <w:sz w:val="24"/>
+          <w:szCs w:val="24"/>
+        </w:rPr>
+        <w:t>I must make sure all functions are working correctly, while I am a capable programmer this is my first time creating a website.</w:t>
+      </w:r>
+      <w:r>
+        <w:rPr>
+          <w:rFonts w:ascii="Times New Roman" w:hAnsi="Times New Roman" w:cs="Times New Roman"/>
+          <w:sz w:val="24"/>
+          <w:szCs w:val="24"/>
+        </w:rPr>
+        <w:t xml:space="preserve"> However, I assure</w:t>
+      </w:r>
+      <w:r>
+        <w:rPr>
+          <w:rFonts w:ascii="Times New Roman" w:hAnsi="Times New Roman" w:cs="Times New Roman"/>
+          <w:sz w:val="24"/>
+          <w:szCs w:val="24"/>
+        </w:rPr>
+        <w:t>d the client</w:t>
+      </w:r>
+      <w:r>
+        <w:rPr>
+          <w:rFonts w:ascii="Times New Roman" w:hAnsi="Times New Roman" w:cs="Times New Roman"/>
+          <w:sz w:val="24"/>
+          <w:szCs w:val="24"/>
+        </w:rPr>
+        <w:t xml:space="preserve"> that I am qualified to create this website and will try to limit the impact that these risks will have on the Gurdwara’s reputation and its community members.</w:t>
       </w:r>
     </w:p>
     <w:p>
@@ -1018,7 +2120,7 @@
           <w:sz w:val="28"/>
           <w:szCs w:val="28"/>
         </w:rPr>
-        <w:t>2.</w:t>
+        <w:t>3</w:t>
       </w:r>
       <w:r>
         <w:rPr>
@@ -1028,7 +2130,7 @@
           <w:sz w:val="28"/>
           <w:szCs w:val="28"/>
         </w:rPr>
-        <w:t>3</w:t>
+        <w:t>.</w:t>
       </w:r>
       <w:r>
         <w:rPr>
@@ -1038,6 +2140,16 @@
           <w:sz w:val="28"/>
           <w:szCs w:val="28"/>
         </w:rPr>
+        <w:t>0</w:t>
+      </w:r>
+      <w:r>
+        <w:rPr>
+          <w:rFonts w:ascii="Times New Roman" w:hAnsi="Times New Roman" w:cs="Times New Roman"/>
+          <w:b/>
+          <w:bCs/>
+          <w:sz w:val="28"/>
+          <w:szCs w:val="28"/>
+        </w:rPr>
         <w:t xml:space="preserve"> </w:t>
       </w:r>
       <w:r>
@@ -1048,7 +2160,7 @@
           <w:sz w:val="28"/>
           <w:szCs w:val="28"/>
         </w:rPr>
-        <w:t xml:space="preserve">Risks </w:t>
+        <w:t xml:space="preserve">Technical </w:t>
       </w:r>
     </w:p>
     <w:p>
@@ -1056,194 +2168,6 @@
         <w:ind w:left="90"/>
         <w:rPr>
           <w:rFonts w:ascii="Times New Roman" w:hAnsi="Times New Roman" w:cs="Times New Roman"/>
-          <w:sz w:val="24"/>
-          <w:szCs w:val="24"/>
-        </w:rPr>
-      </w:pPr>
-      <w:r>
-        <w:rPr>
-          <w:rFonts w:ascii="Times New Roman" w:hAnsi="Times New Roman" w:cs="Times New Roman"/>
-          <w:sz w:val="24"/>
-          <w:szCs w:val="24"/>
-        </w:rPr>
-        <w:tab/>
-      </w:r>
-      <w:r>
-        <w:rPr>
-          <w:rFonts w:ascii="Times New Roman" w:hAnsi="Times New Roman" w:cs="Times New Roman"/>
-          <w:sz w:val="24"/>
-          <w:szCs w:val="24"/>
-        </w:rPr>
-        <w:t xml:space="preserve">This </w:t>
-      </w:r>
-      <w:r>
-        <w:rPr>
-          <w:rFonts w:ascii="Times New Roman" w:hAnsi="Times New Roman" w:cs="Times New Roman"/>
-          <w:sz w:val="24"/>
-          <w:szCs w:val="24"/>
-        </w:rPr>
-        <w:t>p</w:t>
-      </w:r>
-      <w:r>
-        <w:rPr>
-          <w:rFonts w:ascii="Times New Roman" w:hAnsi="Times New Roman" w:cs="Times New Roman"/>
-          <w:sz w:val="24"/>
-          <w:szCs w:val="24"/>
-        </w:rPr>
-        <w:t>roject has several large risks</w:t>
-      </w:r>
-      <w:r>
-        <w:rPr>
-          <w:rFonts w:ascii="Times New Roman" w:hAnsi="Times New Roman" w:cs="Times New Roman"/>
-          <w:sz w:val="24"/>
-          <w:szCs w:val="24"/>
-        </w:rPr>
-        <w:t xml:space="preserve"> such as u</w:t>
-      </w:r>
-      <w:r>
-        <w:rPr>
-          <w:rFonts w:ascii="Times New Roman" w:hAnsi="Times New Roman" w:cs="Times New Roman"/>
-          <w:sz w:val="24"/>
-          <w:szCs w:val="24"/>
-        </w:rPr>
-        <w:t>ser adoption</w:t>
-      </w:r>
-      <w:r>
-        <w:rPr>
-          <w:rFonts w:ascii="Times New Roman" w:hAnsi="Times New Roman" w:cs="Times New Roman"/>
-          <w:sz w:val="24"/>
-          <w:szCs w:val="24"/>
-        </w:rPr>
-        <w:t xml:space="preserve">, </w:t>
-      </w:r>
-      <w:r>
-        <w:rPr>
-          <w:rFonts w:ascii="Times New Roman" w:hAnsi="Times New Roman" w:cs="Times New Roman"/>
-          <w:sz w:val="24"/>
-          <w:szCs w:val="24"/>
-        </w:rPr>
-        <w:t>i</w:t>
-      </w:r>
-      <w:r>
-        <w:rPr>
-          <w:rFonts w:ascii="Times New Roman" w:hAnsi="Times New Roman" w:cs="Times New Roman"/>
-          <w:sz w:val="24"/>
-          <w:szCs w:val="24"/>
-        </w:rPr>
-        <w:t xml:space="preserve">nappropriate usage, limitation of time, and </w:t>
-      </w:r>
-      <w:r>
-        <w:rPr>
-          <w:rFonts w:ascii="Times New Roman" w:hAnsi="Times New Roman" w:cs="Times New Roman"/>
-          <w:sz w:val="24"/>
-          <w:szCs w:val="24"/>
-        </w:rPr>
-        <w:t xml:space="preserve">the </w:t>
-      </w:r>
-      <w:r>
-        <w:rPr>
-          <w:rFonts w:ascii="Times New Roman" w:hAnsi="Times New Roman" w:cs="Times New Roman"/>
-          <w:sz w:val="24"/>
-          <w:szCs w:val="24"/>
-        </w:rPr>
-        <w:t>size of project. I am worried that a large portion of the Gurdwara community might not adopt to using a different website th</w:t>
-      </w:r>
-      <w:r>
-        <w:rPr>
-          <w:rFonts w:ascii="Times New Roman" w:hAnsi="Times New Roman" w:cs="Times New Roman"/>
-          <w:sz w:val="24"/>
-          <w:szCs w:val="24"/>
-        </w:rPr>
-        <w:t>a</w:t>
-      </w:r>
-      <w:r>
-        <w:rPr>
-          <w:rFonts w:ascii="Times New Roman" w:hAnsi="Times New Roman" w:cs="Times New Roman"/>
-          <w:sz w:val="24"/>
-          <w:szCs w:val="24"/>
-        </w:rPr>
-        <w:t xml:space="preserve">n Facebook. </w:t>
-      </w:r>
-      <w:r>
-        <w:rPr>
-          <w:rFonts w:ascii="Times New Roman" w:hAnsi="Times New Roman" w:cs="Times New Roman"/>
-          <w:sz w:val="24"/>
-          <w:szCs w:val="24"/>
-        </w:rPr>
-        <w:t xml:space="preserve">I am aware that most members use Facebook and </w:t>
-      </w:r>
-      <w:proofErr w:type="spellStart"/>
-      <w:r>
-        <w:rPr>
-          <w:rFonts w:ascii="Times New Roman" w:hAnsi="Times New Roman" w:cs="Times New Roman"/>
-          <w:sz w:val="24"/>
-          <w:szCs w:val="24"/>
-        </w:rPr>
-        <w:t>Whatsapp</w:t>
-      </w:r>
-      <w:proofErr w:type="spellEnd"/>
-      <w:r>
-        <w:rPr>
-          <w:rFonts w:ascii="Times New Roman" w:hAnsi="Times New Roman" w:cs="Times New Roman"/>
-          <w:sz w:val="24"/>
-          <w:szCs w:val="24"/>
-        </w:rPr>
-        <w:t xml:space="preserve"> to communicate, but I will try to integrate Facebook links into the site for members to share. </w:t>
-      </w:r>
-      <w:r>
-        <w:rPr>
-          <w:rFonts w:ascii="Times New Roman" w:hAnsi="Times New Roman" w:cs="Times New Roman"/>
-          <w:sz w:val="24"/>
-          <w:szCs w:val="24"/>
-        </w:rPr>
-        <w:t xml:space="preserve">I also worry about the people finding this website and commenting or interfering with other users, </w:t>
-      </w:r>
-      <w:r>
-        <w:rPr>
-          <w:rFonts w:ascii="Times New Roman" w:hAnsi="Times New Roman" w:cs="Times New Roman"/>
-          <w:sz w:val="24"/>
-          <w:szCs w:val="24"/>
-        </w:rPr>
-        <w:t xml:space="preserve">but </w:t>
-      </w:r>
-      <w:r>
-        <w:rPr>
-          <w:rFonts w:ascii="Times New Roman" w:hAnsi="Times New Roman" w:cs="Times New Roman"/>
-          <w:sz w:val="24"/>
-          <w:szCs w:val="24"/>
-        </w:rPr>
-        <w:t>to limit this risk factor</w:t>
-      </w:r>
-      <w:r>
-        <w:rPr>
-          <w:rFonts w:ascii="Times New Roman" w:hAnsi="Times New Roman" w:cs="Times New Roman"/>
-          <w:sz w:val="24"/>
-          <w:szCs w:val="24"/>
-        </w:rPr>
-        <w:t>,</w:t>
-      </w:r>
-      <w:r>
-        <w:rPr>
-          <w:rFonts w:ascii="Times New Roman" w:hAnsi="Times New Roman" w:cs="Times New Roman"/>
-          <w:sz w:val="24"/>
-          <w:szCs w:val="24"/>
-        </w:rPr>
-        <w:t xml:space="preserve"> I created a new user for the public. There is a limitation in this whole project because this ultimately has a deadline, where other websites like Facebook, Google and YouTube have gone through many iterations to test what best fits the community. The last risk factor is the size of the website, I must make sure all functions are working correctly, while I am a capable programmer this is my first time creating a website.</w:t>
-      </w:r>
-      <w:r>
-        <w:rPr>
-          <w:rFonts w:ascii="Times New Roman" w:hAnsi="Times New Roman" w:cs="Times New Roman"/>
-          <w:sz w:val="24"/>
-          <w:szCs w:val="24"/>
-        </w:rPr>
-        <w:t xml:space="preserve"> However, I assure you that I am qualified to create this website and will try to limit the impact that these risks will have on the Gurdwara’s reputation and its community members. </w:t>
-      </w:r>
-    </w:p>
-    <w:p>
-      <w:pPr>
-        <w:ind w:left="90"/>
-        <w:rPr>
-          <w:rFonts w:ascii="Times New Roman" w:hAnsi="Times New Roman" w:cs="Times New Roman"/>
           <w:b/>
           <w:bCs/>
           <w:sz w:val="28"/>
@@ -1258,7 +2182,7 @@
           <w:sz w:val="28"/>
           <w:szCs w:val="28"/>
         </w:rPr>
-        <w:t>3</w:t>
+        <w:t xml:space="preserve">3.0.1 </w:t>
       </w:r>
       <w:r>
         <w:rPr>
@@ -1268,8 +2192,9 @@
           <w:sz w:val="28"/>
           <w:szCs w:val="28"/>
         </w:rPr>
-        <w:t>.</w:t>
-      </w:r>
+        <w:t xml:space="preserve">Tools to be </w:t>
+      </w:r>
+      <w:proofErr w:type="gramStart"/>
       <w:r>
         <w:rPr>
           <w:rFonts w:ascii="Times New Roman" w:hAnsi="Times New Roman" w:cs="Times New Roman"/>
@@ -1278,60 +2203,9 @@
           <w:sz w:val="28"/>
           <w:szCs w:val="28"/>
         </w:rPr>
-        <w:t>0</w:t>
-      </w:r>
-      <w:r>
-        <w:rPr>
-          <w:rFonts w:ascii="Times New Roman" w:hAnsi="Times New Roman" w:cs="Times New Roman"/>
-          <w:b/>
-          <w:bCs/>
-          <w:sz w:val="28"/>
-          <w:szCs w:val="28"/>
-        </w:rPr>
-        <w:t xml:space="preserve"> </w:t>
-      </w:r>
-      <w:r>
-        <w:rPr>
-          <w:rFonts w:ascii="Times New Roman" w:hAnsi="Times New Roman" w:cs="Times New Roman"/>
-          <w:b/>
-          <w:bCs/>
-          <w:sz w:val="28"/>
-          <w:szCs w:val="28"/>
-        </w:rPr>
-        <w:t xml:space="preserve">Technical </w:t>
-      </w:r>
-    </w:p>
-    <w:p>
-      <w:pPr>
-        <w:ind w:left="90"/>
-        <w:rPr>
-          <w:rFonts w:ascii="Times New Roman" w:hAnsi="Times New Roman" w:cs="Times New Roman"/>
-          <w:b/>
-          <w:bCs/>
-          <w:sz w:val="28"/>
-          <w:szCs w:val="28"/>
-        </w:rPr>
-      </w:pPr>
-      <w:r>
-        <w:rPr>
-          <w:rFonts w:ascii="Times New Roman" w:hAnsi="Times New Roman" w:cs="Times New Roman"/>
-          <w:b/>
-          <w:bCs/>
-          <w:sz w:val="28"/>
-          <w:szCs w:val="28"/>
-        </w:rPr>
-        <w:t xml:space="preserve">Tools to be </w:t>
-      </w:r>
-      <w:r>
-        <w:rPr>
-          <w:rFonts w:ascii="Times New Roman" w:hAnsi="Times New Roman" w:cs="Times New Roman"/>
-          <w:b/>
-          <w:bCs/>
-          <w:sz w:val="28"/>
-          <w:szCs w:val="28"/>
-        </w:rPr>
-        <w:t>Used.</w:t>
-      </w:r>
+        <w:t>Used</w:t>
+      </w:r>
+      <w:proofErr w:type="gramEnd"/>
       <w:r>
         <w:rPr>
           <w:rFonts w:ascii="Times New Roman" w:hAnsi="Times New Roman" w:cs="Times New Roman"/>
@@ -1402,6 +2276,24 @@
         </w:rPr>
         <w:t xml:space="preserve"> </w:t>
       </w:r>
+      <w:r>
+        <w:rPr>
+          <w:rFonts w:ascii="Times New Roman" w:hAnsi="Times New Roman" w:cs="Times New Roman"/>
+          <w:sz w:val="24"/>
+          <w:szCs w:val="24"/>
+        </w:rPr>
+        <w:t xml:space="preserve">– used for version </w:t>
+      </w:r>
+      <w:proofErr w:type="gramStart"/>
+      <w:r>
+        <w:rPr>
+          <w:rFonts w:ascii="Times New Roman" w:hAnsi="Times New Roman" w:cs="Times New Roman"/>
+          <w:sz w:val="24"/>
+          <w:szCs w:val="24"/>
+        </w:rPr>
+        <w:t>control</w:t>
+      </w:r>
+      <w:proofErr w:type="gramEnd"/>
     </w:p>
     <w:p>
       <w:pPr>
@@ -1416,16 +2308,24 @@
           <w:szCs w:val="24"/>
         </w:rPr>
       </w:pPr>
-      <w:proofErr w:type="spellStart"/>
-      <w:r>
-        <w:rPr>
-          <w:rFonts w:ascii="Times New Roman" w:hAnsi="Times New Roman" w:cs="Times New Roman"/>
-          <w:sz w:val="24"/>
-          <w:szCs w:val="24"/>
-        </w:rPr>
-        <w:t>Elementor</w:t>
-      </w:r>
-      <w:proofErr w:type="spellEnd"/>
+      <w:r>
+        <w:rPr>
+          <w:rFonts w:ascii="Times New Roman" w:hAnsi="Times New Roman" w:cs="Times New Roman"/>
+          <w:sz w:val="24"/>
+          <w:szCs w:val="24"/>
+        </w:rPr>
+        <w:t xml:space="preserve">Positive SSL – Provides an SSL certificate the </w:t>
+      </w:r>
+      <w:proofErr w:type="gramStart"/>
+      <w:r>
+        <w:rPr>
+          <w:rFonts w:ascii="Times New Roman" w:hAnsi="Times New Roman" w:cs="Times New Roman"/>
+          <w:sz w:val="24"/>
+          <w:szCs w:val="24"/>
+        </w:rPr>
+        <w:t>website</w:t>
+      </w:r>
+      <w:proofErr w:type="gramEnd"/>
       <w:r>
         <w:rPr>
           <w:rFonts w:ascii="Times New Roman" w:hAnsi="Times New Roman" w:cs="Times New Roman"/>
@@ -1454,7 +2354,15 @@
           <w:sz w:val="24"/>
           <w:szCs w:val="24"/>
         </w:rPr>
-        <w:t xml:space="preserve">Positive SSL – Provides an SSL certificate the </w:t>
+        <w:t xml:space="preserve">Draw.io </w:t>
+      </w:r>
+      <w:r>
+        <w:rPr>
+          <w:rFonts w:ascii="Times New Roman" w:hAnsi="Times New Roman" w:cs="Times New Roman"/>
+          <w:sz w:val="24"/>
+          <w:szCs w:val="24"/>
+        </w:rPr>
+        <w:t xml:space="preserve">– used to make </w:t>
       </w:r>
       <w:proofErr w:type="gramStart"/>
       <w:r>
@@ -1463,17 +2371,9 @@
           <w:sz w:val="24"/>
           <w:szCs w:val="24"/>
         </w:rPr>
-        <w:t>Website</w:t>
+        <w:t>diagrams</w:t>
       </w:r>
       <w:proofErr w:type="gramEnd"/>
-      <w:r>
-        <w:rPr>
-          <w:rFonts w:ascii="Times New Roman" w:hAnsi="Times New Roman" w:cs="Times New Roman"/>
-          <w:sz w:val="24"/>
-          <w:szCs w:val="24"/>
-        </w:rPr>
-        <w:t xml:space="preserve"> </w:t>
-      </w:r>
     </w:p>
     <w:p>
       <w:pPr>
@@ -1488,39 +2388,56 @@
           <w:szCs w:val="24"/>
         </w:rPr>
       </w:pPr>
-      <w:r>
-        <w:rPr>
-          <w:rFonts w:ascii="Times New Roman" w:hAnsi="Times New Roman" w:cs="Times New Roman"/>
-          <w:sz w:val="24"/>
-          <w:szCs w:val="24"/>
-        </w:rPr>
-        <w:t xml:space="preserve">Draw.io </w:t>
-      </w:r>
-      <w:r>
-        <w:rPr>
-          <w:rFonts w:ascii="Times New Roman" w:hAnsi="Times New Roman" w:cs="Times New Roman"/>
-          <w:sz w:val="24"/>
-          <w:szCs w:val="24"/>
-        </w:rPr>
-        <w:t xml:space="preserve">– used to make </w:t>
-      </w:r>
-      <w:proofErr w:type="gramStart"/>
-      <w:r>
-        <w:rPr>
-          <w:rFonts w:ascii="Times New Roman" w:hAnsi="Times New Roman" w:cs="Times New Roman"/>
-          <w:sz w:val="24"/>
-          <w:szCs w:val="24"/>
-        </w:rPr>
-        <w:t>diagrams</w:t>
-      </w:r>
-      <w:proofErr w:type="gramEnd"/>
-      <w:r>
-        <w:rPr>
-          <w:rFonts w:ascii="Times New Roman" w:hAnsi="Times New Roman" w:cs="Times New Roman"/>
-          <w:sz w:val="24"/>
-          <w:szCs w:val="24"/>
-        </w:rPr>
-        <w:t xml:space="preserve"> </w:t>
+      <w:proofErr w:type="spellStart"/>
+      <w:r>
+        <w:rPr>
+          <w:rFonts w:ascii="Times New Roman" w:hAnsi="Times New Roman" w:cs="Times New Roman"/>
+          <w:sz w:val="24"/>
+          <w:szCs w:val="24"/>
+        </w:rPr>
+        <w:lastRenderedPageBreak/>
+        <w:t>Loginizer</w:t>
+      </w:r>
+      <w:proofErr w:type="spellEnd"/>
+      <w:r>
+        <w:rPr>
+          <w:rFonts w:ascii="Times New Roman" w:hAnsi="Times New Roman" w:cs="Times New Roman"/>
+          <w:sz w:val="24"/>
+          <w:szCs w:val="24"/>
+        </w:rPr>
+        <w:t xml:space="preserve"> – prevents brute force attacks </w:t>
+      </w:r>
+      <w:r>
+        <w:rPr>
+          <w:rFonts w:ascii="Times New Roman" w:hAnsi="Times New Roman" w:cs="Times New Roman"/>
+          <w:sz w:val="24"/>
+          <w:szCs w:val="24"/>
+        </w:rPr>
+        <w:t xml:space="preserve">on the login </w:t>
+      </w:r>
+      <w:r>
+        <w:rPr>
+          <w:rFonts w:ascii="Times New Roman" w:hAnsi="Times New Roman" w:cs="Times New Roman"/>
+          <w:sz w:val="24"/>
+          <w:szCs w:val="24"/>
+        </w:rPr>
+        <w:t>page.</w:t>
+      </w:r>
+      <w:r>
+        <w:rPr>
+          <w:rFonts w:ascii="Times New Roman" w:hAnsi="Times New Roman" w:cs="Times New Roman"/>
+          <w:sz w:val="24"/>
+          <w:szCs w:val="24"/>
+        </w:rPr>
+        <w:t xml:space="preserve"> Version (</w:t>
+      </w:r>
+      <w:r>
+        <w:rPr>
+          <w:rFonts w:ascii="Times New Roman" w:hAnsi="Times New Roman" w:cs="Times New Roman"/>
+          <w:sz w:val="24"/>
+          <w:szCs w:val="24"/>
+        </w:rPr>
+        <w:t>1.6.6) - Plugin</w:t>
       </w:r>
     </w:p>
     <w:p>
@@ -1536,42 +2453,62 @@
           <w:szCs w:val="24"/>
         </w:rPr>
       </w:pPr>
-      <w:proofErr w:type="spellStart"/>
-      <w:r>
-        <w:rPr>
-          <w:rFonts w:ascii="Times New Roman" w:hAnsi="Times New Roman" w:cs="Times New Roman"/>
-          <w:sz w:val="24"/>
-          <w:szCs w:val="24"/>
-        </w:rPr>
-        <w:t>Loginizer</w:t>
-      </w:r>
-      <w:proofErr w:type="spellEnd"/>
-      <w:r>
-        <w:rPr>
-          <w:rFonts w:ascii="Times New Roman" w:hAnsi="Times New Roman" w:cs="Times New Roman"/>
-          <w:sz w:val="24"/>
-          <w:szCs w:val="24"/>
-        </w:rPr>
-        <w:t xml:space="preserve"> – prevents brute force attacks </w:t>
-      </w:r>
-      <w:r>
-        <w:rPr>
-          <w:rFonts w:ascii="Times New Roman" w:hAnsi="Times New Roman" w:cs="Times New Roman"/>
-          <w:sz w:val="24"/>
-          <w:szCs w:val="24"/>
-        </w:rPr>
-        <w:t xml:space="preserve">on the login </w:t>
-      </w:r>
-      <w:proofErr w:type="gramStart"/>
-      <w:r>
-        <w:rPr>
-          <w:rFonts w:ascii="Times New Roman" w:hAnsi="Times New Roman" w:cs="Times New Roman"/>
-          <w:sz w:val="24"/>
-          <w:szCs w:val="24"/>
-        </w:rPr>
-        <w:t>page</w:t>
-      </w:r>
-      <w:proofErr w:type="gramEnd"/>
+      <w:r>
+        <w:rPr>
+          <w:rFonts w:ascii="Times New Roman" w:hAnsi="Times New Roman" w:cs="Times New Roman"/>
+          <w:sz w:val="24"/>
+          <w:szCs w:val="24"/>
+        </w:rPr>
+        <w:t>Modern Events calendar lite</w:t>
+      </w:r>
+      <w:r>
+        <w:rPr>
+          <w:rFonts w:ascii="Times New Roman" w:hAnsi="Times New Roman" w:cs="Times New Roman"/>
+          <w:sz w:val="24"/>
+          <w:szCs w:val="24"/>
+        </w:rPr>
+        <w:t xml:space="preserve"> – </w:t>
+      </w:r>
+      <w:r>
+        <w:rPr>
+          <w:rFonts w:ascii="Times New Roman" w:hAnsi="Times New Roman" w:cs="Times New Roman"/>
+          <w:sz w:val="24"/>
+          <w:szCs w:val="24"/>
+        </w:rPr>
+        <w:t>Calendar to display official events</w:t>
+      </w:r>
+      <w:r>
+        <w:rPr>
+          <w:rFonts w:ascii="Times New Roman" w:hAnsi="Times New Roman" w:cs="Times New Roman"/>
+          <w:sz w:val="24"/>
+          <w:szCs w:val="24"/>
+        </w:rPr>
+        <w:t xml:space="preserve"> </w:t>
+      </w:r>
+      <w:r>
+        <w:rPr>
+          <w:rFonts w:ascii="Times New Roman" w:hAnsi="Times New Roman" w:cs="Times New Roman"/>
+          <w:sz w:val="24"/>
+          <w:szCs w:val="24"/>
+        </w:rPr>
+        <w:t>Version (5.17.6)</w:t>
+      </w:r>
+      <w:r>
+        <w:rPr>
+          <w:rFonts w:ascii="Times New Roman" w:hAnsi="Times New Roman" w:cs="Times New Roman"/>
+          <w:sz w:val="24"/>
+          <w:szCs w:val="24"/>
+        </w:rPr>
+        <w:t xml:space="preserve"> </w:t>
+      </w:r>
+      <w:r>
+        <w:rPr>
+          <w:rFonts w:ascii="Times New Roman" w:hAnsi="Times New Roman" w:cs="Times New Roman"/>
+          <w:sz w:val="24"/>
+          <w:szCs w:val="24"/>
+        </w:rPr>
+        <w:t>- Plugin</w:t>
+      </w:r>
     </w:p>
     <w:p>
       <w:pPr>
@@ -1592,15 +2529,41 @@
           <w:sz w:val="24"/>
           <w:szCs w:val="24"/>
         </w:rPr>
-        <w:t>Modern Events calendar lite</w:t>
-      </w:r>
-      <w:r>
-        <w:rPr>
-          <w:rFonts w:ascii="Times New Roman" w:hAnsi="Times New Roman" w:cs="Times New Roman"/>
-          <w:sz w:val="24"/>
-          <w:szCs w:val="24"/>
-        </w:rPr>
-        <w:t xml:space="preserve"> – </w:t>
+        <w:t xml:space="preserve">Premium Addons for </w:t>
+      </w:r>
+      <w:proofErr w:type="spellStart"/>
+      <w:r>
+        <w:rPr>
+          <w:rFonts w:ascii="Times New Roman" w:hAnsi="Times New Roman" w:cs="Times New Roman"/>
+          <w:sz w:val="24"/>
+          <w:szCs w:val="24"/>
+        </w:rPr>
+        <w:t>Elemontor</w:t>
+      </w:r>
+      <w:proofErr w:type="spellEnd"/>
+      <w:r>
+        <w:rPr>
+          <w:rFonts w:ascii="Times New Roman" w:hAnsi="Times New Roman" w:cs="Times New Roman"/>
+          <w:sz w:val="24"/>
+          <w:szCs w:val="24"/>
+        </w:rPr>
+        <w:t xml:space="preserve"> Version (4.3.1</w:t>
+      </w:r>
+      <w:r>
+        <w:rPr>
+          <w:rFonts w:ascii="Times New Roman" w:hAnsi="Times New Roman" w:cs="Times New Roman"/>
+          <w:sz w:val="24"/>
+          <w:szCs w:val="24"/>
+        </w:rPr>
+        <w:t xml:space="preserve">) </w:t>
+      </w:r>
+      <w:r>
+        <w:rPr>
+          <w:rFonts w:ascii="Times New Roman" w:hAnsi="Times New Roman" w:cs="Times New Roman"/>
+          <w:sz w:val="24"/>
+          <w:szCs w:val="24"/>
+        </w:rPr>
+        <w:t>- Plugin</w:t>
       </w:r>
     </w:p>
     <w:p>
@@ -1622,7 +2585,99 @@
           <w:sz w:val="24"/>
           <w:szCs w:val="24"/>
         </w:rPr>
-        <w:t>Smart Slider 3</w:t>
+        <w:t>User Registration Version (1.9.6)</w:t>
+      </w:r>
+      <w:r>
+        <w:rPr>
+          <w:rFonts w:ascii="Times New Roman" w:hAnsi="Times New Roman" w:cs="Times New Roman"/>
+          <w:sz w:val="24"/>
+          <w:szCs w:val="24"/>
+        </w:rPr>
+        <w:t xml:space="preserve"> </w:t>
+      </w:r>
+      <w:r>
+        <w:rPr>
+          <w:rFonts w:ascii="Times New Roman" w:hAnsi="Times New Roman" w:cs="Times New Roman"/>
+          <w:sz w:val="24"/>
+          <w:szCs w:val="24"/>
+        </w:rPr>
+        <w:t>- Plugin</w:t>
+      </w:r>
+    </w:p>
+    <w:p>
+      <w:pPr>
+        <w:pStyle w:val="ListParagraph"/>
+        <w:numPr>
+          <w:ilvl w:val="0"/>
+          <w:numId w:val="7"/>
+        </w:numPr>
+        <w:rPr>
+          <w:rFonts w:ascii="Times New Roman" w:hAnsi="Times New Roman" w:cs="Times New Roman"/>
+          <w:sz w:val="24"/>
+          <w:szCs w:val="24"/>
+        </w:rPr>
+      </w:pPr>
+      <w:r>
+        <w:rPr>
+          <w:rFonts w:ascii="Times New Roman" w:hAnsi="Times New Roman" w:cs="Times New Roman"/>
+          <w:sz w:val="24"/>
+          <w:szCs w:val="24"/>
+        </w:rPr>
+        <w:t>User Submitted Posts Version (202110212)</w:t>
+      </w:r>
+      <w:r>
+        <w:rPr>
+          <w:rFonts w:ascii="Times New Roman" w:hAnsi="Times New Roman" w:cs="Times New Roman"/>
+          <w:sz w:val="24"/>
+          <w:szCs w:val="24"/>
+        </w:rPr>
+        <w:t xml:space="preserve"> </w:t>
+      </w:r>
+      <w:r>
+        <w:rPr>
+          <w:rFonts w:ascii="Times New Roman" w:hAnsi="Times New Roman" w:cs="Times New Roman"/>
+          <w:sz w:val="24"/>
+          <w:szCs w:val="24"/>
+        </w:rPr>
+        <w:t>- Plugin</w:t>
+      </w:r>
+    </w:p>
+    <w:p>
+      <w:pPr>
+        <w:pStyle w:val="ListParagraph"/>
+        <w:numPr>
+          <w:ilvl w:val="0"/>
+          <w:numId w:val="7"/>
+        </w:numPr>
+        <w:rPr>
+          <w:rFonts w:ascii="Times New Roman" w:hAnsi="Times New Roman" w:cs="Times New Roman"/>
+          <w:sz w:val="24"/>
+          <w:szCs w:val="24"/>
+        </w:rPr>
+      </w:pPr>
+      <w:r>
+        <w:rPr>
+          <w:rFonts w:ascii="Times New Roman" w:hAnsi="Times New Roman" w:cs="Times New Roman"/>
+          <w:sz w:val="24"/>
+          <w:szCs w:val="24"/>
+        </w:rPr>
+        <w:t>WP Forms Lite Version (1.6.6)</w:t>
+      </w:r>
+      <w:r>
+        <w:rPr>
+          <w:rFonts w:ascii="Times New Roman" w:hAnsi="Times New Roman" w:cs="Times New Roman"/>
+          <w:sz w:val="24"/>
+          <w:szCs w:val="24"/>
+        </w:rPr>
+        <w:t xml:space="preserve"> </w:t>
+      </w:r>
+      <w:r>
+        <w:rPr>
+          <w:rFonts w:ascii="Times New Roman" w:hAnsi="Times New Roman" w:cs="Times New Roman"/>
+          <w:sz w:val="24"/>
+          <w:szCs w:val="24"/>
+        </w:rPr>
+        <w:t>- Plugin</w:t>
       </w:r>
     </w:p>
     <w:p>
@@ -1644,7 +2699,6 @@
           <w:sz w:val="28"/>
           <w:szCs w:val="28"/>
         </w:rPr>
-        <w:lastRenderedPageBreak/>
         <w:t xml:space="preserve">3.1 Explanation of the tools </w:t>
       </w:r>
       <w:r>
@@ -1660,21 +2714,18 @@
     </w:p>
     <w:p>
       <w:pPr>
-        <w:ind w:left="90"/>
-        <w:rPr>
-          <w:rFonts w:ascii="Times New Roman" w:hAnsi="Times New Roman" w:cs="Times New Roman"/>
-          <w:sz w:val="24"/>
-          <w:szCs w:val="24"/>
-        </w:rPr>
-      </w:pPr>
-      <w:r>
-        <w:rPr>
-          <w:rFonts w:ascii="Times New Roman" w:hAnsi="Times New Roman" w:cs="Times New Roman"/>
-          <w:sz w:val="24"/>
-          <w:szCs w:val="24"/>
-        </w:rPr>
-        <w:tab/>
-      </w:r>
+        <w:pStyle w:val="ListParagraph"/>
+        <w:numPr>
+          <w:ilvl w:val="0"/>
+          <w:numId w:val="27"/>
+        </w:numPr>
+        <w:rPr>
+          <w:rStyle w:val="normaltextrun"/>
+          <w:rFonts w:ascii="Times New Roman" w:hAnsi="Times New Roman" w:cs="Times New Roman"/>
+          <w:sz w:val="24"/>
+          <w:szCs w:val="24"/>
+        </w:rPr>
+      </w:pPr>
       <w:r>
         <w:rPr>
           <w:rFonts w:ascii="Times New Roman" w:hAnsi="Times New Roman" w:cs="Times New Roman"/>
@@ -1745,7 +2796,15 @@
           <w:sz w:val="24"/>
           <w:szCs w:val="24"/>
         </w:rPr>
-        <w:t>I have also decided to follow the water methodology</w:t>
+        <w:t>I have also decided to follow the</w:t>
+      </w:r>
+      <w:r>
+        <w:rPr>
+          <w:rFonts w:ascii="Times New Roman" w:hAnsi="Times New Roman" w:cs="Times New Roman"/>
+          <w:sz w:val="24"/>
+          <w:szCs w:val="24"/>
+        </w:rPr>
+        <w:t xml:space="preserve"> Agile </w:t>
       </w:r>
       <w:r>
         <w:rPr>
@@ -1850,7 +2909,15 @@
           <w:sz w:val="24"/>
           <w:szCs w:val="24"/>
         </w:rPr>
-        <w:t>aforementioned water</w:t>
+        <w:t xml:space="preserve">aforementioned </w:t>
+      </w:r>
+      <w:r>
+        <w:rPr>
+          <w:rFonts w:ascii="Times New Roman" w:hAnsi="Times New Roman" w:cs="Times New Roman"/>
+          <w:sz w:val="24"/>
+          <w:szCs w:val="24"/>
+        </w:rPr>
+        <w:t>Agile</w:t>
       </w:r>
       <w:proofErr w:type="gramEnd"/>
       <w:r>
@@ -1859,22 +2926,24 @@
           <w:sz w:val="24"/>
           <w:szCs w:val="24"/>
         </w:rPr>
-        <w:t xml:space="preserve"> methodology will be most appropriate in this situation.</w:t>
-      </w:r>
-    </w:p>
-    <w:p>
-      <w:pPr>
-        <w:pStyle w:val="paragraph"/>
-        <w:spacing w:before="0" w:beforeAutospacing="0" w:after="0" w:afterAutospacing="0"/>
-        <w:textAlignment w:val="baseline"/>
-        <w:rPr>
-          <w:rStyle w:val="normaltextrun"/>
-          <w:b/>
-          <w:bCs/>
-          <w:sz w:val="28"/>
-          <w:szCs w:val="28"/>
-        </w:rPr>
-      </w:pPr>
+        <w:t xml:space="preserve"> </w:t>
+      </w:r>
+      <w:r>
+        <w:rPr>
+          <w:rFonts w:ascii="Times New Roman" w:hAnsi="Times New Roman" w:cs="Times New Roman"/>
+          <w:sz w:val="24"/>
+          <w:szCs w:val="24"/>
+        </w:rPr>
+        <w:t xml:space="preserve">methodology will be most appropriate in this </w:t>
+      </w:r>
+      <w:r>
+        <w:rPr>
+          <w:rFonts w:ascii="Times New Roman" w:hAnsi="Times New Roman" w:cs="Times New Roman"/>
+          <w:sz w:val="24"/>
+          <w:szCs w:val="24"/>
+        </w:rPr>
+        <w:t>situation.</w:t>
+      </w:r>
     </w:p>
     <w:p>
       <w:pPr>
@@ -1905,6 +2974,145 @@
           <w:szCs w:val="28"/>
         </w:rPr>
         <w:t> </w:t>
+      </w:r>
+    </w:p>
+    <w:p>
+      <w:pPr>
+        <w:pStyle w:val="paragraph"/>
+        <w:spacing w:before="0" w:beforeAutospacing="0" w:after="0" w:afterAutospacing="0"/>
+        <w:ind w:left="90"/>
+        <w:textAlignment w:val="baseline"/>
+        <w:rPr>
+          <w:rStyle w:val="eop"/>
+          <w:sz w:val="28"/>
+          <w:szCs w:val="28"/>
+        </w:rPr>
+      </w:pPr>
+    </w:p>
+    <w:p>
+      <w:pPr>
+        <w:pStyle w:val="paragraph"/>
+        <w:spacing w:before="0" w:beforeAutospacing="0" w:after="0" w:afterAutospacing="0"/>
+        <w:ind w:left="90"/>
+        <w:textAlignment w:val="baseline"/>
+        <w:rPr>
+          <w:rStyle w:val="normaltextrun"/>
+          <w:b/>
+          <w:bCs/>
+          <w:sz w:val="28"/>
+          <w:szCs w:val="28"/>
+        </w:rPr>
+      </w:pPr>
+      <w:r>
+        <w:rPr>
+          <w:rStyle w:val="normaltextrun"/>
+          <w:b/>
+          <w:bCs/>
+          <w:sz w:val="28"/>
+          <w:szCs w:val="28"/>
+        </w:rPr>
+        <w:t xml:space="preserve">Generic website </w:t>
+      </w:r>
+    </w:p>
+    <w:p>
+      <w:pPr>
+        <w:pStyle w:val="paragraph"/>
+        <w:numPr>
+          <w:ilvl w:val="0"/>
+          <w:numId w:val="27"/>
+        </w:numPr>
+        <w:spacing w:before="0" w:beforeAutospacing="0" w:after="0" w:afterAutospacing="0"/>
+        <w:textAlignment w:val="baseline"/>
+        <w:rPr>
+          <w:b/>
+          <w:bCs/>
+          <w:sz w:val="28"/>
+          <w:szCs w:val="28"/>
+        </w:rPr>
+      </w:pPr>
+      <w:r>
+        <w:t xml:space="preserve">The website will display a home page. </w:t>
+      </w:r>
+    </w:p>
+    <w:p>
+      <w:pPr>
+        <w:pStyle w:val="paragraph"/>
+        <w:numPr>
+          <w:ilvl w:val="0"/>
+          <w:numId w:val="27"/>
+        </w:numPr>
+        <w:spacing w:before="0" w:beforeAutospacing="0" w:after="0" w:afterAutospacing="0"/>
+        <w:textAlignment w:val="baseline"/>
+        <w:rPr>
+          <w:b/>
+          <w:bCs/>
+          <w:sz w:val="28"/>
+          <w:szCs w:val="28"/>
+        </w:rPr>
+      </w:pPr>
+      <w:r>
+        <w:t>The website will display a post page.</w:t>
+      </w:r>
+    </w:p>
+    <w:p>
+      <w:pPr>
+        <w:pStyle w:val="paragraph"/>
+        <w:numPr>
+          <w:ilvl w:val="0"/>
+          <w:numId w:val="27"/>
+        </w:numPr>
+        <w:spacing w:before="0" w:beforeAutospacing="0" w:after="0" w:afterAutospacing="0"/>
+        <w:textAlignment w:val="baseline"/>
+        <w:rPr>
+          <w:b/>
+          <w:bCs/>
+          <w:sz w:val="28"/>
+          <w:szCs w:val="28"/>
+        </w:rPr>
+      </w:pPr>
+      <w:r>
+        <w:t xml:space="preserve">The website will display a hours and location page. </w:t>
+      </w:r>
+    </w:p>
+    <w:p>
+      <w:pPr>
+        <w:pStyle w:val="paragraph"/>
+        <w:numPr>
+          <w:ilvl w:val="0"/>
+          <w:numId w:val="27"/>
+        </w:numPr>
+        <w:spacing w:before="0" w:beforeAutospacing="0" w:after="0" w:afterAutospacing="0"/>
+        <w:textAlignment w:val="baseline"/>
+        <w:rPr>
+          <w:b/>
+          <w:bCs/>
+          <w:sz w:val="28"/>
+          <w:szCs w:val="28"/>
+        </w:rPr>
+      </w:pPr>
+      <w:r>
+        <w:t>The website will display a events calendar with accurate and up to date events.</w:t>
+      </w:r>
+    </w:p>
+    <w:p>
+      <w:pPr>
+        <w:pStyle w:val="paragraph"/>
+        <w:numPr>
+          <w:ilvl w:val="0"/>
+          <w:numId w:val="27"/>
+        </w:numPr>
+        <w:spacing w:before="0" w:beforeAutospacing="0" w:after="0" w:afterAutospacing="0"/>
+        <w:textAlignment w:val="baseline"/>
+        <w:rPr>
+          <w:rStyle w:val="eop"/>
+          <w:b/>
+          <w:bCs/>
+          <w:sz w:val="28"/>
+          <w:szCs w:val="28"/>
+        </w:rPr>
+      </w:pPr>
+      <w:r>
+        <w:t>The website will display a gallery page.</w:t>
       </w:r>
     </w:p>
     <w:p>
@@ -1998,7 +3206,13 @@
         <w:rPr>
           <w:rStyle w:val="normaltextrun"/>
         </w:rPr>
-        <w:t>Will be able login and logout. </w:t>
+        <w:t>The admin w</w:t>
+      </w:r>
+      <w:r>
+        <w:rPr>
+          <w:rStyle w:val="normaltextrun"/>
+        </w:rPr>
+        <w:t>ill be able login and logout. </w:t>
       </w:r>
       <w:r>
         <w:rPr>
@@ -2054,7 +3268,7 @@
         <w:rPr>
           <w:rStyle w:val="normaltextrun"/>
         </w:rPr>
-        <w:t>The Admin users will be able to upload Blog posts.</w:t>
+        <w:t>The Admin users will be able to upload posts.</w:t>
       </w:r>
       <w:r>
         <w:rPr>
@@ -2253,7 +3467,31 @@
         <w:rPr>
           <w:rStyle w:val="normaltextrun"/>
         </w:rPr>
-        <w:t>The Verified users will be able to upload Blog posts.</w:t>
+        <w:t>The Verified users will be able to upload</w:t>
+      </w:r>
+      <w:r>
+        <w:rPr>
+          <w:rStyle w:val="normaltextrun"/>
+        </w:rPr>
+        <w:t xml:space="preserve"> important</w:t>
+      </w:r>
+      <w:r>
+        <w:rPr>
+          <w:rStyle w:val="normaltextrun"/>
+        </w:rPr>
+        <w:t xml:space="preserve"> posts</w:t>
+      </w:r>
+      <w:r>
+        <w:rPr>
+          <w:rStyle w:val="normaltextrun"/>
+        </w:rPr>
+        <w:t xml:space="preserve"> </w:t>
+      </w:r>
+      <w:r>
+        <w:rPr>
+          <w:rStyle w:val="normaltextrun"/>
+        </w:rPr>
+        <w:t>.</w:t>
       </w:r>
       <w:r>
         <w:rPr>
@@ -2337,6 +3575,7 @@
         <w:rPr>
           <w:rStyle w:val="normaltextrun"/>
         </w:rPr>
+        <w:lastRenderedPageBreak/>
         <w:t>The Verified users will be able to comment on pictures. </w:t>
       </w:r>
       <w:r>
@@ -2494,7 +3733,7 @@
         <w:pStyle w:val="paragraph"/>
         <w:numPr>
           <w:ilvl w:val="0"/>
-          <w:numId w:val="23"/>
+          <w:numId w:val="22"/>
         </w:numPr>
         <w:spacing w:before="0" w:beforeAutospacing="0" w:after="0" w:afterAutospacing="0"/>
         <w:ind w:left="1170" w:firstLine="0"/>
@@ -2508,39 +3747,24 @@
         <w:rPr>
           <w:rStyle w:val="normaltextrun"/>
         </w:rPr>
-        <w:t>The General Public users will be able to upload a bio with personal info. </w:t>
-      </w:r>
-      <w:r>
-        <w:rPr>
-          <w:rStyle w:val="eop"/>
-        </w:rPr>
-        <w:t> </w:t>
+        <w:t>The General Public users will be view calendar events.</w:t>
       </w:r>
     </w:p>
     <w:p>
       <w:pPr>
         <w:pStyle w:val="paragraph"/>
         <w:spacing w:before="0" w:beforeAutospacing="0" w:after="0" w:afterAutospacing="0"/>
+        <w:ind w:left="1170"/>
+        <w:textAlignment w:val="baseline"/>
+        <w:rPr>
+          <w:sz w:val="28"/>
+          <w:szCs w:val="28"/>
+        </w:rPr>
+      </w:pPr>
+    </w:p>
+    <w:p>
+      <w:pPr>
         <w:ind w:left="90"/>
-        <w:textAlignment w:val="baseline"/>
-        <w:rPr>
-          <w:rFonts w:ascii="Segoe UI" w:hAnsi="Segoe UI" w:cs="Segoe UI"/>
-          <w:sz w:val="18"/>
-          <w:szCs w:val="18"/>
-        </w:rPr>
-      </w:pPr>
-      <w:r>
-        <w:rPr>
-          <w:rStyle w:val="eop"/>
-          <w:sz w:val="28"/>
-          <w:szCs w:val="28"/>
-        </w:rPr>
-        <w:t> </w:t>
-      </w:r>
-    </w:p>
-    <w:p>
-      <w:pPr>
-        <w:ind w:left="90"/>
         <w:rPr>
           <w:rFonts w:ascii="Times New Roman" w:hAnsi="Times New Roman" w:cs="Times New Roman"/>
           <w:b/>
@@ -2549,10 +3773,7 @@
           <w:szCs w:val="28"/>
         </w:rPr>
       </w:pPr>
-    </w:p>
-    <w:p>
-      <w:pPr>
-        <w:ind w:left="90"/>
+      <w:r>
         <w:rPr>
           <w:rFonts w:ascii="Times New Roman" w:hAnsi="Times New Roman" w:cs="Times New Roman"/>
           <w:b/>
@@ -2560,11 +3781,9 @@
           <w:sz w:val="28"/>
           <w:szCs w:val="28"/>
         </w:rPr>
-      </w:pPr>
-    </w:p>
-    <w:p>
-      <w:pPr>
-        <w:ind w:left="90"/>
+        <w:t>3.</w:t>
+      </w:r>
+      <w:r>
         <w:rPr>
           <w:rFonts w:ascii="Times New Roman" w:hAnsi="Times New Roman" w:cs="Times New Roman"/>
           <w:b/>
@@ -2572,11 +3791,9 @@
           <w:sz w:val="28"/>
           <w:szCs w:val="28"/>
         </w:rPr>
-      </w:pPr>
-    </w:p>
-    <w:p>
-      <w:pPr>
-        <w:ind w:left="90"/>
+        <w:t>3</w:t>
+      </w:r>
+      <w:r>
         <w:rPr>
           <w:rFonts w:ascii="Times New Roman" w:hAnsi="Times New Roman" w:cs="Times New Roman"/>
           <w:b/>
@@ -2584,11 +3801,9 @@
           <w:sz w:val="28"/>
           <w:szCs w:val="28"/>
         </w:rPr>
-      </w:pPr>
-    </w:p>
-    <w:p>
-      <w:pPr>
-        <w:ind w:left="90"/>
+        <w:t xml:space="preserve"> </w:t>
+      </w:r>
+      <w:r>
         <w:rPr>
           <w:rFonts w:ascii="Times New Roman" w:hAnsi="Times New Roman" w:cs="Times New Roman"/>
           <w:b/>
@@ -2596,11 +3811,9 @@
           <w:sz w:val="28"/>
           <w:szCs w:val="28"/>
         </w:rPr>
-      </w:pPr>
-    </w:p>
-    <w:p>
-      <w:pPr>
-        <w:ind w:left="90"/>
+        <w:t xml:space="preserve">User Diagram </w:t>
+      </w:r>
+      <w:r>
         <w:rPr>
           <w:rFonts w:ascii="Times New Roman" w:hAnsi="Times New Roman" w:cs="Times New Roman"/>
           <w:b/>
@@ -2608,93 +3821,99 @@
           <w:sz w:val="28"/>
           <w:szCs w:val="28"/>
         </w:rPr>
-      </w:pPr>
-    </w:p>
-    <w:p>
-      <w:pPr>
-        <w:ind w:left="90"/>
-        <w:rPr>
-          <w:rFonts w:ascii="Times New Roman" w:hAnsi="Times New Roman" w:cs="Times New Roman"/>
-          <w:b/>
-          <w:bCs/>
-          <w:sz w:val="28"/>
-          <w:szCs w:val="28"/>
-        </w:rPr>
-      </w:pPr>
-      <w:r>
-        <w:rPr>
-          <w:rFonts w:ascii="Times New Roman" w:hAnsi="Times New Roman" w:cs="Times New Roman"/>
-          <w:b/>
-          <w:bCs/>
-          <w:sz w:val="28"/>
-          <w:szCs w:val="28"/>
-        </w:rPr>
-        <w:t>3.</w:t>
-      </w:r>
-      <w:r>
-        <w:rPr>
-          <w:rFonts w:ascii="Times New Roman" w:hAnsi="Times New Roman" w:cs="Times New Roman"/>
-          <w:b/>
-          <w:bCs/>
-          <w:sz w:val="28"/>
-          <w:szCs w:val="28"/>
-        </w:rPr>
-        <w:t>3</w:t>
-      </w:r>
-      <w:r>
-        <w:rPr>
-          <w:rFonts w:ascii="Times New Roman" w:hAnsi="Times New Roman" w:cs="Times New Roman"/>
-          <w:b/>
-          <w:bCs/>
-          <w:sz w:val="28"/>
-          <w:szCs w:val="28"/>
-        </w:rPr>
         <w:t xml:space="preserve"> </w:t>
       </w:r>
-      <w:r>
-        <w:rPr>
-          <w:rFonts w:ascii="Times New Roman" w:hAnsi="Times New Roman" w:cs="Times New Roman"/>
-          <w:b/>
-          <w:bCs/>
-          <w:sz w:val="28"/>
-          <w:szCs w:val="28"/>
-        </w:rPr>
-        <w:t xml:space="preserve">User Diagram </w:t>
-      </w:r>
-      <w:r>
-        <w:rPr>
-          <w:rFonts w:ascii="Times New Roman" w:hAnsi="Times New Roman" w:cs="Times New Roman"/>
-          <w:b/>
-          <w:bCs/>
-          <w:sz w:val="28"/>
-          <w:szCs w:val="28"/>
+    </w:p>
+    <w:p>
+      <w:pPr>
+        <w:pStyle w:val="ListParagraph"/>
+        <w:numPr>
+          <w:ilvl w:val="0"/>
+          <w:numId w:val="27"/>
+        </w:numPr>
+        <w:rPr>
+          <w:rFonts w:ascii="Times New Roman" w:hAnsi="Times New Roman" w:cs="Times New Roman"/>
+          <w:sz w:val="24"/>
+          <w:szCs w:val="24"/>
+        </w:rPr>
+      </w:pPr>
+      <w:r>
+        <w:rPr>
+          <w:rFonts w:ascii="Times New Roman" w:hAnsi="Times New Roman" w:cs="Times New Roman"/>
+          <w:sz w:val="24"/>
+          <w:szCs w:val="24"/>
+        </w:rPr>
+        <w:t xml:space="preserve">Based on my previous experiences, I would strongly recommend that we move forward with a website with three different types of users. There would be the </w:t>
+      </w:r>
+      <w:proofErr w:type="gramStart"/>
+      <w:r>
+        <w:rPr>
+          <w:rFonts w:ascii="Times New Roman" w:hAnsi="Times New Roman" w:cs="Times New Roman"/>
+          <w:sz w:val="24"/>
+          <w:szCs w:val="24"/>
+        </w:rPr>
+        <w:t>general public</w:t>
+      </w:r>
+      <w:proofErr w:type="gramEnd"/>
+      <w:r>
+        <w:rPr>
+          <w:rFonts w:ascii="Times New Roman" w:hAnsi="Times New Roman" w:cs="Times New Roman"/>
+          <w:sz w:val="24"/>
+          <w:szCs w:val="24"/>
+        </w:rPr>
+        <w:t xml:space="preserve">, verified users, and then administrative staff. The </w:t>
+      </w:r>
+      <w:proofErr w:type="gramStart"/>
+      <w:r>
+        <w:rPr>
+          <w:rFonts w:ascii="Times New Roman" w:hAnsi="Times New Roman" w:cs="Times New Roman"/>
+          <w:sz w:val="24"/>
+          <w:szCs w:val="24"/>
+        </w:rPr>
+        <w:t>general public</w:t>
+      </w:r>
+      <w:proofErr w:type="gramEnd"/>
+      <w:r>
+        <w:rPr>
+          <w:rFonts w:ascii="Times New Roman" w:hAnsi="Times New Roman" w:cs="Times New Roman"/>
+          <w:sz w:val="24"/>
+          <w:szCs w:val="24"/>
+        </w:rPr>
+        <w:t xml:space="preserve"> would have limited abilities, mainly only being able to read the site, view the pictures, and create a bio for a personal user. Verified users would have to contact the administrative staff </w:t>
+      </w:r>
+      <w:proofErr w:type="gramStart"/>
+      <w:r>
+        <w:rPr>
+          <w:rFonts w:ascii="Times New Roman" w:hAnsi="Times New Roman" w:cs="Times New Roman"/>
+          <w:sz w:val="24"/>
+          <w:szCs w:val="24"/>
+        </w:rPr>
+        <w:t>in order to</w:t>
+      </w:r>
+      <w:proofErr w:type="gramEnd"/>
+      <w:r>
+        <w:rPr>
+          <w:rFonts w:ascii="Times New Roman" w:hAnsi="Times New Roman" w:cs="Times New Roman"/>
+          <w:sz w:val="24"/>
+          <w:szCs w:val="24"/>
+        </w:rPr>
+        <w:t xml:space="preserve"> gain additional access. They would log in and gain the ability to upload blogs, pictures, comments and to request calendar events for services which they wish to claim. The administrative staff has all the aforesaid abilities, but can also remove posts, create other admin users, add</w:t>
+      </w:r>
+      <w:r>
+        <w:rPr>
+          <w:rFonts w:ascii="Times New Roman" w:hAnsi="Times New Roman" w:cs="Times New Roman"/>
+          <w:sz w:val="24"/>
+          <w:szCs w:val="24"/>
         </w:rPr>
         <w:t xml:space="preserve"> </w:t>
       </w:r>
-    </w:p>
-    <w:p>
-      <w:pPr>
-        <w:rPr>
-          <w:rFonts w:ascii="Times New Roman" w:hAnsi="Times New Roman" w:cs="Times New Roman"/>
-          <w:sz w:val="24"/>
-          <w:szCs w:val="24"/>
-        </w:rPr>
-      </w:pPr>
-      <w:r>
-        <w:rPr>
-          <w:rFonts w:ascii="Times New Roman" w:hAnsi="Times New Roman" w:cs="Times New Roman"/>
-          <w:sz w:val="24"/>
-          <w:szCs w:val="24"/>
-        </w:rPr>
-        <w:tab/>
-      </w:r>
-      <w:r>
-        <w:rPr>
-          <w:rFonts w:ascii="Times New Roman" w:hAnsi="Times New Roman" w:cs="Times New Roman"/>
-          <w:sz w:val="24"/>
-          <w:szCs w:val="24"/>
-        </w:rPr>
-        <w:t>Based on my previous experiences, I would strongly recommend that we move forward with a website with three different types of users. There would be the general public, verified users, and then administrative staff. The general public would have limited abilities, mainly only being able to read the site, view the pictures, and create a bio for a personal user. Verified users would have to contact the administrative staff in order to gain additional access. They would log in and gain the ability to upload blogs, pictures, comments and to request calendar events for services which they wish to claim. The administrative staff has all the aforesaid abilities, but can also remove posts, create other admin users, add calendar events, and ban users.</w:t>
+      <w:r>
+        <w:rPr>
+          <w:rFonts w:ascii="Times New Roman" w:hAnsi="Times New Roman" w:cs="Times New Roman"/>
+          <w:sz w:val="24"/>
+          <w:szCs w:val="24"/>
+        </w:rPr>
+        <w:t>calendar events, and ban users.</w:t>
       </w:r>
       <w:r>
         <w:rPr>
@@ -2703,6 +3922,58 @@
           <w:szCs w:val="24"/>
         </w:rPr>
         <w:t xml:space="preserve"> </w:t>
+      </w:r>
+    </w:p>
+    <w:p>
+      <w:pPr>
+        <w:pStyle w:val="ListParagraph"/>
+        <w:ind w:left="1440"/>
+        <w:rPr>
+          <w:rFonts w:ascii="Times New Roman" w:hAnsi="Times New Roman" w:cs="Times New Roman"/>
+          <w:sz w:val="24"/>
+          <w:szCs w:val="24"/>
+        </w:rPr>
+      </w:pPr>
+      <w:r>
+        <w:rPr>
+          <w:noProof/>
+        </w:rPr>
+        <w:lastRenderedPageBreak/>
+        <w:drawing>
+          <wp:inline distT="0" distB="0" distL="0" distR="0" wp14:anchorId="695E2B5E" wp14:editId="79645C3D">
+            <wp:extent cx="5105400" cy="7810500"/>
+            <wp:effectExtent l="0" t="0" r="0" b="0"/>
+            <wp:docPr id="2" name="Picture 2"/>
+            <wp:cNvGraphicFramePr>
+              <a:graphicFrameLocks xmlns:a="http://schemas.openxmlformats.org/drawingml/2006/main" noChangeAspect="1"/>
+            </wp:cNvGraphicFramePr>
+            <a:graphic xmlns:a="http://schemas.openxmlformats.org/drawingml/2006/main">
+              <a:graphicData uri="http://schemas.openxmlformats.org/drawingml/2006/picture">
+                <pic:pic xmlns:pic="http://schemas.openxmlformats.org/drawingml/2006/picture">
+                  <pic:nvPicPr>
+                    <pic:cNvPr id="1" name=""/>
+                    <pic:cNvPicPr/>
+                  </pic:nvPicPr>
+                  <pic:blipFill>
+                    <a:blip r:embed="rId7"/>
+                    <a:stretch>
+                      <a:fillRect/>
+                    </a:stretch>
+                  </pic:blipFill>
+                  <pic:spPr>
+                    <a:xfrm>
+                      <a:off x="0" y="0"/>
+                      <a:ext cx="5121574" cy="7835244"/>
+                    </a:xfrm>
+                    <a:prstGeom prst="rect">
+                      <a:avLst/>
+                    </a:prstGeom>
+                  </pic:spPr>
+                </pic:pic>
+              </a:graphicData>
+            </a:graphic>
+          </wp:inline>
+        </w:drawing>
       </w:r>
     </w:p>
     <w:p>
@@ -2713,18 +3984,260 @@
           <w:szCs w:val="36"/>
         </w:rPr>
       </w:pPr>
-      <w:r>
+    </w:p>
+    <w:p>
+      <w:pPr>
         <w:rPr>
           <w:noProof/>
+        </w:rPr>
+      </w:pPr>
+      <w:r>
+        <w:rPr>
+          <w:rFonts w:ascii="Times New Roman" w:hAnsi="Times New Roman" w:cs="Times New Roman"/>
+          <w:b/>
+          <w:bCs/>
+          <w:sz w:val="28"/>
+          <w:szCs w:val="28"/>
+        </w:rPr>
+        <w:lastRenderedPageBreak/>
+        <w:t>3.4 Gantt Chart</w:t>
+      </w:r>
+      <w:r>
+        <w:rPr>
+          <w:rFonts w:ascii="Times New Roman" w:hAnsi="Times New Roman" w:cs="Times New Roman"/>
+          <w:sz w:val="28"/>
+          <w:szCs w:val="28"/>
+        </w:rPr>
+        <w:t xml:space="preserve"> </w:t>
+      </w:r>
+    </w:p>
+    <w:p>
+      <w:pPr>
+        <w:rPr>
+          <w:rFonts w:ascii="Times New Roman" w:hAnsi="Times New Roman" w:cs="Times New Roman"/>
           <w:sz w:val="36"/>
           <w:szCs w:val="36"/>
         </w:rPr>
+      </w:pPr>
+      <w:r>
+        <w:rPr>
+          <w:noProof/>
+        </w:rPr>
+        <w:drawing>
+          <wp:inline distT="0" distB="0" distL="0" distR="0" wp14:anchorId="48B51624" wp14:editId="1C3A1E26">
+            <wp:extent cx="5943600" cy="6603365"/>
+            <wp:effectExtent l="0" t="0" r="0" b="6985"/>
+            <wp:docPr id="1" name="Picture 1"/>
+            <wp:cNvGraphicFramePr>
+              <a:graphicFrameLocks xmlns:a="http://schemas.openxmlformats.org/drawingml/2006/main" noChangeAspect="1"/>
+            </wp:cNvGraphicFramePr>
+            <a:graphic xmlns:a="http://schemas.openxmlformats.org/drawingml/2006/main">
+              <a:graphicData uri="http://schemas.openxmlformats.org/drawingml/2006/picture">
+                <pic:pic xmlns:pic="http://schemas.openxmlformats.org/drawingml/2006/picture">
+                  <pic:nvPicPr>
+                    <pic:cNvPr id="1" name=""/>
+                    <pic:cNvPicPr/>
+                  </pic:nvPicPr>
+                  <pic:blipFill>
+                    <a:blip r:embed="rId8"/>
+                    <a:stretch>
+                      <a:fillRect/>
+                    </a:stretch>
+                  </pic:blipFill>
+                  <pic:spPr>
+                    <a:xfrm>
+                      <a:off x="0" y="0"/>
+                      <a:ext cx="5943600" cy="6603365"/>
+                    </a:xfrm>
+                    <a:prstGeom prst="rect">
+                      <a:avLst/>
+                    </a:prstGeom>
+                  </pic:spPr>
+                </pic:pic>
+              </a:graphicData>
+            </a:graphic>
+          </wp:inline>
+        </w:drawing>
+      </w:r>
+    </w:p>
+    <w:p>
+      <w:pPr>
+        <w:rPr>
+          <w:rFonts w:ascii="Times New Roman" w:hAnsi="Times New Roman" w:cs="Times New Roman"/>
+          <w:sz w:val="24"/>
+          <w:szCs w:val="24"/>
+        </w:rPr>
+      </w:pPr>
+    </w:p>
+    <w:p>
+      <w:pPr>
+        <w:rPr>
+          <w:rFonts w:ascii="Times New Roman" w:hAnsi="Times New Roman" w:cs="Times New Roman"/>
+          <w:sz w:val="24"/>
+          <w:szCs w:val="24"/>
+        </w:rPr>
+      </w:pPr>
+    </w:p>
+    <w:p>
+      <w:pPr>
+        <w:rPr>
+          <w:rFonts w:ascii="Times New Roman" w:hAnsi="Times New Roman" w:cs="Times New Roman"/>
+          <w:sz w:val="24"/>
+          <w:szCs w:val="24"/>
+        </w:rPr>
+      </w:pPr>
+    </w:p>
+    <w:p>
+      <w:pPr>
+        <w:rPr>
+          <w:rFonts w:ascii="Times New Roman" w:hAnsi="Times New Roman" w:cs="Times New Roman"/>
+          <w:sz w:val="24"/>
+          <w:szCs w:val="24"/>
+        </w:rPr>
+      </w:pPr>
+    </w:p>
+    <w:p>
+      <w:pPr>
+        <w:rPr>
+          <w:rFonts w:ascii="Times New Roman" w:hAnsi="Times New Roman" w:cs="Times New Roman"/>
+          <w:b/>
+          <w:bCs/>
+          <w:sz w:val="28"/>
+          <w:szCs w:val="28"/>
+        </w:rPr>
+      </w:pPr>
+      <w:r>
+        <w:rPr>
+          <w:rFonts w:ascii="Times New Roman" w:hAnsi="Times New Roman" w:cs="Times New Roman"/>
+          <w:b/>
+          <w:bCs/>
+          <w:sz w:val="28"/>
+          <w:szCs w:val="28"/>
+        </w:rPr>
         <w:lastRenderedPageBreak/>
+        <w:t>3.</w:t>
+      </w:r>
+      <w:r>
+        <w:rPr>
+          <w:rFonts w:ascii="Times New Roman" w:hAnsi="Times New Roman" w:cs="Times New Roman"/>
+          <w:b/>
+          <w:bCs/>
+          <w:sz w:val="28"/>
+          <w:szCs w:val="28"/>
+        </w:rPr>
+        <w:t>5</w:t>
+      </w:r>
+      <w:r>
+        <w:rPr>
+          <w:rFonts w:ascii="Times New Roman" w:hAnsi="Times New Roman" w:cs="Times New Roman"/>
+          <w:b/>
+          <w:bCs/>
+          <w:sz w:val="28"/>
+          <w:szCs w:val="28"/>
+        </w:rPr>
+        <w:t xml:space="preserve"> </w:t>
+      </w:r>
+      <w:r>
+        <w:rPr>
+          <w:rFonts w:ascii="Times New Roman" w:hAnsi="Times New Roman" w:cs="Times New Roman"/>
+          <w:b/>
+          <w:bCs/>
+          <w:sz w:val="28"/>
+          <w:szCs w:val="28"/>
+        </w:rPr>
+        <w:t>WBS</w:t>
+      </w:r>
+      <w:r>
+        <w:rPr>
+          <w:rFonts w:ascii="Times New Roman" w:hAnsi="Times New Roman" w:cs="Times New Roman"/>
+          <w:b/>
+          <w:bCs/>
+          <w:sz w:val="28"/>
+          <w:szCs w:val="28"/>
+        </w:rPr>
+        <w:t xml:space="preserve"> Chart</w:t>
+      </w:r>
+      <w:r>
+        <w:rPr>
+          <w:noProof/>
+        </w:rPr>
         <w:drawing>
-          <wp:inline distT="0" distB="0" distL="0" distR="0" wp14:anchorId="1937274D" wp14:editId="29AC3BDB">
-            <wp:extent cx="3545085" cy="5876925"/>
+          <wp:inline distT="0" distB="0" distL="0" distR="0" wp14:anchorId="5991E7BA" wp14:editId="6B06DBF6">
+            <wp:extent cx="5943600" cy="2501661"/>
             <wp:effectExtent l="0" t="0" r="0" b="0"/>
-            <wp:docPr id="3" name="Picture 3"/>
+            <wp:docPr id="4" name="Picture 4"/>
+            <wp:cNvGraphicFramePr>
+              <a:graphicFrameLocks xmlns:a="http://schemas.openxmlformats.org/drawingml/2006/main" noChangeAspect="1"/>
+            </wp:cNvGraphicFramePr>
+            <a:graphic xmlns:a="http://schemas.openxmlformats.org/drawingml/2006/main">
+              <a:graphicData uri="http://schemas.openxmlformats.org/drawingml/2006/picture">
+                <pic:pic xmlns:pic="http://schemas.openxmlformats.org/drawingml/2006/picture">
+                  <pic:nvPicPr>
+                    <pic:cNvPr id="1" name=""/>
+                    <pic:cNvPicPr/>
+                  </pic:nvPicPr>
+                  <pic:blipFill>
+                    <a:blip r:embed="rId9"/>
+                    <a:stretch>
+                      <a:fillRect/>
+                    </a:stretch>
+                  </pic:blipFill>
+                  <pic:spPr>
+                    <a:xfrm>
+                      <a:off x="0" y="0"/>
+                      <a:ext cx="5955106" cy="2506504"/>
+                    </a:xfrm>
+                    <a:prstGeom prst="rect">
+                      <a:avLst/>
+                    </a:prstGeom>
+                  </pic:spPr>
+                </pic:pic>
+              </a:graphicData>
+            </a:graphic>
+          </wp:inline>
+        </w:drawing>
+      </w:r>
+    </w:p>
+    <w:p>
+      <w:pPr>
+        <w:rPr>
+          <w:rFonts w:ascii="Times New Roman" w:hAnsi="Times New Roman" w:cs="Times New Roman"/>
+          <w:b/>
+          <w:bCs/>
+          <w:sz w:val="28"/>
+          <w:szCs w:val="28"/>
+        </w:rPr>
+      </w:pPr>
+      <w:r>
+        <w:rPr>
+          <w:rFonts w:ascii="Times New Roman" w:hAnsi="Times New Roman" w:cs="Times New Roman"/>
+          <w:b/>
+          <w:bCs/>
+          <w:sz w:val="28"/>
+          <w:szCs w:val="28"/>
+        </w:rPr>
+        <w:t xml:space="preserve">3.5 Meeting with Professor </w:t>
+      </w:r>
+    </w:p>
+    <w:p>
+      <w:pPr>
+        <w:rPr>
+          <w:rFonts w:ascii="Times New Roman" w:hAnsi="Times New Roman" w:cs="Times New Roman"/>
+          <w:b/>
+          <w:bCs/>
+          <w:sz w:val="28"/>
+          <w:szCs w:val="28"/>
+        </w:rPr>
+      </w:pPr>
+      <w:r>
+        <w:rPr>
+          <w:noProof/>
+        </w:rPr>
+        <w:drawing>
+          <wp:inline distT="0" distB="0" distL="0" distR="0" wp14:anchorId="2328B978" wp14:editId="325B9345">
+            <wp:extent cx="5486400" cy="2482215"/>
+            <wp:effectExtent l="0" t="0" r="0" b="0"/>
+            <wp:docPr id="5" name="Picture 5"/>
             <wp:cNvGraphicFramePr>
               <a:graphicFrameLocks xmlns:a="http://schemas.openxmlformats.org/drawingml/2006/main" noChangeAspect="1"/>
             </wp:cNvGraphicFramePr>
@@ -2738,7 +4251,7 @@
                     </pic:cNvPicPr>
                   </pic:nvPicPr>
                   <pic:blipFill>
-                    <a:blip r:embed="rId5">
+                    <a:blip r:embed="rId10">
                       <a:extLst>
                         <a:ext uri="{28A0092B-C50C-407E-A947-70E740481C1C}">
                           <a14:useLocalDpi xmlns:a14="http://schemas.microsoft.com/office/drawing/2010/main" val="0"/>
@@ -2753,7 +4266,7 @@
                   <pic:spPr bwMode="auto">
                     <a:xfrm>
                       <a:off x="0" y="0"/>
-                      <a:ext cx="3551394" cy="5887384"/>
+                      <a:ext cx="5486400" cy="2482215"/>
                     </a:xfrm>
                     <a:prstGeom prst="rect">
                       <a:avLst/>
@@ -2768,320 +4281,6 @@
             </a:graphic>
           </wp:inline>
         </w:drawing>
-      </w:r>
-    </w:p>
-    <w:p>
-      <w:pPr>
-        <w:rPr>
-          <w:rFonts w:ascii="Times New Roman" w:hAnsi="Times New Roman" w:cs="Times New Roman"/>
-          <w:sz w:val="36"/>
-          <w:szCs w:val="36"/>
-        </w:rPr>
-      </w:pPr>
-    </w:p>
-    <w:p>
-      <w:pPr>
-        <w:rPr>
-          <w:rFonts w:ascii="Times New Roman" w:hAnsi="Times New Roman" w:cs="Times New Roman"/>
-          <w:sz w:val="36"/>
-          <w:szCs w:val="36"/>
-        </w:rPr>
-      </w:pPr>
-      <w:r>
-        <w:rPr>
-          <w:rFonts w:ascii="Times New Roman" w:hAnsi="Times New Roman" w:cs="Times New Roman"/>
-          <w:b/>
-          <w:bCs/>
-          <w:sz w:val="28"/>
-          <w:szCs w:val="28"/>
-        </w:rPr>
-        <w:lastRenderedPageBreak/>
-        <w:t>3.4 Gantt Chart</w:t>
-      </w:r>
-      <w:r>
-        <w:rPr>
-          <w:rFonts w:ascii="Times New Roman" w:hAnsi="Times New Roman" w:cs="Times New Roman"/>
-          <w:sz w:val="28"/>
-          <w:szCs w:val="28"/>
-        </w:rPr>
-        <w:t xml:space="preserve"> </w:t>
-      </w:r>
-      <w:r>
-        <w:rPr>
-          <w:noProof/>
-        </w:rPr>
-        <w:drawing>
-          <wp:inline distT="0" distB="0" distL="0" distR="0" wp14:anchorId="6A28F254" wp14:editId="161F2FC0">
-            <wp:extent cx="5943600" cy="5042535"/>
-            <wp:effectExtent l="0" t="0" r="0" b="5715"/>
-            <wp:docPr id="1" name="Picture 1"/>
-            <wp:cNvGraphicFramePr>
-              <a:graphicFrameLocks xmlns:a="http://schemas.openxmlformats.org/drawingml/2006/main" noChangeAspect="1"/>
-            </wp:cNvGraphicFramePr>
-            <a:graphic xmlns:a="http://schemas.openxmlformats.org/drawingml/2006/main">
-              <a:graphicData uri="http://schemas.openxmlformats.org/drawingml/2006/picture">
-                <pic:pic xmlns:pic="http://schemas.openxmlformats.org/drawingml/2006/picture">
-                  <pic:nvPicPr>
-                    <pic:cNvPr id="1" name=""/>
-                    <pic:cNvPicPr/>
-                  </pic:nvPicPr>
-                  <pic:blipFill>
-                    <a:blip r:embed="rId6"/>
-                    <a:stretch>
-                      <a:fillRect/>
-                    </a:stretch>
-                  </pic:blipFill>
-                  <pic:spPr>
-                    <a:xfrm>
-                      <a:off x="0" y="0"/>
-                      <a:ext cx="5943600" cy="5042535"/>
-                    </a:xfrm>
-                    <a:prstGeom prst="rect">
-                      <a:avLst/>
-                    </a:prstGeom>
-                  </pic:spPr>
-                </pic:pic>
-              </a:graphicData>
-            </a:graphic>
-          </wp:inline>
-        </w:drawing>
-      </w:r>
-    </w:p>
-    <w:p>
-      <w:pPr>
-        <w:rPr>
-          <w:rFonts w:ascii="Times New Roman" w:hAnsi="Times New Roman" w:cs="Times New Roman"/>
-          <w:sz w:val="24"/>
-          <w:szCs w:val="24"/>
-        </w:rPr>
-      </w:pPr>
-    </w:p>
-    <w:p>
-      <w:pPr>
-        <w:rPr>
-          <w:rFonts w:ascii="Times New Roman" w:hAnsi="Times New Roman" w:cs="Times New Roman"/>
-          <w:sz w:val="24"/>
-          <w:szCs w:val="24"/>
-        </w:rPr>
-      </w:pPr>
-    </w:p>
-    <w:p>
-      <w:pPr>
-        <w:rPr>
-          <w:rFonts w:ascii="Times New Roman" w:hAnsi="Times New Roman" w:cs="Times New Roman"/>
-          <w:sz w:val="24"/>
-          <w:szCs w:val="24"/>
-        </w:rPr>
-      </w:pPr>
-    </w:p>
-    <w:p>
-      <w:pPr>
-        <w:rPr>
-          <w:rFonts w:ascii="Times New Roman" w:hAnsi="Times New Roman" w:cs="Times New Roman"/>
-          <w:sz w:val="24"/>
-          <w:szCs w:val="24"/>
-        </w:rPr>
-      </w:pPr>
-    </w:p>
-    <w:p>
-      <w:pPr>
-        <w:rPr>
-          <w:rFonts w:ascii="Times New Roman" w:hAnsi="Times New Roman" w:cs="Times New Roman"/>
-          <w:sz w:val="24"/>
-          <w:szCs w:val="24"/>
-        </w:rPr>
-      </w:pPr>
-    </w:p>
-    <w:p>
-      <w:pPr>
-        <w:rPr>
-          <w:rFonts w:ascii="Times New Roman" w:hAnsi="Times New Roman" w:cs="Times New Roman"/>
-          <w:sz w:val="24"/>
-          <w:szCs w:val="24"/>
-        </w:rPr>
-      </w:pPr>
-    </w:p>
-    <w:p>
-      <w:pPr>
-        <w:rPr>
-          <w:rFonts w:ascii="Times New Roman" w:hAnsi="Times New Roman" w:cs="Times New Roman"/>
-          <w:sz w:val="24"/>
-          <w:szCs w:val="24"/>
-        </w:rPr>
-      </w:pPr>
-    </w:p>
-    <w:p>
-      <w:pPr>
-        <w:rPr>
-          <w:rFonts w:ascii="Times New Roman" w:hAnsi="Times New Roman" w:cs="Times New Roman"/>
-          <w:sz w:val="24"/>
-          <w:szCs w:val="24"/>
-        </w:rPr>
-      </w:pPr>
-    </w:p>
-    <w:p>
-      <w:pPr>
-        <w:rPr>
-          <w:rFonts w:ascii="Times New Roman" w:hAnsi="Times New Roman" w:cs="Times New Roman"/>
-          <w:sz w:val="24"/>
-          <w:szCs w:val="24"/>
-        </w:rPr>
-      </w:pPr>
-    </w:p>
-    <w:p>
-      <w:pPr>
-        <w:rPr>
-          <w:rFonts w:ascii="Times New Roman" w:hAnsi="Times New Roman" w:cs="Times New Roman"/>
-          <w:sz w:val="24"/>
-          <w:szCs w:val="24"/>
-        </w:rPr>
-      </w:pPr>
-    </w:p>
-    <w:p>
-      <w:pPr>
-        <w:rPr>
-          <w:rFonts w:ascii="Times New Roman" w:hAnsi="Times New Roman" w:cs="Times New Roman"/>
-          <w:b/>
-          <w:bCs/>
-          <w:sz w:val="28"/>
-          <w:szCs w:val="28"/>
-        </w:rPr>
-      </w:pPr>
-      <w:r>
-        <w:rPr>
-          <w:rFonts w:ascii="Times New Roman" w:hAnsi="Times New Roman" w:cs="Times New Roman"/>
-          <w:b/>
-          <w:bCs/>
-          <w:sz w:val="28"/>
-          <w:szCs w:val="28"/>
-        </w:rPr>
-        <w:lastRenderedPageBreak/>
-        <w:t>3.</w:t>
-      </w:r>
-      <w:r>
-        <w:rPr>
-          <w:rFonts w:ascii="Times New Roman" w:hAnsi="Times New Roman" w:cs="Times New Roman"/>
-          <w:b/>
-          <w:bCs/>
-          <w:sz w:val="28"/>
-          <w:szCs w:val="28"/>
-        </w:rPr>
-        <w:t>5</w:t>
-      </w:r>
-      <w:r>
-        <w:rPr>
-          <w:rFonts w:ascii="Times New Roman" w:hAnsi="Times New Roman" w:cs="Times New Roman"/>
-          <w:b/>
-          <w:bCs/>
-          <w:sz w:val="28"/>
-          <w:szCs w:val="28"/>
-        </w:rPr>
-        <w:t xml:space="preserve"> </w:t>
-      </w:r>
-      <w:r>
-        <w:rPr>
-          <w:rFonts w:ascii="Times New Roman" w:hAnsi="Times New Roman" w:cs="Times New Roman"/>
-          <w:b/>
-          <w:bCs/>
-          <w:sz w:val="28"/>
-          <w:szCs w:val="28"/>
-        </w:rPr>
-        <w:t>WBS</w:t>
-      </w:r>
-      <w:r>
-        <w:rPr>
-          <w:rFonts w:ascii="Times New Roman" w:hAnsi="Times New Roman" w:cs="Times New Roman"/>
-          <w:b/>
-          <w:bCs/>
-          <w:sz w:val="28"/>
-          <w:szCs w:val="28"/>
-        </w:rPr>
-        <w:t xml:space="preserve"> Chart</w:t>
-      </w:r>
-    </w:p>
-    <w:p>
-      <w:pPr>
-        <w:rPr>
-          <w:rFonts w:ascii="Times New Roman" w:hAnsi="Times New Roman" w:cs="Times New Roman"/>
-          <w:b/>
-          <w:bCs/>
-          <w:sz w:val="28"/>
-          <w:szCs w:val="28"/>
-        </w:rPr>
-      </w:pPr>
-      <w:r>
-        <w:rPr>
-          <w:noProof/>
-        </w:rPr>
-        <w:drawing>
-          <wp:inline distT="0" distB="0" distL="0" distR="0" wp14:anchorId="2BCCD04F" wp14:editId="7095A5CE">
-            <wp:extent cx="5734050" cy="3810000"/>
-            <wp:effectExtent l="0" t="0" r="0" b="0"/>
-            <wp:docPr id="4" name="Picture 4"/>
-            <wp:cNvGraphicFramePr>
-              <a:graphicFrameLocks xmlns:a="http://schemas.openxmlformats.org/drawingml/2006/main" noChangeAspect="1"/>
-            </wp:cNvGraphicFramePr>
-            <a:graphic xmlns:a="http://schemas.openxmlformats.org/drawingml/2006/main">
-              <a:graphicData uri="http://schemas.openxmlformats.org/drawingml/2006/picture">
-                <pic:pic xmlns:pic="http://schemas.openxmlformats.org/drawingml/2006/picture">
-                  <pic:nvPicPr>
-                    <pic:cNvPr id="0" name="Picture 6"/>
-                    <pic:cNvPicPr>
-                      <a:picLocks noChangeAspect="1" noChangeArrowheads="1"/>
-                    </pic:cNvPicPr>
-                  </pic:nvPicPr>
-                  <pic:blipFill>
-                    <a:blip r:embed="rId7">
-                      <a:extLst>
-                        <a:ext uri="{28A0092B-C50C-407E-A947-70E740481C1C}">
-                          <a14:useLocalDpi xmlns:a14="http://schemas.microsoft.com/office/drawing/2010/main" val="0"/>
-                        </a:ext>
-                      </a:extLst>
-                    </a:blip>
-                    <a:srcRect/>
-                    <a:stretch>
-                      <a:fillRect/>
-                    </a:stretch>
-                  </pic:blipFill>
-                  <pic:spPr bwMode="auto">
-                    <a:xfrm>
-                      <a:off x="0" y="0"/>
-                      <a:ext cx="5739056" cy="3813326"/>
-                    </a:xfrm>
-                    <a:prstGeom prst="rect">
-                      <a:avLst/>
-                    </a:prstGeom>
-                    <a:noFill/>
-                    <a:ln>
-                      <a:noFill/>
-                    </a:ln>
-                  </pic:spPr>
-                </pic:pic>
-              </a:graphicData>
-            </a:graphic>
-          </wp:inline>
-        </w:drawing>
-      </w:r>
-    </w:p>
-    <w:p>
-      <w:pPr>
-        <w:rPr>
-          <w:rFonts w:ascii="Times New Roman" w:hAnsi="Times New Roman" w:cs="Times New Roman"/>
-          <w:b/>
-          <w:bCs/>
-          <w:sz w:val="28"/>
-          <w:szCs w:val="28"/>
-        </w:rPr>
-      </w:pPr>
-      <w:r>
-        <w:rPr>
-          <w:rFonts w:ascii="Times New Roman" w:hAnsi="Times New Roman" w:cs="Times New Roman"/>
-          <w:b/>
-          <w:bCs/>
-          <w:sz w:val="28"/>
-          <w:szCs w:val="28"/>
-        </w:rPr>
-        <w:t>https://github.com/Gsangha107/COSC412-Personal-Project</w:t>
       </w:r>
     </w:p>
     <w:sectPr>
@@ -3099,7 +4298,7 @@
   <w:abstractNum w:abstractNumId="0" w15:restartNumberingAfterBreak="0">
     <w:nsid w:val="009E6591"/>
     <w:multiLevelType w:val="hybridMultilevel"/>
-    <w:tmpl w:val="5C8E2DE8"/>
+    <w:tmpl w:val="956613EE"/>
     <w:lvl w:ilvl="0" w:tplc="04090001">
       <w:start w:val="1"/>
       <w:numFmt w:val="bullet"/>
@@ -4479,6 +5678,119 @@
     </w:lvl>
   </w:abstractNum>
   <w:abstractNum w:abstractNumId="10" w15:restartNumberingAfterBreak="0">
+    <w:nsid w:val="34A00A41"/>
+    <w:multiLevelType w:val="hybridMultilevel"/>
+    <w:tmpl w:val="D6A2A794"/>
+    <w:lvl w:ilvl="0" w:tplc="04090003">
+      <w:start w:val="1"/>
+      <w:numFmt w:val="bullet"/>
+      <w:lvlText w:val="o"/>
+      <w:lvlJc w:val="left"/>
+      <w:pPr>
+        <w:ind w:left="4410" w:hanging="360"/>
+      </w:pPr>
+      <w:rPr>
+        <w:rFonts w:ascii="Courier New" w:hAnsi="Courier New" w:cs="Courier New" w:hint="default"/>
+      </w:rPr>
+    </w:lvl>
+    <w:lvl w:ilvl="1" w:tplc="04090003" w:tentative="1">
+      <w:start w:val="1"/>
+      <w:numFmt w:val="bullet"/>
+      <w:lvlText w:val="o"/>
+      <w:lvlJc w:val="left"/>
+      <w:pPr>
+        <w:ind w:left="3690" w:hanging="360"/>
+      </w:pPr>
+      <w:rPr>
+        <w:rFonts w:ascii="Courier New" w:hAnsi="Courier New" w:cs="Courier New" w:hint="default"/>
+      </w:rPr>
+    </w:lvl>
+    <w:lvl w:ilvl="2" w:tplc="04090005" w:tentative="1">
+      <w:start w:val="1"/>
+      <w:numFmt w:val="bullet"/>
+      <w:lvlText w:val=""/>
+      <w:lvlJc w:val="left"/>
+      <w:pPr>
+        <w:ind w:left="4410" w:hanging="360"/>
+      </w:pPr>
+      <w:rPr>
+        <w:rFonts w:ascii="Wingdings" w:hAnsi="Wingdings" w:hint="default"/>
+      </w:rPr>
+    </w:lvl>
+    <w:lvl w:ilvl="3" w:tplc="04090001">
+      <w:start w:val="1"/>
+      <w:numFmt w:val="bullet"/>
+      <w:lvlText w:val=""/>
+      <w:lvlJc w:val="left"/>
+      <w:pPr>
+        <w:ind w:left="5130" w:hanging="360"/>
+      </w:pPr>
+      <w:rPr>
+        <w:rFonts w:ascii="Symbol" w:hAnsi="Symbol" w:hint="default"/>
+      </w:rPr>
+    </w:lvl>
+    <w:lvl w:ilvl="4" w:tplc="04090003" w:tentative="1">
+      <w:start w:val="1"/>
+      <w:numFmt w:val="bullet"/>
+      <w:lvlText w:val="o"/>
+      <w:lvlJc w:val="left"/>
+      <w:pPr>
+        <w:ind w:left="5850" w:hanging="360"/>
+      </w:pPr>
+      <w:rPr>
+        <w:rFonts w:ascii="Courier New" w:hAnsi="Courier New" w:cs="Courier New" w:hint="default"/>
+      </w:rPr>
+    </w:lvl>
+    <w:lvl w:ilvl="5" w:tplc="04090005" w:tentative="1">
+      <w:start w:val="1"/>
+      <w:numFmt w:val="bullet"/>
+      <w:lvlText w:val=""/>
+      <w:lvlJc w:val="left"/>
+      <w:pPr>
+        <w:ind w:left="6570" w:hanging="360"/>
+      </w:pPr>
+      <w:rPr>
+        <w:rFonts w:ascii="Wingdings" w:hAnsi="Wingdings" w:hint="default"/>
+      </w:rPr>
+    </w:lvl>
+    <w:lvl w:ilvl="6" w:tplc="04090001" w:tentative="1">
+      <w:start w:val="1"/>
+      <w:numFmt w:val="bullet"/>
+      <w:lvlText w:val=""/>
+      <w:lvlJc w:val="left"/>
+      <w:pPr>
+        <w:ind w:left="7290" w:hanging="360"/>
+      </w:pPr>
+      <w:rPr>
+        <w:rFonts w:ascii="Symbol" w:hAnsi="Symbol" w:hint="default"/>
+      </w:rPr>
+    </w:lvl>
+    <w:lvl w:ilvl="7" w:tplc="04090003" w:tentative="1">
+      <w:start w:val="1"/>
+      <w:numFmt w:val="bullet"/>
+      <w:lvlText w:val="o"/>
+      <w:lvlJc w:val="left"/>
+      <w:pPr>
+        <w:ind w:left="8010" w:hanging="360"/>
+      </w:pPr>
+      <w:rPr>
+        <w:rFonts w:ascii="Courier New" w:hAnsi="Courier New" w:cs="Courier New" w:hint="default"/>
+      </w:rPr>
+    </w:lvl>
+    <w:lvl w:ilvl="8" w:tplc="04090005" w:tentative="1">
+      <w:start w:val="1"/>
+      <w:numFmt w:val="bullet"/>
+      <w:lvlText w:val=""/>
+      <w:lvlJc w:val="left"/>
+      <w:pPr>
+        <w:ind w:left="8730" w:hanging="360"/>
+      </w:pPr>
+      <w:rPr>
+        <w:rFonts w:ascii="Wingdings" w:hAnsi="Wingdings" w:hint="default"/>
+      </w:rPr>
+    </w:lvl>
+  </w:abstractNum>
+  <w:abstractNum w:abstractNumId="11" w15:restartNumberingAfterBreak="0">
     <w:nsid w:val="3AB72CDF"/>
     <w:multiLevelType w:val="hybridMultilevel"/>
     <w:tmpl w:val="9C60A8E6"/>
@@ -4591,7 +5903,7 @@
       </w:rPr>
     </w:lvl>
   </w:abstractNum>
-  <w:abstractNum w:abstractNumId="11" w15:restartNumberingAfterBreak="0">
+  <w:abstractNum w:abstractNumId="12" w15:restartNumberingAfterBreak="0">
     <w:nsid w:val="3B4045CC"/>
     <w:multiLevelType w:val="hybridMultilevel"/>
     <w:tmpl w:val="EE560812"/>
@@ -4704,7 +6016,7 @@
       </w:rPr>
     </w:lvl>
   </w:abstractNum>
-  <w:abstractNum w:abstractNumId="12" w15:restartNumberingAfterBreak="0">
+  <w:abstractNum w:abstractNumId="13" w15:restartNumberingAfterBreak="0">
     <w:nsid w:val="3D8B2D24"/>
     <w:multiLevelType w:val="hybridMultilevel"/>
     <w:tmpl w:val="93767A82"/>
@@ -4817,7 +6129,7 @@
       </w:rPr>
     </w:lvl>
   </w:abstractNum>
-  <w:abstractNum w:abstractNumId="13" w15:restartNumberingAfterBreak="0">
+  <w:abstractNum w:abstractNumId="14" w15:restartNumberingAfterBreak="0">
     <w:nsid w:val="40170408"/>
     <w:multiLevelType w:val="hybridMultilevel"/>
     <w:tmpl w:val="C25E1DA8"/>
@@ -4930,7 +6242,120 @@
       </w:rPr>
     </w:lvl>
   </w:abstractNum>
-  <w:abstractNum w:abstractNumId="14" w15:restartNumberingAfterBreak="0">
+  <w:abstractNum w:abstractNumId="15" w15:restartNumberingAfterBreak="0">
+    <w:nsid w:val="46416AEE"/>
+    <w:multiLevelType w:val="hybridMultilevel"/>
+    <w:tmpl w:val="15DAAD94"/>
+    <w:lvl w:ilvl="0" w:tplc="04090001">
+      <w:start w:val="1"/>
+      <w:numFmt w:val="bullet"/>
+      <w:lvlText w:val=""/>
+      <w:lvlJc w:val="left"/>
+      <w:pPr>
+        <w:ind w:left="1440" w:hanging="360"/>
+      </w:pPr>
+      <w:rPr>
+        <w:rFonts w:ascii="Symbol" w:hAnsi="Symbol" w:hint="default"/>
+      </w:rPr>
+    </w:lvl>
+    <w:lvl w:ilvl="1" w:tplc="04090003" w:tentative="1">
+      <w:start w:val="1"/>
+      <w:numFmt w:val="bullet"/>
+      <w:lvlText w:val="o"/>
+      <w:lvlJc w:val="left"/>
+      <w:pPr>
+        <w:ind w:left="2160" w:hanging="360"/>
+      </w:pPr>
+      <w:rPr>
+        <w:rFonts w:ascii="Courier New" w:hAnsi="Courier New" w:cs="Courier New" w:hint="default"/>
+      </w:rPr>
+    </w:lvl>
+    <w:lvl w:ilvl="2" w:tplc="04090005" w:tentative="1">
+      <w:start w:val="1"/>
+      <w:numFmt w:val="bullet"/>
+      <w:lvlText w:val=""/>
+      <w:lvlJc w:val="left"/>
+      <w:pPr>
+        <w:ind w:left="2880" w:hanging="360"/>
+      </w:pPr>
+      <w:rPr>
+        <w:rFonts w:ascii="Wingdings" w:hAnsi="Wingdings" w:hint="default"/>
+      </w:rPr>
+    </w:lvl>
+    <w:lvl w:ilvl="3" w:tplc="04090001" w:tentative="1">
+      <w:start w:val="1"/>
+      <w:numFmt w:val="bullet"/>
+      <w:lvlText w:val=""/>
+      <w:lvlJc w:val="left"/>
+      <w:pPr>
+        <w:ind w:left="3600" w:hanging="360"/>
+      </w:pPr>
+      <w:rPr>
+        <w:rFonts w:ascii="Symbol" w:hAnsi="Symbol" w:hint="default"/>
+      </w:rPr>
+    </w:lvl>
+    <w:lvl w:ilvl="4" w:tplc="04090003" w:tentative="1">
+      <w:start w:val="1"/>
+      <w:numFmt w:val="bullet"/>
+      <w:lvlText w:val="o"/>
+      <w:lvlJc w:val="left"/>
+      <w:pPr>
+        <w:ind w:left="4320" w:hanging="360"/>
+      </w:pPr>
+      <w:rPr>
+        <w:rFonts w:ascii="Courier New" w:hAnsi="Courier New" w:cs="Courier New" w:hint="default"/>
+      </w:rPr>
+    </w:lvl>
+    <w:lvl w:ilvl="5" w:tplc="04090005" w:tentative="1">
+      <w:start w:val="1"/>
+      <w:numFmt w:val="bullet"/>
+      <w:lvlText w:val=""/>
+      <w:lvlJc w:val="left"/>
+      <w:pPr>
+        <w:ind w:left="5040" w:hanging="360"/>
+      </w:pPr>
+      <w:rPr>
+        <w:rFonts w:ascii="Wingdings" w:hAnsi="Wingdings" w:hint="default"/>
+      </w:rPr>
+    </w:lvl>
+    <w:lvl w:ilvl="6" w:tplc="04090001" w:tentative="1">
+      <w:start w:val="1"/>
+      <w:numFmt w:val="bullet"/>
+      <w:lvlText w:val=""/>
+      <w:lvlJc w:val="left"/>
+      <w:pPr>
+        <w:ind w:left="5760" w:hanging="360"/>
+      </w:pPr>
+      <w:rPr>
+        <w:rFonts w:ascii="Symbol" w:hAnsi="Symbol" w:hint="default"/>
+      </w:rPr>
+    </w:lvl>
+    <w:lvl w:ilvl="7" w:tplc="04090003" w:tentative="1">
+      <w:start w:val="1"/>
+      <w:numFmt w:val="bullet"/>
+      <w:lvlText w:val="o"/>
+      <w:lvlJc w:val="left"/>
+      <w:pPr>
+        <w:ind w:left="6480" w:hanging="360"/>
+      </w:pPr>
+      <w:rPr>
+        <w:rFonts w:ascii="Courier New" w:hAnsi="Courier New" w:cs="Courier New" w:hint="default"/>
+      </w:rPr>
+    </w:lvl>
+    <w:lvl w:ilvl="8" w:tplc="04090005" w:tentative="1">
+      <w:start w:val="1"/>
+      <w:numFmt w:val="bullet"/>
+      <w:lvlText w:val=""/>
+      <w:lvlJc w:val="left"/>
+      <w:pPr>
+        <w:ind w:left="7200" w:hanging="360"/>
+      </w:pPr>
+      <w:rPr>
+        <w:rFonts w:ascii="Wingdings" w:hAnsi="Wingdings" w:hint="default"/>
+      </w:rPr>
+    </w:lvl>
+  </w:abstractNum>
+  <w:abstractNum w:abstractNumId="16" w15:restartNumberingAfterBreak="0">
     <w:nsid w:val="4AA14795"/>
     <w:multiLevelType w:val="multilevel"/>
     <w:tmpl w:val="B8DEC0C4"/>
@@ -5079,7 +6504,7 @@
       </w:rPr>
     </w:lvl>
   </w:abstractNum>
-  <w:abstractNum w:abstractNumId="15" w15:restartNumberingAfterBreak="0">
+  <w:abstractNum w:abstractNumId="17" w15:restartNumberingAfterBreak="0">
     <w:nsid w:val="522D5A8B"/>
     <w:multiLevelType w:val="hybridMultilevel"/>
     <w:tmpl w:val="C1F0847A"/>
@@ -5192,7 +6617,7 @@
       </w:rPr>
     </w:lvl>
   </w:abstractNum>
-  <w:abstractNum w:abstractNumId="16" w15:restartNumberingAfterBreak="0">
+  <w:abstractNum w:abstractNumId="18" w15:restartNumberingAfterBreak="0">
     <w:nsid w:val="568C72C6"/>
     <w:multiLevelType w:val="multilevel"/>
     <w:tmpl w:val="ACDAC406"/>
@@ -5341,7 +6766,7 @@
       </w:rPr>
     </w:lvl>
   </w:abstractNum>
-  <w:abstractNum w:abstractNumId="17" w15:restartNumberingAfterBreak="0">
+  <w:abstractNum w:abstractNumId="19" w15:restartNumberingAfterBreak="0">
     <w:nsid w:val="56C2226D"/>
     <w:multiLevelType w:val="multilevel"/>
     <w:tmpl w:val="E50477F2"/>
@@ -5490,7 +6915,260 @@
       </w:rPr>
     </w:lvl>
   </w:abstractNum>
-  <w:abstractNum w:abstractNumId="18" w15:restartNumberingAfterBreak="0">
+  <w:abstractNum w:abstractNumId="20" w15:restartNumberingAfterBreak="0">
+    <w:nsid w:val="58CB261C"/>
+    <w:multiLevelType w:val="hybridMultilevel"/>
+    <w:tmpl w:val="3190D03C"/>
+    <w:lvl w:ilvl="0" w:tplc="04090001">
+      <w:start w:val="1"/>
+      <w:numFmt w:val="bullet"/>
+      <w:lvlText w:val=""/>
+      <w:lvlJc w:val="left"/>
+      <w:pPr>
+        <w:ind w:left="1440" w:hanging="360"/>
+      </w:pPr>
+      <w:rPr>
+        <w:rFonts w:ascii="Symbol" w:hAnsi="Symbol" w:hint="default"/>
+      </w:rPr>
+    </w:lvl>
+    <w:lvl w:ilvl="1" w:tplc="04090003">
+      <w:start w:val="1"/>
+      <w:numFmt w:val="bullet"/>
+      <w:lvlText w:val="o"/>
+      <w:lvlJc w:val="left"/>
+      <w:pPr>
+        <w:ind w:left="2160" w:hanging="360"/>
+      </w:pPr>
+      <w:rPr>
+        <w:rFonts w:ascii="Courier New" w:hAnsi="Courier New" w:cs="Courier New" w:hint="default"/>
+      </w:rPr>
+    </w:lvl>
+    <w:lvl w:ilvl="2" w:tplc="04090005" w:tentative="1">
+      <w:start w:val="1"/>
+      <w:numFmt w:val="bullet"/>
+      <w:lvlText w:val=""/>
+      <w:lvlJc w:val="left"/>
+      <w:pPr>
+        <w:ind w:left="2880" w:hanging="360"/>
+      </w:pPr>
+      <w:rPr>
+        <w:rFonts w:ascii="Wingdings" w:hAnsi="Wingdings" w:hint="default"/>
+      </w:rPr>
+    </w:lvl>
+    <w:lvl w:ilvl="3" w:tplc="04090001" w:tentative="1">
+      <w:start w:val="1"/>
+      <w:numFmt w:val="bullet"/>
+      <w:lvlText w:val=""/>
+      <w:lvlJc w:val="left"/>
+      <w:pPr>
+        <w:ind w:left="3600" w:hanging="360"/>
+      </w:pPr>
+      <w:rPr>
+        <w:rFonts w:ascii="Symbol" w:hAnsi="Symbol" w:hint="default"/>
+      </w:rPr>
+    </w:lvl>
+    <w:lvl w:ilvl="4" w:tplc="04090003" w:tentative="1">
+      <w:start w:val="1"/>
+      <w:numFmt w:val="bullet"/>
+      <w:lvlText w:val="o"/>
+      <w:lvlJc w:val="left"/>
+      <w:pPr>
+        <w:ind w:left="4320" w:hanging="360"/>
+      </w:pPr>
+      <w:rPr>
+        <w:rFonts w:ascii="Courier New" w:hAnsi="Courier New" w:cs="Courier New" w:hint="default"/>
+      </w:rPr>
+    </w:lvl>
+    <w:lvl w:ilvl="5" w:tplc="04090005" w:tentative="1">
+      <w:start w:val="1"/>
+      <w:numFmt w:val="bullet"/>
+      <w:lvlText w:val=""/>
+      <w:lvlJc w:val="left"/>
+      <w:pPr>
+        <w:ind w:left="5040" w:hanging="360"/>
+      </w:pPr>
+      <w:rPr>
+        <w:rFonts w:ascii="Wingdings" w:hAnsi="Wingdings" w:hint="default"/>
+      </w:rPr>
+    </w:lvl>
+    <w:lvl w:ilvl="6" w:tplc="04090001" w:tentative="1">
+      <w:start w:val="1"/>
+      <w:numFmt w:val="bullet"/>
+      <w:lvlText w:val=""/>
+      <w:lvlJc w:val="left"/>
+      <w:pPr>
+        <w:ind w:left="5760" w:hanging="360"/>
+      </w:pPr>
+      <w:rPr>
+        <w:rFonts w:ascii="Symbol" w:hAnsi="Symbol" w:hint="default"/>
+      </w:rPr>
+    </w:lvl>
+    <w:lvl w:ilvl="7" w:tplc="04090003" w:tentative="1">
+      <w:start w:val="1"/>
+      <w:numFmt w:val="bullet"/>
+      <w:lvlText w:val="o"/>
+      <w:lvlJc w:val="left"/>
+      <w:pPr>
+        <w:ind w:left="6480" w:hanging="360"/>
+      </w:pPr>
+      <w:rPr>
+        <w:rFonts w:ascii="Courier New" w:hAnsi="Courier New" w:cs="Courier New" w:hint="default"/>
+      </w:rPr>
+    </w:lvl>
+    <w:lvl w:ilvl="8" w:tplc="04090005" w:tentative="1">
+      <w:start w:val="1"/>
+      <w:numFmt w:val="bullet"/>
+      <w:lvlText w:val=""/>
+      <w:lvlJc w:val="left"/>
+      <w:pPr>
+        <w:ind w:left="7200" w:hanging="360"/>
+      </w:pPr>
+      <w:rPr>
+        <w:rFonts w:ascii="Wingdings" w:hAnsi="Wingdings" w:hint="default"/>
+      </w:rPr>
+    </w:lvl>
+  </w:abstractNum>
+  <w:abstractNum w:abstractNumId="21" w15:restartNumberingAfterBreak="0">
+    <w:nsid w:val="5D4621AD"/>
+    <w:multiLevelType w:val="multilevel"/>
+    <w:tmpl w:val="58B8ED78"/>
+    <w:lvl w:ilvl="0">
+      <w:start w:val="1"/>
+      <w:numFmt w:val="bullet"/>
+      <w:lvlText w:val="●"/>
+      <w:lvlJc w:val="left"/>
+      <w:pPr>
+        <w:ind w:left="1440" w:hanging="360"/>
+      </w:pPr>
+      <w:rPr>
+        <w:strike w:val="0"/>
+        <w:dstrike w:val="0"/>
+        <w:u w:val="none"/>
+        <w:effect w:val="none"/>
+      </w:rPr>
+    </w:lvl>
+    <w:lvl w:ilvl="1">
+      <w:start w:val="1"/>
+      <w:numFmt w:val="bullet"/>
+      <w:lvlText w:val="○"/>
+      <w:lvlJc w:val="left"/>
+      <w:pPr>
+        <w:ind w:left="2160" w:hanging="360"/>
+      </w:pPr>
+      <w:rPr>
+        <w:strike w:val="0"/>
+        <w:dstrike w:val="0"/>
+        <w:u w:val="none"/>
+        <w:effect w:val="none"/>
+      </w:rPr>
+    </w:lvl>
+    <w:lvl w:ilvl="2">
+      <w:start w:val="1"/>
+      <w:numFmt w:val="bullet"/>
+      <w:lvlText w:val="■"/>
+      <w:lvlJc w:val="left"/>
+      <w:pPr>
+        <w:ind w:left="2880" w:hanging="360"/>
+      </w:pPr>
+      <w:rPr>
+        <w:strike w:val="0"/>
+        <w:dstrike w:val="0"/>
+        <w:u w:val="none"/>
+        <w:effect w:val="none"/>
+      </w:rPr>
+    </w:lvl>
+    <w:lvl w:ilvl="3">
+      <w:start w:val="1"/>
+      <w:numFmt w:val="bullet"/>
+      <w:lvlText w:val="●"/>
+      <w:lvlJc w:val="left"/>
+      <w:pPr>
+        <w:ind w:left="3600" w:hanging="360"/>
+      </w:pPr>
+      <w:rPr>
+        <w:strike w:val="0"/>
+        <w:dstrike w:val="0"/>
+        <w:u w:val="none"/>
+        <w:effect w:val="none"/>
+      </w:rPr>
+    </w:lvl>
+    <w:lvl w:ilvl="4">
+      <w:start w:val="1"/>
+      <w:numFmt w:val="bullet"/>
+      <w:lvlText w:val="○"/>
+      <w:lvlJc w:val="left"/>
+      <w:pPr>
+        <w:ind w:left="4320" w:hanging="360"/>
+      </w:pPr>
+      <w:rPr>
+        <w:strike w:val="0"/>
+        <w:dstrike w:val="0"/>
+        <w:u w:val="none"/>
+        <w:effect w:val="none"/>
+      </w:rPr>
+    </w:lvl>
+    <w:lvl w:ilvl="5">
+      <w:start w:val="1"/>
+      <w:numFmt w:val="bullet"/>
+      <w:lvlText w:val="■"/>
+      <w:lvlJc w:val="left"/>
+      <w:pPr>
+        <w:ind w:left="5040" w:hanging="360"/>
+      </w:pPr>
+      <w:rPr>
+        <w:strike w:val="0"/>
+        <w:dstrike w:val="0"/>
+        <w:u w:val="none"/>
+        <w:effect w:val="none"/>
+      </w:rPr>
+    </w:lvl>
+    <w:lvl w:ilvl="6">
+      <w:start w:val="1"/>
+      <w:numFmt w:val="bullet"/>
+      <w:lvlText w:val="●"/>
+      <w:lvlJc w:val="left"/>
+      <w:pPr>
+        <w:ind w:left="5760" w:hanging="360"/>
+      </w:pPr>
+      <w:rPr>
+        <w:strike w:val="0"/>
+        <w:dstrike w:val="0"/>
+        <w:u w:val="none"/>
+        <w:effect w:val="none"/>
+      </w:rPr>
+    </w:lvl>
+    <w:lvl w:ilvl="7">
+      <w:start w:val="1"/>
+      <w:numFmt w:val="bullet"/>
+      <w:lvlText w:val="○"/>
+      <w:lvlJc w:val="left"/>
+      <w:pPr>
+        <w:ind w:left="6480" w:hanging="360"/>
+      </w:pPr>
+      <w:rPr>
+        <w:strike w:val="0"/>
+        <w:dstrike w:val="0"/>
+        <w:u w:val="none"/>
+        <w:effect w:val="none"/>
+      </w:rPr>
+    </w:lvl>
+    <w:lvl w:ilvl="8">
+      <w:start w:val="1"/>
+      <w:numFmt w:val="bullet"/>
+      <w:lvlText w:val="■"/>
+      <w:lvlJc w:val="left"/>
+      <w:pPr>
+        <w:ind w:left="7200" w:hanging="360"/>
+      </w:pPr>
+      <w:rPr>
+        <w:strike w:val="0"/>
+        <w:dstrike w:val="0"/>
+        <w:u w:val="none"/>
+        <w:effect w:val="none"/>
+      </w:rPr>
+    </w:lvl>
+  </w:abstractNum>
+  <w:abstractNum w:abstractNumId="22" w15:restartNumberingAfterBreak="0">
     <w:nsid w:val="611077FD"/>
     <w:multiLevelType w:val="hybridMultilevel"/>
     <w:tmpl w:val="E9C480FE"/>
@@ -5603,7 +7281,235 @@
       </w:rPr>
     </w:lvl>
   </w:abstractNum>
-  <w:abstractNum w:abstractNumId="19" w15:restartNumberingAfterBreak="0">
+  <w:abstractNum w:abstractNumId="23" w15:restartNumberingAfterBreak="0">
+    <w:nsid w:val="6214724D"/>
+    <w:multiLevelType w:val="hybridMultilevel"/>
+    <w:tmpl w:val="7F2C4DDA"/>
+    <w:lvl w:ilvl="0" w:tplc="04090001">
+      <w:start w:val="1"/>
+      <w:numFmt w:val="bullet"/>
+      <w:lvlText w:val=""/>
+      <w:lvlJc w:val="left"/>
+      <w:pPr>
+        <w:ind w:left="795" w:hanging="360"/>
+      </w:pPr>
+      <w:rPr>
+        <w:rFonts w:ascii="Symbol" w:hAnsi="Symbol" w:hint="default"/>
+      </w:rPr>
+    </w:lvl>
+    <w:lvl w:ilvl="1" w:tplc="04090003" w:tentative="1">
+      <w:start w:val="1"/>
+      <w:numFmt w:val="bullet"/>
+      <w:lvlText w:val="o"/>
+      <w:lvlJc w:val="left"/>
+      <w:pPr>
+        <w:ind w:left="1515" w:hanging="360"/>
+      </w:pPr>
+      <w:rPr>
+        <w:rFonts w:ascii="Courier New" w:hAnsi="Courier New" w:cs="Courier New" w:hint="default"/>
+      </w:rPr>
+    </w:lvl>
+    <w:lvl w:ilvl="2" w:tplc="04090005" w:tentative="1">
+      <w:start w:val="1"/>
+      <w:numFmt w:val="bullet"/>
+      <w:lvlText w:val=""/>
+      <w:lvlJc w:val="left"/>
+      <w:pPr>
+        <w:ind w:left="2235" w:hanging="360"/>
+      </w:pPr>
+      <w:rPr>
+        <w:rFonts w:ascii="Wingdings" w:hAnsi="Wingdings" w:hint="default"/>
+      </w:rPr>
+    </w:lvl>
+    <w:lvl w:ilvl="3" w:tplc="04090001" w:tentative="1">
+      <w:start w:val="1"/>
+      <w:numFmt w:val="bullet"/>
+      <w:lvlText w:val=""/>
+      <w:lvlJc w:val="left"/>
+      <w:pPr>
+        <w:ind w:left="2955" w:hanging="360"/>
+      </w:pPr>
+      <w:rPr>
+        <w:rFonts w:ascii="Symbol" w:hAnsi="Symbol" w:hint="default"/>
+      </w:rPr>
+    </w:lvl>
+    <w:lvl w:ilvl="4" w:tplc="04090003" w:tentative="1">
+      <w:start w:val="1"/>
+      <w:numFmt w:val="bullet"/>
+      <w:lvlText w:val="o"/>
+      <w:lvlJc w:val="left"/>
+      <w:pPr>
+        <w:ind w:left="3675" w:hanging="360"/>
+      </w:pPr>
+      <w:rPr>
+        <w:rFonts w:ascii="Courier New" w:hAnsi="Courier New" w:cs="Courier New" w:hint="default"/>
+      </w:rPr>
+    </w:lvl>
+    <w:lvl w:ilvl="5" w:tplc="04090005" w:tentative="1">
+      <w:start w:val="1"/>
+      <w:numFmt w:val="bullet"/>
+      <w:lvlText w:val=""/>
+      <w:lvlJc w:val="left"/>
+      <w:pPr>
+        <w:ind w:left="4395" w:hanging="360"/>
+      </w:pPr>
+      <w:rPr>
+        <w:rFonts w:ascii="Wingdings" w:hAnsi="Wingdings" w:hint="default"/>
+      </w:rPr>
+    </w:lvl>
+    <w:lvl w:ilvl="6" w:tplc="04090001" w:tentative="1">
+      <w:start w:val="1"/>
+      <w:numFmt w:val="bullet"/>
+      <w:lvlText w:val=""/>
+      <w:lvlJc w:val="left"/>
+      <w:pPr>
+        <w:ind w:left="5115" w:hanging="360"/>
+      </w:pPr>
+      <w:rPr>
+        <w:rFonts w:ascii="Symbol" w:hAnsi="Symbol" w:hint="default"/>
+      </w:rPr>
+    </w:lvl>
+    <w:lvl w:ilvl="7" w:tplc="04090003" w:tentative="1">
+      <w:start w:val="1"/>
+      <w:numFmt w:val="bullet"/>
+      <w:lvlText w:val="o"/>
+      <w:lvlJc w:val="left"/>
+      <w:pPr>
+        <w:ind w:left="5835" w:hanging="360"/>
+      </w:pPr>
+      <w:rPr>
+        <w:rFonts w:ascii="Courier New" w:hAnsi="Courier New" w:cs="Courier New" w:hint="default"/>
+      </w:rPr>
+    </w:lvl>
+    <w:lvl w:ilvl="8" w:tplc="04090005" w:tentative="1">
+      <w:start w:val="1"/>
+      <w:numFmt w:val="bullet"/>
+      <w:lvlText w:val=""/>
+      <w:lvlJc w:val="left"/>
+      <w:pPr>
+        <w:ind w:left="6555" w:hanging="360"/>
+      </w:pPr>
+      <w:rPr>
+        <w:rFonts w:ascii="Wingdings" w:hAnsi="Wingdings" w:hint="default"/>
+      </w:rPr>
+    </w:lvl>
+  </w:abstractNum>
+  <w:abstractNum w:abstractNumId="24" w15:restartNumberingAfterBreak="0">
+    <w:nsid w:val="69965EBB"/>
+    <w:multiLevelType w:val="hybridMultilevel"/>
+    <w:tmpl w:val="55307838"/>
+    <w:lvl w:ilvl="0" w:tplc="5BBC92BC">
+      <w:start w:val="1"/>
+      <w:numFmt w:val="bullet"/>
+      <w:lvlText w:val=""/>
+      <w:lvlJc w:val="left"/>
+      <w:pPr>
+        <w:ind w:left="1530" w:hanging="360"/>
+      </w:pPr>
+      <w:rPr>
+        <w:rFonts w:ascii="Symbol" w:hAnsi="Symbol" w:hint="default"/>
+        <w:sz w:val="24"/>
+        <w:szCs w:val="24"/>
+      </w:rPr>
+    </w:lvl>
+    <w:lvl w:ilvl="1" w:tplc="04090003" w:tentative="1">
+      <w:start w:val="1"/>
+      <w:numFmt w:val="bullet"/>
+      <w:lvlText w:val="o"/>
+      <w:lvlJc w:val="left"/>
+      <w:pPr>
+        <w:ind w:left="2160" w:hanging="360"/>
+      </w:pPr>
+      <w:rPr>
+        <w:rFonts w:ascii="Courier New" w:hAnsi="Courier New" w:cs="Courier New" w:hint="default"/>
+      </w:rPr>
+    </w:lvl>
+    <w:lvl w:ilvl="2" w:tplc="04090005" w:tentative="1">
+      <w:start w:val="1"/>
+      <w:numFmt w:val="bullet"/>
+      <w:lvlText w:val=""/>
+      <w:lvlJc w:val="left"/>
+      <w:pPr>
+        <w:ind w:left="2880" w:hanging="360"/>
+      </w:pPr>
+      <w:rPr>
+        <w:rFonts w:ascii="Wingdings" w:hAnsi="Wingdings" w:hint="default"/>
+      </w:rPr>
+    </w:lvl>
+    <w:lvl w:ilvl="3" w:tplc="04090001" w:tentative="1">
+      <w:start w:val="1"/>
+      <w:numFmt w:val="bullet"/>
+      <w:lvlText w:val=""/>
+      <w:lvlJc w:val="left"/>
+      <w:pPr>
+        <w:ind w:left="3600" w:hanging="360"/>
+      </w:pPr>
+      <w:rPr>
+        <w:rFonts w:ascii="Symbol" w:hAnsi="Symbol" w:hint="default"/>
+      </w:rPr>
+    </w:lvl>
+    <w:lvl w:ilvl="4" w:tplc="04090003" w:tentative="1">
+      <w:start w:val="1"/>
+      <w:numFmt w:val="bullet"/>
+      <w:lvlText w:val="o"/>
+      <w:lvlJc w:val="left"/>
+      <w:pPr>
+        <w:ind w:left="4320" w:hanging="360"/>
+      </w:pPr>
+      <w:rPr>
+        <w:rFonts w:ascii="Courier New" w:hAnsi="Courier New" w:cs="Courier New" w:hint="default"/>
+      </w:rPr>
+    </w:lvl>
+    <w:lvl w:ilvl="5" w:tplc="04090005" w:tentative="1">
+      <w:start w:val="1"/>
+      <w:numFmt w:val="bullet"/>
+      <w:lvlText w:val=""/>
+      <w:lvlJc w:val="left"/>
+      <w:pPr>
+        <w:ind w:left="5040" w:hanging="360"/>
+      </w:pPr>
+      <w:rPr>
+        <w:rFonts w:ascii="Wingdings" w:hAnsi="Wingdings" w:hint="default"/>
+      </w:rPr>
+    </w:lvl>
+    <w:lvl w:ilvl="6" w:tplc="04090001" w:tentative="1">
+      <w:start w:val="1"/>
+      <w:numFmt w:val="bullet"/>
+      <w:lvlText w:val=""/>
+      <w:lvlJc w:val="left"/>
+      <w:pPr>
+        <w:ind w:left="5760" w:hanging="360"/>
+      </w:pPr>
+      <w:rPr>
+        <w:rFonts w:ascii="Symbol" w:hAnsi="Symbol" w:hint="default"/>
+      </w:rPr>
+    </w:lvl>
+    <w:lvl w:ilvl="7" w:tplc="04090003" w:tentative="1">
+      <w:start w:val="1"/>
+      <w:numFmt w:val="bullet"/>
+      <w:lvlText w:val="o"/>
+      <w:lvlJc w:val="left"/>
+      <w:pPr>
+        <w:ind w:left="6480" w:hanging="360"/>
+      </w:pPr>
+      <w:rPr>
+        <w:rFonts w:ascii="Courier New" w:hAnsi="Courier New" w:cs="Courier New" w:hint="default"/>
+      </w:rPr>
+    </w:lvl>
+    <w:lvl w:ilvl="8" w:tplc="04090005" w:tentative="1">
+      <w:start w:val="1"/>
+      <w:numFmt w:val="bullet"/>
+      <w:lvlText w:val=""/>
+      <w:lvlJc w:val="left"/>
+      <w:pPr>
+        <w:ind w:left="7200" w:hanging="360"/>
+      </w:pPr>
+      <w:rPr>
+        <w:rFonts w:ascii="Wingdings" w:hAnsi="Wingdings" w:hint="default"/>
+      </w:rPr>
+    </w:lvl>
+  </w:abstractNum>
+  <w:abstractNum w:abstractNumId="25" w15:restartNumberingAfterBreak="0">
     <w:nsid w:val="69BA467C"/>
     <w:multiLevelType w:val="hybridMultilevel"/>
     <w:tmpl w:val="9D822D1E"/>
@@ -5716,7 +7622,7 @@
       </w:rPr>
     </w:lvl>
   </w:abstractNum>
-  <w:abstractNum w:abstractNumId="20" w15:restartNumberingAfterBreak="0">
+  <w:abstractNum w:abstractNumId="26" w15:restartNumberingAfterBreak="0">
     <w:nsid w:val="70DB40A3"/>
     <w:multiLevelType w:val="hybridMultilevel"/>
     <w:tmpl w:val="58CCEB6C"/>
@@ -5829,7 +7735,120 @@
       </w:rPr>
     </w:lvl>
   </w:abstractNum>
-  <w:abstractNum w:abstractNumId="21" w15:restartNumberingAfterBreak="0">
+  <w:abstractNum w:abstractNumId="27" w15:restartNumberingAfterBreak="0">
+    <w:nsid w:val="71830239"/>
+    <w:multiLevelType w:val="hybridMultilevel"/>
+    <w:tmpl w:val="D14E406E"/>
+    <w:lvl w:ilvl="0" w:tplc="04090003">
+      <w:start w:val="1"/>
+      <w:numFmt w:val="bullet"/>
+      <w:lvlText w:val="o"/>
+      <w:lvlJc w:val="left"/>
+      <w:pPr>
+        <w:ind w:left="2250" w:hanging="360"/>
+      </w:pPr>
+      <w:rPr>
+        <w:rFonts w:ascii="Courier New" w:hAnsi="Courier New" w:cs="Courier New" w:hint="default"/>
+      </w:rPr>
+    </w:lvl>
+    <w:lvl w:ilvl="1" w:tplc="04090003" w:tentative="1">
+      <w:start w:val="1"/>
+      <w:numFmt w:val="bullet"/>
+      <w:lvlText w:val="o"/>
+      <w:lvlJc w:val="left"/>
+      <w:pPr>
+        <w:ind w:left="1530" w:hanging="360"/>
+      </w:pPr>
+      <w:rPr>
+        <w:rFonts w:ascii="Courier New" w:hAnsi="Courier New" w:cs="Courier New" w:hint="default"/>
+      </w:rPr>
+    </w:lvl>
+    <w:lvl w:ilvl="2" w:tplc="04090005" w:tentative="1">
+      <w:start w:val="1"/>
+      <w:numFmt w:val="bullet"/>
+      <w:lvlText w:val=""/>
+      <w:lvlJc w:val="left"/>
+      <w:pPr>
+        <w:ind w:left="2250" w:hanging="360"/>
+      </w:pPr>
+      <w:rPr>
+        <w:rFonts w:ascii="Wingdings" w:hAnsi="Wingdings" w:hint="default"/>
+      </w:rPr>
+    </w:lvl>
+    <w:lvl w:ilvl="3" w:tplc="04090001" w:tentative="1">
+      <w:start w:val="1"/>
+      <w:numFmt w:val="bullet"/>
+      <w:lvlText w:val=""/>
+      <w:lvlJc w:val="left"/>
+      <w:pPr>
+        <w:ind w:left="2970" w:hanging="360"/>
+      </w:pPr>
+      <w:rPr>
+        <w:rFonts w:ascii="Symbol" w:hAnsi="Symbol" w:hint="default"/>
+      </w:rPr>
+    </w:lvl>
+    <w:lvl w:ilvl="4" w:tplc="04090003" w:tentative="1">
+      <w:start w:val="1"/>
+      <w:numFmt w:val="bullet"/>
+      <w:lvlText w:val="o"/>
+      <w:lvlJc w:val="left"/>
+      <w:pPr>
+        <w:ind w:left="3690" w:hanging="360"/>
+      </w:pPr>
+      <w:rPr>
+        <w:rFonts w:ascii="Courier New" w:hAnsi="Courier New" w:cs="Courier New" w:hint="default"/>
+      </w:rPr>
+    </w:lvl>
+    <w:lvl w:ilvl="5" w:tplc="04090005" w:tentative="1">
+      <w:start w:val="1"/>
+      <w:numFmt w:val="bullet"/>
+      <w:lvlText w:val=""/>
+      <w:lvlJc w:val="left"/>
+      <w:pPr>
+        <w:ind w:left="4410" w:hanging="360"/>
+      </w:pPr>
+      <w:rPr>
+        <w:rFonts w:ascii="Wingdings" w:hAnsi="Wingdings" w:hint="default"/>
+      </w:rPr>
+    </w:lvl>
+    <w:lvl w:ilvl="6" w:tplc="04090001" w:tentative="1">
+      <w:start w:val="1"/>
+      <w:numFmt w:val="bullet"/>
+      <w:lvlText w:val=""/>
+      <w:lvlJc w:val="left"/>
+      <w:pPr>
+        <w:ind w:left="5130" w:hanging="360"/>
+      </w:pPr>
+      <w:rPr>
+        <w:rFonts w:ascii="Symbol" w:hAnsi="Symbol" w:hint="default"/>
+      </w:rPr>
+    </w:lvl>
+    <w:lvl w:ilvl="7" w:tplc="04090003" w:tentative="1">
+      <w:start w:val="1"/>
+      <w:numFmt w:val="bullet"/>
+      <w:lvlText w:val="o"/>
+      <w:lvlJc w:val="left"/>
+      <w:pPr>
+        <w:ind w:left="5850" w:hanging="360"/>
+      </w:pPr>
+      <w:rPr>
+        <w:rFonts w:ascii="Courier New" w:hAnsi="Courier New" w:cs="Courier New" w:hint="default"/>
+      </w:rPr>
+    </w:lvl>
+    <w:lvl w:ilvl="8" w:tplc="04090005" w:tentative="1">
+      <w:start w:val="1"/>
+      <w:numFmt w:val="bullet"/>
+      <w:lvlText w:val=""/>
+      <w:lvlJc w:val="left"/>
+      <w:pPr>
+        <w:ind w:left="6570" w:hanging="360"/>
+      </w:pPr>
+      <w:rPr>
+        <w:rFonts w:ascii="Wingdings" w:hAnsi="Wingdings" w:hint="default"/>
+      </w:rPr>
+    </w:lvl>
+  </w:abstractNum>
+  <w:abstractNum w:abstractNumId="28" w15:restartNumberingAfterBreak="0">
     <w:nsid w:val="7425742F"/>
     <w:multiLevelType w:val="multilevel"/>
     <w:tmpl w:val="226048BC"/>
@@ -5978,7 +7997,7 @@
       </w:rPr>
     </w:lvl>
   </w:abstractNum>
-  <w:abstractNum w:abstractNumId="22" w15:restartNumberingAfterBreak="0">
+  <w:abstractNum w:abstractNumId="29" w15:restartNumberingAfterBreak="0">
     <w:nsid w:val="7C0A6F3A"/>
     <w:multiLevelType w:val="multilevel"/>
     <w:tmpl w:val="835A77C8"/>
@@ -6131,55 +8150,55 @@
     <w:abstractNumId w:val="0"/>
   </w:num>
   <w:num w:numId="2">
-    <w:abstractNumId w:val="13"/>
+    <w:abstractNumId w:val="14"/>
   </w:num>
   <w:num w:numId="3">
-    <w:abstractNumId w:val="18"/>
+    <w:abstractNumId w:val="22"/>
   </w:num>
   <w:num w:numId="4">
-    <w:abstractNumId w:val="10"/>
+    <w:abstractNumId w:val="11"/>
   </w:num>
   <w:num w:numId="5">
     <w:abstractNumId w:val="4"/>
   </w:num>
   <w:num w:numId="6">
-    <w:abstractNumId w:val="11"/>
+    <w:abstractNumId w:val="12"/>
   </w:num>
   <w:num w:numId="7">
-    <w:abstractNumId w:val="20"/>
+    <w:abstractNumId w:val="26"/>
   </w:num>
   <w:num w:numId="8">
-    <w:abstractNumId w:val="15"/>
+    <w:abstractNumId w:val="17"/>
   </w:num>
   <w:num w:numId="9">
     <w:abstractNumId w:val="6"/>
   </w:num>
   <w:num w:numId="10">
-    <w:abstractNumId w:val="12"/>
+    <w:abstractNumId w:val="13"/>
   </w:num>
   <w:num w:numId="11">
-    <w:abstractNumId w:val="19"/>
+    <w:abstractNumId w:val="25"/>
   </w:num>
   <w:num w:numId="12">
-    <w:abstractNumId w:val="14"/>
+    <w:abstractNumId w:val="16"/>
   </w:num>
   <w:num w:numId="13">
     <w:abstractNumId w:val="8"/>
   </w:num>
   <w:num w:numId="14">
-    <w:abstractNumId w:val="22"/>
+    <w:abstractNumId w:val="29"/>
   </w:num>
   <w:num w:numId="15">
     <w:abstractNumId w:val="9"/>
   </w:num>
   <w:num w:numId="16">
-    <w:abstractNumId w:val="21"/>
+    <w:abstractNumId w:val="28"/>
   </w:num>
   <w:num w:numId="17">
     <w:abstractNumId w:val="1"/>
   </w:num>
   <w:num w:numId="18">
-    <w:abstractNumId w:val="16"/>
+    <w:abstractNumId w:val="18"/>
   </w:num>
   <w:num w:numId="19">
     <w:abstractNumId w:val="5"/>
@@ -6188,13 +8207,34 @@
     <w:abstractNumId w:val="3"/>
   </w:num>
   <w:num w:numId="21">
-    <w:abstractNumId w:val="17"/>
+    <w:abstractNumId w:val="19"/>
   </w:num>
   <w:num w:numId="22">
     <w:abstractNumId w:val="2"/>
   </w:num>
   <w:num w:numId="23">
     <w:abstractNumId w:val="7"/>
+  </w:num>
+  <w:num w:numId="24">
+    <w:abstractNumId w:val="23"/>
+  </w:num>
+  <w:num w:numId="25">
+    <w:abstractNumId w:val="20"/>
+  </w:num>
+  <w:num w:numId="26">
+    <w:abstractNumId w:val="15"/>
+  </w:num>
+  <w:num w:numId="27">
+    <w:abstractNumId w:val="24"/>
+  </w:num>
+  <w:num w:numId="28">
+    <w:abstractNumId w:val="21"/>
+  </w:num>
+  <w:num w:numId="29">
+    <w:abstractNumId w:val="27"/>
+  </w:num>
+  <w:num w:numId="30">
+    <w:abstractNumId w:val="10"/>
   </w:num>
 </w:numbering>
 </file>
@@ -6727,6 +8767,29 @@
       <w:szCs w:val="20"/>
     </w:rPr>
   </w:style>
+  <w:style w:type="character" w:styleId="Hyperlink">
+    <w:name w:val="Hyperlink"/>
+    <w:basedOn w:val="DefaultParagraphFont"/>
+    <w:uiPriority w:val="99"/>
+    <w:unhideWhenUsed/>
+    <w:rsid w:val="00320F1E"/>
+    <w:rPr>
+      <w:color w:val="0563C1" w:themeColor="hyperlink"/>
+      <w:u w:val="single"/>
+    </w:rPr>
+  </w:style>
+  <w:style w:type="character" w:styleId="UnresolvedMention">
+    <w:name w:val="Unresolved Mention"/>
+    <w:basedOn w:val="DefaultParagraphFont"/>
+    <w:uiPriority w:val="99"/>
+    <w:semiHidden/>
+    <w:unhideWhenUsed/>
+    <w:rsid w:val="00320F1E"/>
+    <w:rPr>
+      <w:color w:val="605E5C"/>
+      <w:shd w:val="clear" w:color="auto" w:fill="E1DFDD"/>
+    </w:rPr>
+  </w:style>
 </w:styles>
 </file>
 
@@ -7023,4 +9086,16 @@
     </a:ext>
   </a:extLst>
 </a:theme>
+</file>
+
+<file path=customXml/item1.xml><?xml version="1.0" encoding="utf-8"?>
+<b:Sources xmlns:b="http://schemas.openxmlformats.org/officeDocument/2006/bibliography" xmlns="http://schemas.openxmlformats.org/officeDocument/2006/bibliography" SelectedStyle="\APASixthEditionOfficeOnline.xsl" StyleName="APA" Version="6"/>
+</file>
+
+<file path=customXml/itemProps1.xml><?xml version="1.0" encoding="utf-8"?>
+<ds:datastoreItem xmlns:ds="http://schemas.openxmlformats.org/officeDocument/2006/customXml" ds:itemID="{38035D17-0EF3-4ED6-AE31-A8F5B420DA25}">
+  <ds:schemaRefs>
+    <ds:schemaRef ds:uri="http://schemas.openxmlformats.org/officeDocument/2006/bibliography"/>
+  </ds:schemaRefs>
+</ds:datastoreItem>
 </file>